--- a/Soft_Лутай_Laba2.docx
+++ b/Soft_Лутай_Laba2.docx
@@ -680,103 +680,7 @@
           <w:szCs w:val="28"/>
           <w:lang w:eastAsia="ru-RU"/>
         </w:rPr>
-        <w:t>Директор фирмы заказал рождественские подарки для своих сотрудников.</w:t>
-      </w:r>
-      <w:r>
-        <w:rPr>
-          <w:rFonts w:eastAsia="Times New Roman" w:cs="Times New Roman"/>
-          <w:szCs w:val="28"/>
-          <w:lang w:eastAsia="ru-RU"/>
-        </w:rPr>
-        <w:t xml:space="preserve"> </w:t>
-      </w:r>
-      <w:r>
-        <w:rPr>
-          <w:rFonts w:eastAsia="Times New Roman" w:cs="Times New Roman"/>
-          <w:szCs w:val="28"/>
-          <w:lang w:eastAsia="ru-RU"/>
-        </w:rPr>
-        <w:t>До момента вручения их хранили так: большая коробка с надписью</w:t>
-      </w:r>
-      <w:r>
-        <w:rPr>
-          <w:rFonts w:eastAsia="Times New Roman" w:cs="Times New Roman"/>
-          <w:szCs w:val="28"/>
-          <w:lang w:eastAsia="ru-RU"/>
-        </w:rPr>
-        <w:t xml:space="preserve"> </w:t>
-      </w:r>
-      <w:r>
-        <w:rPr>
-          <w:rFonts w:eastAsia="Times New Roman" w:cs="Times New Roman"/>
-          <w:szCs w:val="28"/>
-          <w:lang w:eastAsia="ru-RU"/>
-        </w:rPr>
-        <w:t>Подарки, в которой 2 коробки поменьше Мужчины и Женщины, в каждой</w:t>
-      </w:r>
-      <w:r>
-        <w:rPr>
-          <w:rFonts w:eastAsia="Times New Roman" w:cs="Times New Roman"/>
-          <w:szCs w:val="28"/>
-          <w:lang w:eastAsia="ru-RU"/>
-        </w:rPr>
-        <w:t xml:space="preserve"> </w:t>
-      </w:r>
-      <w:r>
-        <w:rPr>
-          <w:rFonts w:eastAsia="Times New Roman" w:cs="Times New Roman"/>
-          <w:szCs w:val="28"/>
-          <w:lang w:eastAsia="ru-RU"/>
-        </w:rPr>
-        <w:t>из которых коробки с именами работников. В последних несколько (не</w:t>
-      </w:r>
-      <w:r>
-        <w:rPr>
-          <w:rFonts w:eastAsia="Times New Roman" w:cs="Times New Roman"/>
-          <w:szCs w:val="28"/>
-          <w:lang w:eastAsia="ru-RU"/>
-        </w:rPr>
-        <w:t xml:space="preserve"> </w:t>
-      </w:r>
-      <w:r>
-        <w:rPr>
-          <w:rFonts w:eastAsia="Times New Roman" w:cs="Times New Roman"/>
-          <w:szCs w:val="28"/>
-          <w:lang w:eastAsia="ru-RU"/>
-        </w:rPr>
-        <w:t>менее двух) предметов. Создайте Компоновщиком дерево, с помощью</w:t>
-      </w:r>
-      <w:r>
-        <w:rPr>
-          <w:rFonts w:eastAsia="Times New Roman" w:cs="Times New Roman"/>
-          <w:szCs w:val="28"/>
-          <w:lang w:eastAsia="ru-RU"/>
-        </w:rPr>
-        <w:t xml:space="preserve"> </w:t>
-      </w:r>
-      <w:r>
-        <w:rPr>
-          <w:rFonts w:eastAsia="Times New Roman" w:cs="Times New Roman"/>
-          <w:szCs w:val="28"/>
-          <w:lang w:eastAsia="ru-RU"/>
-        </w:rPr>
-        <w:t>которого директор мог в любой момент посмотреть содержание подарка</w:t>
-      </w:r>
-      <w:r>
-        <w:rPr>
-          <w:rFonts w:eastAsia="Times New Roman" w:cs="Times New Roman"/>
-          <w:szCs w:val="28"/>
-          <w:lang w:eastAsia="ru-RU"/>
-        </w:rPr>
-        <w:t xml:space="preserve"> </w:t>
-      </w:r>
-      <w:r>
-        <w:rPr>
-          <w:rFonts w:eastAsia="Times New Roman" w:cs="Times New Roman"/>
-          <w:szCs w:val="28"/>
-          <w:lang w:eastAsia="ru-RU"/>
-        </w:rPr>
-        <w:t>любому сотруднику</w:t>
+        <w:t>Директор фирмы заказал рождественские подарки для своих сотрудников. До момента вручения их хранили так: большая коробка с надписью Подарки, в которой 2 коробки поменьше Мужчины и Женщины, в каждой из которых коробки с именами работников. В последних несколько (не менее двух) предметов. Создайте Компоновщиком дерево, с помощью которого директор мог в любой момент посмотреть содержание подарка любому сотруднику</w:t>
       </w:r>
       <w:r>
         <w:t>.</w:t>
@@ -794,49 +698,6 @@
         <w:rPr>
           <w:b/>
           <w:bCs/>
-          <w:i/>
-          <w:iCs/>
-        </w:rPr>
-        <w:br w:type="page"/>
-      </w:r>
-    </w:p>
-    <w:p>
-      <w:pPr>
-        <w:jc w:val="center"/>
-        <w:rPr>
-          <w:b/>
-          <w:bCs/>
-        </w:rPr>
-      </w:pPr>
-      <w:r>
-        <w:rPr>
-          <w:b/>
-          <w:bCs/>
-        </w:rPr>
-        <w:lastRenderedPageBreak/>
-        <w:t>Теория</w:t>
-      </w:r>
-    </w:p>
-    <w:p>
-      <w:pPr>
-        <w:rPr>
-          <w:b/>
-          <w:bCs/>
-        </w:rPr>
-      </w:pPr>
-      <w:r>
-        <w:rPr>
-          <w:rStyle w:val="afff3"/>
-        </w:rPr>
-        <w:t>Компоновщик</w:t>
-      </w:r>
-      <w:r>
-        <w:t> — это структурный паттерн проектирования, который позволяет сгруппировать множество объектов в древовидную структуру, а затем работать с ней так, как будто это единичный объект.</w:t>
-      </w:r>
-      <w:r>
-        <w:rPr>
-          <w:b/>
-          <w:bCs/>
         </w:rPr>
         <w:br w:type="page"/>
       </w:r>
@@ -881,6 +742,9 @@
         <w:jc w:val="center"/>
       </w:pPr>
       <w:r>
+        <w:rPr>
+          <w:noProof/>
+        </w:rPr>
         <w:drawing>
           <wp:inline distT="0" distB="0" distL="0" distR="0" wp14:anchorId="316C4D24" wp14:editId="2A655847">
             <wp:extent cx="2626157" cy="3363447"/>
@@ -944,6 +808,9 @@
         <w:jc w:val="center"/>
       </w:pPr>
       <w:r>
+        <w:rPr>
+          <w:noProof/>
+        </w:rPr>
         <w:drawing>
           <wp:inline distT="0" distB="0" distL="0" distR="0" wp14:anchorId="776B6DC8" wp14:editId="27630ACD">
             <wp:extent cx="2594070" cy="2026311"/>
@@ -1032,7 +899,13 @@
     </w:p>
     <w:p>
       <w:r>
-        <w:t>(Рис.1) Диаграмма классов, показывает</w:t>
+        <w:t>Диаграмма классов</w:t>
+      </w:r>
+      <w:r>
+        <w:t xml:space="preserve"> (Рис. 1)</w:t>
+      </w:r>
+      <w:r>
+        <w:t>, показывает</w:t>
       </w:r>
       <w:r>
         <w:t>:</w:t>
@@ -1045,15 +918,26 @@
           <w:ilvl w:val="0"/>
           <w:numId w:val="35"/>
         </w:numPr>
-        <w:rPr>
-          <w:lang w:val="en-US"/>
-        </w:rPr>
-      </w:pPr>
-      <w:r>
-        <w:t>Какие классы реализованы в проекте</w:t>
-      </w:r>
-      <w:r>
-        <w:t xml:space="preserve"> (</w:t>
+      </w:pPr>
+      <w:r>
+        <w:t xml:space="preserve">Какие классы </w:t>
+      </w:r>
+      <w:r>
+        <w:t xml:space="preserve">и интерфейсы </w:t>
+      </w:r>
+      <w:r>
+        <w:t>реализованы в проекте</w:t>
+      </w:r>
+      <w:r>
+        <w:t>:</w:t>
+      </w:r>
+    </w:p>
+    <w:p>
+      <w:pPr>
+        <w:pStyle w:val="afc"/>
+      </w:pPr>
+      <w:r>
+        <w:t xml:space="preserve">1.1) </w:t>
       </w:r>
       <w:proofErr w:type="spellStart"/>
       <w:r>
@@ -1070,16 +954,238 @@
         <w:t>интерфейс</w:t>
       </w:r>
       <w:r>
-        <w:t xml:space="preserve">. </w:t>
-      </w:r>
-      <w:r>
-        <w:rPr>
-          <w:lang w:val="en-US"/>
-        </w:rPr>
-        <w:t xml:space="preserve">Box, Gift, </w:t>
+        <w:t xml:space="preserve">. Классы </w:t>
+      </w:r>
+      <w:r>
+        <w:rPr>
+          <w:lang w:val="en-US"/>
+        </w:rPr>
+        <w:t>Gift</w:t>
+      </w:r>
+      <w:r>
+        <w:t xml:space="preserve">, </w:t>
+      </w:r>
+      <w:r>
+        <w:rPr>
+          <w:lang w:val="en-US"/>
+        </w:rPr>
+        <w:t>Box</w:t>
+      </w:r>
+      <w:r>
+        <w:t xml:space="preserve"> </w:t>
+      </w:r>
+      <w:r>
+        <w:t>реализуют методы этого интерфейса (</w:t>
+      </w:r>
+      <w:r>
+        <w:rPr>
+          <w:lang w:val="en-US"/>
+        </w:rPr>
+        <w:t>Name</w:t>
+      </w:r>
+      <w:r>
+        <w:t xml:space="preserve">, </w:t>
+      </w:r>
+      <w:r>
+        <w:rPr>
+          <w:lang w:val="en-US"/>
+        </w:rPr>
+        <w:t>Info</w:t>
+      </w:r>
+      <w:r>
+        <w:t>)</w:t>
+      </w:r>
+    </w:p>
+    <w:p>
+      <w:r>
+        <w:tab/>
+        <w:t xml:space="preserve">1.2) </w:t>
+      </w:r>
+      <w:r>
+        <w:rPr>
+          <w:lang w:val="en-US"/>
+        </w:rPr>
+        <w:t>Box</w:t>
+      </w:r>
+      <w:r>
+        <w:t xml:space="preserve"> – </w:t>
+      </w:r>
+      <w:r>
+        <w:t xml:space="preserve">класс. Реализует </w:t>
+      </w:r>
+      <w:r>
+        <w:t>п</w:t>
+      </w:r>
+      <w:r>
+        <w:t xml:space="preserve">ромежуточные ветки </w:t>
+      </w:r>
+      <w:r>
+        <w:t>“</w:t>
+      </w:r>
+      <w:r>
+        <w:t>дерева</w:t>
+      </w:r>
+      <w:r>
+        <w:t>”.</w:t>
+      </w:r>
+      <w:r>
+        <w:t xml:space="preserve"> </w:t>
+      </w:r>
+    </w:p>
+    <w:p>
+      <w:pPr>
+        <w:ind w:left="709" w:firstLine="709"/>
+      </w:pPr>
+      <w:r>
+        <w:t xml:space="preserve">Массив </w:t>
+      </w:r>
+      <w:r>
+        <w:rPr>
+          <w:lang w:val="en-US"/>
+        </w:rPr>
+        <w:t>Contents</w:t>
+      </w:r>
+      <w:r>
+        <w:t xml:space="preserve"> – хранение компонентов </w:t>
       </w:r>
       <w:proofErr w:type="spellStart"/>
       <w:r>
+        <w:t>IComponent</w:t>
+      </w:r>
+      <w:proofErr w:type="spellEnd"/>
+      <w:r>
+        <w:t>.</w:t>
+      </w:r>
+    </w:p>
+    <w:p>
+      <w:pPr>
+        <w:ind w:left="709" w:firstLine="709"/>
+      </w:pPr>
+      <w:r>
+        <w:t xml:space="preserve">Метод </w:t>
+      </w:r>
+      <w:r>
+        <w:rPr>
+          <w:lang w:val="en-US"/>
+        </w:rPr>
+        <w:t>Append</w:t>
+      </w:r>
+      <w:r>
+        <w:t xml:space="preserve"> </w:t>
+      </w:r>
+      <w:r>
+        <w:t>–</w:t>
+      </w:r>
+      <w:r>
+        <w:t xml:space="preserve"> </w:t>
+      </w:r>
+      <w:r>
+        <w:t>д</w:t>
+      </w:r>
+      <w:r>
+        <w:t xml:space="preserve">обавление </w:t>
+      </w:r>
+      <w:r>
+        <w:t xml:space="preserve">в массив новых </w:t>
+      </w:r>
+      <w:proofErr w:type="spellStart"/>
+      <w:r>
+        <w:t>IComponent</w:t>
+      </w:r>
+      <w:proofErr w:type="spellEnd"/>
+      <w:r>
+        <w:t>.</w:t>
+      </w:r>
+    </w:p>
+    <w:p>
+      <w:pPr>
+        <w:ind w:left="709" w:firstLine="709"/>
+      </w:pPr>
+      <w:r>
+        <w:t xml:space="preserve">Конструктор </w:t>
+      </w:r>
+      <w:r>
+        <w:rPr>
+          <w:lang w:val="en-US"/>
+        </w:rPr>
+        <w:t>Box</w:t>
+      </w:r>
+      <w:r>
+        <w:t xml:space="preserve"> </w:t>
+      </w:r>
+      <w:r>
+        <w:t>–</w:t>
+      </w:r>
+      <w:r>
+        <w:t xml:space="preserve"> </w:t>
+      </w:r>
+      <w:r>
+        <w:t xml:space="preserve">для использования входного параметра </w:t>
+      </w:r>
+      <w:r>
+        <w:rPr>
+          <w:lang w:val="en-US"/>
+        </w:rPr>
+        <w:t>name</w:t>
+      </w:r>
+      <w:r>
+        <w:t xml:space="preserve"> </w:t>
+      </w:r>
+      <w:r>
+        <w:t xml:space="preserve">и запись его в метод </w:t>
+      </w:r>
+      <w:r>
+        <w:rPr>
+          <w:lang w:val="en-US"/>
+        </w:rPr>
+        <w:t>Name</w:t>
+      </w:r>
+      <w:r>
+        <w:t>.</w:t>
+      </w:r>
+      <w:r>
+        <w:t xml:space="preserve"> </w:t>
+      </w:r>
+    </w:p>
+    <w:p>
+      <w:r>
+        <w:tab/>
+      </w:r>
+      <w:r>
+        <w:t xml:space="preserve">1.3) </w:t>
+      </w:r>
+      <w:r>
+        <w:rPr>
+          <w:lang w:val="en-US"/>
+        </w:rPr>
+        <w:t>Gift</w:t>
+      </w:r>
+      <w:r>
+        <w:t xml:space="preserve"> – </w:t>
+      </w:r>
+      <w:r>
+        <w:t xml:space="preserve">класс. Реализует последнею ветвь </w:t>
+      </w:r>
+      <w:r>
+        <w:t>“</w:t>
+      </w:r>
+      <w:r>
+        <w:t>дерева</w:t>
+      </w:r>
+      <w:r>
+        <w:t>”</w:t>
+      </w:r>
+      <w:r>
+        <w:t>, где хранится информация какой подарок подарят определенному человеку.</w:t>
+      </w:r>
+    </w:p>
+    <w:p>
+      <w:r>
+        <w:tab/>
+        <w:t xml:space="preserve">1.4) </w:t>
+      </w:r>
+      <w:proofErr w:type="spellStart"/>
+      <w:r>
         <w:rPr>
           <w:lang w:val="en-US"/>
         </w:rPr>
@@ -1087,31 +1193,10 @@
       </w:r>
       <w:proofErr w:type="spellEnd"/>
       <w:r>
-        <w:rPr>
-          <w:lang w:val="en-US"/>
-        </w:rPr>
-        <w:t xml:space="preserve"> </w:t>
-      </w:r>
-      <w:r>
-        <w:rPr>
-          <w:lang w:val="en-US"/>
-        </w:rPr>
-        <w:t xml:space="preserve">- </w:t>
-      </w:r>
-      <w:r>
-        <w:t>классы</w:t>
-      </w:r>
-      <w:r>
-        <w:rPr>
-          <w:lang w:val="en-US"/>
-        </w:rPr>
-        <w:t>)</w:t>
-      </w:r>
-      <w:r>
-        <w:rPr>
-          <w:lang w:val="en-US"/>
-        </w:rPr>
-        <w:t>.</w:t>
+        <w:t xml:space="preserve"> – </w:t>
+      </w:r>
+      <w:r>
+        <w:t>класс. Реализует взаимодействие с пользователем.</w:t>
       </w:r>
     </w:p>
     <w:p>
@@ -1139,113 +1224,208 @@
           <w:ilvl w:val="0"/>
           <w:numId w:val="35"/>
         </w:numPr>
-      </w:pPr>
-      <w:r>
-        <w:t>Какие методы и поля закрыты</w:t>
-      </w:r>
-      <w:r>
-        <w:t>/</w:t>
-      </w:r>
-      <w:r>
-        <w:t>открыты</w:t>
-      </w:r>
-      <w:r>
-        <w:t xml:space="preserve"> (</w:t>
-      </w:r>
-      <w:r>
-        <w:t xml:space="preserve">Открытый – </w:t>
-      </w:r>
-      <w:proofErr w:type="spellStart"/>
-      <w:r>
-        <w:rPr>
-          <w:lang w:val="en-US"/>
-        </w:rPr>
-        <w:t>StartConsole</w:t>
-      </w:r>
-      <w:proofErr w:type="spellEnd"/>
-      <w:r>
-        <w:t xml:space="preserve">, </w:t>
-      </w:r>
-      <w:r>
-        <w:t>Закрытый</w:t>
-      </w:r>
-      <w:r>
-        <w:t xml:space="preserve"> - </w:t>
-      </w:r>
-      <w:r>
-        <w:rPr>
-          <w:lang w:val="en-US"/>
-        </w:rPr>
-        <w:t>box</w:t>
-      </w:r>
-      <w:r>
-        <w:t>)</w:t>
-      </w:r>
-      <w:r>
-        <w:t>.</w:t>
-      </w:r>
-    </w:p>
-    <w:p>
-      <w:pPr>
-        <w:pStyle w:val="afc"/>
-        <w:numPr>
-          <w:ilvl w:val="0"/>
-          <w:numId w:val="35"/>
-        </w:numPr>
-      </w:pPr>
-      <w:r>
-        <w:t>Какие классы реализуют интерфейс</w:t>
-      </w:r>
-      <w:r>
-        <w:t xml:space="preserve"> </w:t>
-      </w:r>
-      <w:r>
-        <w:t>(</w:t>
-      </w:r>
-      <w:r>
-        <w:rPr>
-          <w:lang w:val="en-US"/>
-        </w:rPr>
-        <w:t>Box</w:t>
-      </w:r>
-      <w:r>
-        <w:t xml:space="preserve">, </w:t>
-      </w:r>
-      <w:r>
-        <w:rPr>
-          <w:lang w:val="en-US"/>
-        </w:rPr>
-        <w:t>Gift</w:t>
-      </w:r>
-      <w:r>
-        <w:t>)</w:t>
-      </w:r>
-      <w:r>
-        <w:t>.</w:t>
-      </w:r>
-    </w:p>
-    <w:p>
-      <w:pPr>
-        <w:pStyle w:val="afc"/>
-        <w:ind w:left="1069"/>
-        <w:jc w:val="center"/>
         <w:rPr>
           <w:b/>
           <w:bCs/>
-          <w:lang w:val="en-US"/>
-        </w:rPr>
-      </w:pPr>
-      <w:r>
+        </w:rPr>
+      </w:pPr>
+      <w:r>
+        <w:t>Какие методы и поля закрыты</w:t>
+      </w:r>
+      <w:r>
+        <w:t>/</w:t>
+      </w:r>
+      <w:r>
+        <w:t>открыты</w:t>
+      </w:r>
+      <w:r>
+        <w:t>:</w:t>
+      </w:r>
+    </w:p>
+    <w:p>
+      <w:pPr>
+        <w:pStyle w:val="afc"/>
+        <w:rPr>
+          <w:lang w:val="en-US"/>
+        </w:rPr>
+      </w:pPr>
+      <w:r>
+        <w:t>Открыты</w:t>
+      </w:r>
+      <w:r>
+        <w:t>е</w:t>
+      </w:r>
+      <w:r>
+        <w:rPr>
+          <w:lang w:val="en-US"/>
+        </w:rPr>
+        <w:t xml:space="preserve"> – </w:t>
+      </w:r>
+      <w:proofErr w:type="spellStart"/>
+      <w:r>
+        <w:rPr>
+          <w:lang w:val="en-US"/>
+        </w:rPr>
+        <w:t>StartConsole</w:t>
+      </w:r>
+      <w:proofErr w:type="spellEnd"/>
+      <w:r>
+        <w:rPr>
+          <w:lang w:val="en-US"/>
+        </w:rPr>
+        <w:t xml:space="preserve">, </w:t>
+      </w:r>
+      <w:r>
+        <w:rPr>
+          <w:lang w:val="en-US"/>
+        </w:rPr>
+        <w:t xml:space="preserve">Append, Info </w:t>
+      </w:r>
+      <w:r>
+        <w:t>и</w:t>
+      </w:r>
+      <w:r>
+        <w:rPr>
+          <w:lang w:val="en-US"/>
+        </w:rPr>
+        <w:t xml:space="preserve"> </w:t>
+      </w:r>
+      <w:r>
+        <w:t>т</w:t>
+      </w:r>
+      <w:r>
+        <w:rPr>
+          <w:lang w:val="en-US"/>
+        </w:rPr>
+        <w:t>.</w:t>
+      </w:r>
+      <w:r>
+        <w:t xml:space="preserve"> д.</w:t>
+      </w:r>
+    </w:p>
+    <w:p>
+      <w:pPr>
+        <w:pStyle w:val="afc"/>
         <w:rPr>
           <w:b/>
           <w:bCs/>
           <w:lang w:val="en-US"/>
         </w:rPr>
+      </w:pPr>
+      <w:r>
+        <w:t>Закрыты</w:t>
+      </w:r>
+      <w:r>
+        <w:t>е</w:t>
+      </w:r>
+      <w:r>
+        <w:rPr>
+          <w:lang w:val="en-US"/>
+        </w:rPr>
+        <w:t xml:space="preserve"> </w:t>
+      </w:r>
+      <w:r>
+        <w:rPr>
+          <w:lang w:val="en-US"/>
+        </w:rPr>
+        <w:t>–</w:t>
+      </w:r>
+      <w:r>
+        <w:rPr>
+          <w:lang w:val="en-US"/>
+        </w:rPr>
+        <w:t xml:space="preserve"> </w:t>
+      </w:r>
+      <w:r>
+        <w:rPr>
+          <w:lang w:val="en-US"/>
+        </w:rPr>
+        <w:t>box</w:t>
+      </w:r>
+      <w:r>
+        <w:rPr>
+          <w:lang w:val="en-US"/>
+        </w:rPr>
+        <w:t xml:space="preserve">, </w:t>
+      </w:r>
+      <w:proofErr w:type="spellStart"/>
+      <w:r>
+        <w:rPr>
+          <w:lang w:val="en-US"/>
+        </w:rPr>
+        <w:t>CreateGifts</w:t>
+      </w:r>
+      <w:proofErr w:type="spellEnd"/>
+      <w:r>
+        <w:rPr>
+          <w:lang w:val="en-US"/>
+        </w:rPr>
+        <w:t xml:space="preserve">, </w:t>
+      </w:r>
+      <w:proofErr w:type="spellStart"/>
+      <w:r>
+        <w:rPr>
+          <w:lang w:val="en-US"/>
+        </w:rPr>
+        <w:t>GetCountMan</w:t>
+      </w:r>
+      <w:proofErr w:type="spellEnd"/>
+      <w:r>
+        <w:rPr>
+          <w:lang w:val="en-US"/>
+        </w:rPr>
+        <w:t xml:space="preserve"> </w:t>
+      </w:r>
+      <w:r>
+        <w:t>и</w:t>
+      </w:r>
+      <w:r>
+        <w:rPr>
+          <w:lang w:val="en-US"/>
+        </w:rPr>
+        <w:t xml:space="preserve"> </w:t>
+      </w:r>
+      <w:r>
+        <w:t>т</w:t>
+      </w:r>
+      <w:r>
+        <w:rPr>
+          <w:lang w:val="en-US"/>
+        </w:rPr>
+        <w:t xml:space="preserve">. </w:t>
+      </w:r>
+      <w:r>
+        <w:t>д</w:t>
+      </w:r>
+      <w:r>
+        <w:rPr>
+          <w:lang w:val="en-US"/>
+        </w:rPr>
+        <w:t>.</w:t>
+      </w:r>
+    </w:p>
+    <w:p>
+      <w:pPr>
+        <w:pStyle w:val="afc"/>
+        <w:jc w:val="center"/>
+        <w:rPr>
+          <w:b/>
+          <w:bCs/>
+          <w:lang w:val="en-US"/>
+        </w:rPr>
+      </w:pPr>
+      <w:r>
+        <w:rPr>
+          <w:b/>
+          <w:bCs/>
+          <w:noProof/>
+          <w:lang w:val="en-US"/>
+        </w:rPr>
         <w:drawing>
-          <wp:inline distT="0" distB="0" distL="0" distR="0" wp14:anchorId="6A437D23" wp14:editId="3A24A6F2">
-            <wp:extent cx="5182323" cy="4239217"/>
-            <wp:effectExtent l="0" t="0" r="0" b="9525"/>
-            <wp:docPr id="9" name="Рисунок 9"/>
+          <wp:inline distT="0" distB="0" distL="0" distR="0" wp14:anchorId="160A59D9" wp14:editId="6C905570">
+            <wp:extent cx="4206240" cy="3578225"/>
+            <wp:effectExtent l="0" t="0" r="3810" b="3175"/>
+            <wp:docPr id="2" name="Рисунок 2"/>
             <wp:cNvGraphicFramePr>
               <a:graphicFrameLocks xmlns:a="http://schemas.openxmlformats.org/drawingml/2006/main" noChangeAspect="1"/>
             </wp:cNvGraphicFramePr>
@@ -1265,7 +1445,7 @@
                   <pic:spPr>
                     <a:xfrm>
                       <a:off x="0" y="0"/>
-                      <a:ext cx="5182323" cy="4239217"/>
+                      <a:ext cx="4233554" cy="3601461"/>
                     </a:xfrm>
                     <a:prstGeom prst="rect">
                       <a:avLst/>
@@ -1295,17 +1475,6 @@
         </w:rPr>
         <w:t>Рис.1</w:t>
       </w:r>
-    </w:p>
-    <w:p>
-      <w:pPr>
-        <w:pStyle w:val="afc"/>
-        <w:ind w:left="1069"/>
-        <w:jc w:val="center"/>
-        <w:rPr>
-          <w:b/>
-          <w:bCs/>
-        </w:rPr>
-      </w:pPr>
       <w:r>
         <w:rPr>
           <w:b/>
@@ -1366,11 +1535,376 @@
       <w:pPr>
         <w:spacing w:line="240" w:lineRule="auto"/>
         <w:rPr>
-          <w:rFonts w:cs="Times New Roman"/>
-          <w:szCs w:val="28"/>
-          <w:lang w:val="en-US"/>
-        </w:rPr>
-      </w:pPr>
+          <w:rFonts w:ascii="Consolas" w:hAnsi="Consolas" w:cs="Times New Roman"/>
+          <w:sz w:val="24"/>
+          <w:szCs w:val="24"/>
+          <w:lang w:val="en-US"/>
+        </w:rPr>
+      </w:pPr>
+      <w:r>
+        <w:rPr>
+          <w:rFonts w:ascii="Consolas" w:hAnsi="Consolas" w:cs="Times New Roman"/>
+          <w:sz w:val="24"/>
+          <w:szCs w:val="24"/>
+          <w:lang w:val="en-US"/>
+        </w:rPr>
+        <w:t xml:space="preserve">using </w:t>
+      </w:r>
+      <w:proofErr w:type="gramStart"/>
+      <w:r>
+        <w:rPr>
+          <w:rFonts w:ascii="Consolas" w:hAnsi="Consolas" w:cs="Times New Roman"/>
+          <w:sz w:val="24"/>
+          <w:szCs w:val="24"/>
+          <w:lang w:val="en-US"/>
+        </w:rPr>
+        <w:t>System;</w:t>
+      </w:r>
+      <w:proofErr w:type="gramEnd"/>
+    </w:p>
+    <w:p>
+      <w:pPr>
+        <w:spacing w:line="240" w:lineRule="auto"/>
+        <w:rPr>
+          <w:rFonts w:ascii="Consolas" w:hAnsi="Consolas" w:cs="Times New Roman"/>
+          <w:sz w:val="24"/>
+          <w:szCs w:val="24"/>
+          <w:lang w:val="en-US"/>
+        </w:rPr>
+      </w:pPr>
+    </w:p>
+    <w:p>
+      <w:pPr>
+        <w:spacing w:line="240" w:lineRule="auto"/>
+        <w:rPr>
+          <w:rFonts w:ascii="Consolas" w:hAnsi="Consolas" w:cs="Times New Roman"/>
+          <w:sz w:val="24"/>
+          <w:szCs w:val="24"/>
+          <w:lang w:val="en-US"/>
+        </w:rPr>
+      </w:pPr>
+      <w:r>
+        <w:rPr>
+          <w:rFonts w:ascii="Consolas" w:hAnsi="Consolas" w:cs="Times New Roman"/>
+          <w:sz w:val="24"/>
+          <w:szCs w:val="24"/>
+          <w:lang w:val="en-US"/>
+        </w:rPr>
+        <w:t>namespace Soft_Laba2</w:t>
+      </w:r>
+    </w:p>
+    <w:p>
+      <w:pPr>
+        <w:spacing w:line="240" w:lineRule="auto"/>
+        <w:rPr>
+          <w:rFonts w:ascii="Consolas" w:hAnsi="Consolas" w:cs="Times New Roman"/>
+          <w:sz w:val="24"/>
+          <w:szCs w:val="24"/>
+          <w:lang w:val="en-US"/>
+        </w:rPr>
+      </w:pPr>
+      <w:r>
+        <w:rPr>
+          <w:rFonts w:ascii="Consolas" w:hAnsi="Consolas" w:cs="Times New Roman"/>
+          <w:sz w:val="24"/>
+          <w:szCs w:val="24"/>
+          <w:lang w:val="en-US"/>
+        </w:rPr>
+        <w:t>{</w:t>
+      </w:r>
+    </w:p>
+    <w:p>
+      <w:pPr>
+        <w:spacing w:line="240" w:lineRule="auto"/>
+        <w:rPr>
+          <w:rFonts w:ascii="Consolas" w:hAnsi="Consolas" w:cs="Times New Roman"/>
+          <w:sz w:val="24"/>
+          <w:szCs w:val="24"/>
+          <w:lang w:val="en-US"/>
+        </w:rPr>
+      </w:pPr>
+      <w:r>
+        <w:rPr>
+          <w:rFonts w:ascii="Consolas" w:hAnsi="Consolas" w:cs="Times New Roman"/>
+          <w:sz w:val="24"/>
+          <w:szCs w:val="24"/>
+          <w:lang w:val="en-US"/>
+        </w:rPr>
+        <w:t xml:space="preserve">    internal class main</w:t>
+      </w:r>
+    </w:p>
+    <w:p>
+      <w:pPr>
+        <w:spacing w:line="240" w:lineRule="auto"/>
+        <w:rPr>
+          <w:rFonts w:ascii="Consolas" w:hAnsi="Consolas" w:cs="Times New Roman"/>
+          <w:sz w:val="24"/>
+          <w:szCs w:val="24"/>
+          <w:lang w:val="en-US"/>
+        </w:rPr>
+      </w:pPr>
+      <w:r>
+        <w:rPr>
+          <w:rFonts w:ascii="Consolas" w:hAnsi="Consolas" w:cs="Times New Roman"/>
+          <w:sz w:val="24"/>
+          <w:szCs w:val="24"/>
+          <w:lang w:val="en-US"/>
+        </w:rPr>
+        <w:t xml:space="preserve">    {</w:t>
+      </w:r>
+    </w:p>
+    <w:p>
+      <w:pPr>
+        <w:spacing w:line="240" w:lineRule="auto"/>
+        <w:rPr>
+          <w:rFonts w:ascii="Consolas" w:hAnsi="Consolas" w:cs="Times New Roman"/>
+          <w:sz w:val="24"/>
+          <w:szCs w:val="24"/>
+          <w:lang w:val="en-US"/>
+        </w:rPr>
+      </w:pPr>
+      <w:r>
+        <w:rPr>
+          <w:rFonts w:ascii="Consolas" w:hAnsi="Consolas" w:cs="Times New Roman"/>
+          <w:sz w:val="24"/>
+          <w:szCs w:val="24"/>
+          <w:lang w:val="en-US"/>
+        </w:rPr>
+        <w:t xml:space="preserve">        static void Main(</w:t>
+      </w:r>
+      <w:proofErr w:type="gramStart"/>
+      <w:r>
+        <w:rPr>
+          <w:rFonts w:ascii="Consolas" w:hAnsi="Consolas" w:cs="Times New Roman"/>
+          <w:sz w:val="24"/>
+          <w:szCs w:val="24"/>
+          <w:lang w:val="en-US"/>
+        </w:rPr>
+        <w:t>string[</w:t>
+      </w:r>
+      <w:proofErr w:type="gramEnd"/>
+      <w:r>
+        <w:rPr>
+          <w:rFonts w:ascii="Consolas" w:hAnsi="Consolas" w:cs="Times New Roman"/>
+          <w:sz w:val="24"/>
+          <w:szCs w:val="24"/>
+          <w:lang w:val="en-US"/>
+        </w:rPr>
+        <w:t xml:space="preserve">] </w:t>
+      </w:r>
+      <w:proofErr w:type="spellStart"/>
+      <w:r>
+        <w:rPr>
+          <w:rFonts w:ascii="Consolas" w:hAnsi="Consolas" w:cs="Times New Roman"/>
+          <w:sz w:val="24"/>
+          <w:szCs w:val="24"/>
+          <w:lang w:val="en-US"/>
+        </w:rPr>
+        <w:t>args</w:t>
+      </w:r>
+      <w:proofErr w:type="spellEnd"/>
+      <w:r>
+        <w:rPr>
+          <w:rFonts w:ascii="Consolas" w:hAnsi="Consolas" w:cs="Times New Roman"/>
+          <w:sz w:val="24"/>
+          <w:szCs w:val="24"/>
+          <w:lang w:val="en-US"/>
+        </w:rPr>
+        <w:t>)</w:t>
+      </w:r>
+    </w:p>
+    <w:p>
+      <w:pPr>
+        <w:spacing w:line="240" w:lineRule="auto"/>
+        <w:rPr>
+          <w:rFonts w:ascii="Consolas" w:hAnsi="Consolas" w:cs="Times New Roman"/>
+          <w:sz w:val="24"/>
+          <w:szCs w:val="24"/>
+          <w:lang w:val="en-US"/>
+        </w:rPr>
+      </w:pPr>
+      <w:r>
+        <w:rPr>
+          <w:rFonts w:ascii="Consolas" w:hAnsi="Consolas" w:cs="Times New Roman"/>
+          <w:sz w:val="24"/>
+          <w:szCs w:val="24"/>
+          <w:lang w:val="en-US"/>
+        </w:rPr>
+        <w:t xml:space="preserve">        {</w:t>
+      </w:r>
+    </w:p>
+    <w:p>
+      <w:pPr>
+        <w:spacing w:line="240" w:lineRule="auto"/>
+        <w:rPr>
+          <w:rFonts w:ascii="Consolas" w:hAnsi="Consolas" w:cs="Times New Roman"/>
+          <w:sz w:val="24"/>
+          <w:szCs w:val="24"/>
+          <w:lang w:val="en-US"/>
+        </w:rPr>
+      </w:pPr>
+      <w:r>
+        <w:rPr>
+          <w:rFonts w:ascii="Consolas" w:hAnsi="Consolas" w:cs="Times New Roman"/>
+          <w:sz w:val="24"/>
+          <w:szCs w:val="24"/>
+          <w:lang w:val="en-US"/>
+        </w:rPr>
+        <w:t xml:space="preserve">            </w:t>
+      </w:r>
+      <w:proofErr w:type="spellStart"/>
+      <w:r>
+        <w:rPr>
+          <w:rFonts w:ascii="Consolas" w:hAnsi="Consolas" w:cs="Times New Roman"/>
+          <w:sz w:val="24"/>
+          <w:szCs w:val="24"/>
+          <w:lang w:val="en-US"/>
+        </w:rPr>
+        <w:t>ConsoleIt</w:t>
+      </w:r>
+      <w:proofErr w:type="spellEnd"/>
+      <w:r>
+        <w:rPr>
+          <w:rFonts w:ascii="Consolas" w:hAnsi="Consolas" w:cs="Times New Roman"/>
+          <w:sz w:val="24"/>
+          <w:szCs w:val="24"/>
+          <w:lang w:val="en-US"/>
+        </w:rPr>
+        <w:t xml:space="preserve"> console = new </w:t>
+      </w:r>
+      <w:proofErr w:type="spellStart"/>
+      <w:proofErr w:type="gramStart"/>
+      <w:r>
+        <w:rPr>
+          <w:rFonts w:ascii="Consolas" w:hAnsi="Consolas" w:cs="Times New Roman"/>
+          <w:sz w:val="24"/>
+          <w:szCs w:val="24"/>
+          <w:lang w:val="en-US"/>
+        </w:rPr>
+        <w:t>ConsoleIt</w:t>
+      </w:r>
+      <w:proofErr w:type="spellEnd"/>
+      <w:r>
+        <w:rPr>
+          <w:rFonts w:ascii="Consolas" w:hAnsi="Consolas" w:cs="Times New Roman"/>
+          <w:sz w:val="24"/>
+          <w:szCs w:val="24"/>
+          <w:lang w:val="en-US"/>
+        </w:rPr>
+        <w:t>(</w:t>
+      </w:r>
+      <w:proofErr w:type="gramEnd"/>
+      <w:r>
+        <w:rPr>
+          <w:rFonts w:ascii="Consolas" w:hAnsi="Consolas" w:cs="Times New Roman"/>
+          <w:sz w:val="24"/>
+          <w:szCs w:val="24"/>
+          <w:lang w:val="en-US"/>
+        </w:rPr>
+        <w:t>);</w:t>
+      </w:r>
+    </w:p>
+    <w:p>
+      <w:pPr>
+        <w:spacing w:line="240" w:lineRule="auto"/>
+        <w:rPr>
+          <w:rFonts w:ascii="Consolas" w:hAnsi="Consolas" w:cs="Times New Roman"/>
+          <w:sz w:val="24"/>
+          <w:szCs w:val="24"/>
+          <w:lang w:val="en-US"/>
+        </w:rPr>
+      </w:pPr>
+      <w:r>
+        <w:rPr>
+          <w:rFonts w:ascii="Consolas" w:hAnsi="Consolas" w:cs="Times New Roman"/>
+          <w:sz w:val="24"/>
+          <w:szCs w:val="24"/>
+          <w:lang w:val="en-US"/>
+        </w:rPr>
+        <w:t xml:space="preserve">            </w:t>
+      </w:r>
+      <w:proofErr w:type="spellStart"/>
+      <w:proofErr w:type="gramStart"/>
+      <w:r>
+        <w:rPr>
+          <w:rFonts w:ascii="Consolas" w:hAnsi="Consolas" w:cs="Times New Roman"/>
+          <w:sz w:val="24"/>
+          <w:szCs w:val="24"/>
+          <w:lang w:val="en-US"/>
+        </w:rPr>
+        <w:t>console.StartConsole</w:t>
+      </w:r>
+      <w:proofErr w:type="spellEnd"/>
+      <w:proofErr w:type="gramEnd"/>
+      <w:r>
+        <w:rPr>
+          <w:rFonts w:ascii="Consolas" w:hAnsi="Consolas" w:cs="Times New Roman"/>
+          <w:sz w:val="24"/>
+          <w:szCs w:val="24"/>
+          <w:lang w:val="en-US"/>
+        </w:rPr>
+        <w:t>();</w:t>
+      </w:r>
+    </w:p>
+    <w:p>
+      <w:pPr>
+        <w:spacing w:line="240" w:lineRule="auto"/>
+        <w:rPr>
+          <w:rFonts w:ascii="Consolas" w:hAnsi="Consolas" w:cs="Times New Roman"/>
+          <w:sz w:val="24"/>
+          <w:szCs w:val="24"/>
+          <w:lang w:val="en-US"/>
+        </w:rPr>
+      </w:pPr>
+      <w:r>
+        <w:rPr>
+          <w:rFonts w:ascii="Consolas" w:hAnsi="Consolas" w:cs="Times New Roman"/>
+          <w:sz w:val="24"/>
+          <w:szCs w:val="24"/>
+          <w:lang w:val="en-US"/>
+        </w:rPr>
+        <w:t xml:space="preserve">        }</w:t>
+      </w:r>
+    </w:p>
+    <w:p>
+      <w:pPr>
+        <w:spacing w:line="240" w:lineRule="auto"/>
+        <w:rPr>
+          <w:rFonts w:ascii="Consolas" w:hAnsi="Consolas" w:cs="Times New Roman"/>
+          <w:sz w:val="24"/>
+          <w:szCs w:val="24"/>
+          <w:lang w:val="en-US"/>
+        </w:rPr>
+      </w:pPr>
+      <w:r>
+        <w:rPr>
+          <w:rFonts w:ascii="Consolas" w:hAnsi="Consolas" w:cs="Times New Roman"/>
+          <w:sz w:val="24"/>
+          <w:szCs w:val="24"/>
+          <w:lang w:val="en-US"/>
+        </w:rPr>
+        <w:t xml:space="preserve">    }</w:t>
+      </w:r>
+    </w:p>
+    <w:p>
+      <w:pPr>
+        <w:spacing w:line="240" w:lineRule="auto"/>
+        <w:rPr>
+          <w:rFonts w:ascii="Consolas" w:hAnsi="Consolas" w:cs="Times New Roman"/>
+          <w:sz w:val="24"/>
+          <w:szCs w:val="24"/>
+          <w:lang w:val="en-US"/>
+        </w:rPr>
+      </w:pPr>
+      <w:r>
+        <w:rPr>
+          <w:rFonts w:ascii="Consolas" w:hAnsi="Consolas" w:cs="Times New Roman"/>
+          <w:sz w:val="24"/>
+          <w:szCs w:val="24"/>
+          <w:lang w:val="en-US"/>
+        </w:rPr>
+        <w:t>}</w:t>
+      </w:r>
     </w:p>
     <w:p>
       <w:pPr>
@@ -1405,11 +1939,2854 @@
       <w:pPr>
         <w:spacing w:line="240" w:lineRule="auto"/>
         <w:rPr>
-          <w:rFonts w:cs="Times New Roman"/>
-          <w:szCs w:val="28"/>
-          <w:lang w:val="en-US"/>
-        </w:rPr>
-      </w:pPr>
+          <w:rFonts w:ascii="Consolas" w:hAnsi="Consolas" w:cs="Times New Roman"/>
+          <w:sz w:val="24"/>
+          <w:szCs w:val="24"/>
+          <w:lang w:val="en-US"/>
+        </w:rPr>
+      </w:pPr>
+      <w:r>
+        <w:rPr>
+          <w:rFonts w:ascii="Consolas" w:hAnsi="Consolas" w:cs="Times New Roman"/>
+          <w:sz w:val="24"/>
+          <w:szCs w:val="24"/>
+          <w:lang w:val="en-US"/>
+        </w:rPr>
+        <w:t xml:space="preserve">using </w:t>
+      </w:r>
+      <w:proofErr w:type="gramStart"/>
+      <w:r>
+        <w:rPr>
+          <w:rFonts w:ascii="Consolas" w:hAnsi="Consolas" w:cs="Times New Roman"/>
+          <w:sz w:val="24"/>
+          <w:szCs w:val="24"/>
+          <w:lang w:val="en-US"/>
+        </w:rPr>
+        <w:t>System;</w:t>
+      </w:r>
+      <w:proofErr w:type="gramEnd"/>
+    </w:p>
+    <w:p>
+      <w:pPr>
+        <w:spacing w:line="240" w:lineRule="auto"/>
+        <w:rPr>
+          <w:rFonts w:ascii="Consolas" w:hAnsi="Consolas" w:cs="Times New Roman"/>
+          <w:sz w:val="24"/>
+          <w:szCs w:val="24"/>
+          <w:lang w:val="en-US"/>
+        </w:rPr>
+      </w:pPr>
+      <w:r>
+        <w:rPr>
+          <w:rFonts w:ascii="Consolas" w:hAnsi="Consolas" w:cs="Times New Roman"/>
+          <w:sz w:val="24"/>
+          <w:szCs w:val="24"/>
+          <w:lang w:val="en-US"/>
+        </w:rPr>
+        <w:t xml:space="preserve">using </w:t>
+      </w:r>
+      <w:proofErr w:type="spellStart"/>
+      <w:proofErr w:type="gramStart"/>
+      <w:r>
+        <w:rPr>
+          <w:rFonts w:ascii="Consolas" w:hAnsi="Consolas" w:cs="Times New Roman"/>
+          <w:sz w:val="24"/>
+          <w:szCs w:val="24"/>
+          <w:lang w:val="en-US"/>
+        </w:rPr>
+        <w:t>System.Collections.Generic</w:t>
+      </w:r>
+      <w:proofErr w:type="spellEnd"/>
+      <w:proofErr w:type="gramEnd"/>
+      <w:r>
+        <w:rPr>
+          <w:rFonts w:ascii="Consolas" w:hAnsi="Consolas" w:cs="Times New Roman"/>
+          <w:sz w:val="24"/>
+          <w:szCs w:val="24"/>
+          <w:lang w:val="en-US"/>
+        </w:rPr>
+        <w:t>;</w:t>
+      </w:r>
+    </w:p>
+    <w:p>
+      <w:pPr>
+        <w:spacing w:line="240" w:lineRule="auto"/>
+        <w:rPr>
+          <w:rFonts w:ascii="Consolas" w:hAnsi="Consolas" w:cs="Times New Roman"/>
+          <w:sz w:val="24"/>
+          <w:szCs w:val="24"/>
+          <w:lang w:val="en-US"/>
+        </w:rPr>
+      </w:pPr>
+      <w:r>
+        <w:rPr>
+          <w:rFonts w:ascii="Consolas" w:hAnsi="Consolas" w:cs="Times New Roman"/>
+          <w:sz w:val="24"/>
+          <w:szCs w:val="24"/>
+          <w:lang w:val="en-US"/>
+        </w:rPr>
+        <w:t xml:space="preserve">using </w:t>
+      </w:r>
+      <w:proofErr w:type="spellStart"/>
+      <w:r>
+        <w:rPr>
+          <w:rFonts w:ascii="Consolas" w:hAnsi="Consolas" w:cs="Times New Roman"/>
+          <w:sz w:val="24"/>
+          <w:szCs w:val="24"/>
+          <w:lang w:val="en-US"/>
+        </w:rPr>
+        <w:t>System.</w:t>
+      </w:r>
+      <w:proofErr w:type="gramStart"/>
+      <w:r>
+        <w:rPr>
+          <w:rFonts w:ascii="Consolas" w:hAnsi="Consolas" w:cs="Times New Roman"/>
+          <w:sz w:val="24"/>
+          <w:szCs w:val="24"/>
+          <w:lang w:val="en-US"/>
+        </w:rPr>
+        <w:t>Linq</w:t>
+      </w:r>
+      <w:proofErr w:type="spellEnd"/>
+      <w:r>
+        <w:rPr>
+          <w:rFonts w:ascii="Consolas" w:hAnsi="Consolas" w:cs="Times New Roman"/>
+          <w:sz w:val="24"/>
+          <w:szCs w:val="24"/>
+          <w:lang w:val="en-US"/>
+        </w:rPr>
+        <w:t>;</w:t>
+      </w:r>
+      <w:proofErr w:type="gramEnd"/>
+    </w:p>
+    <w:p>
+      <w:pPr>
+        <w:spacing w:line="240" w:lineRule="auto"/>
+        <w:rPr>
+          <w:rFonts w:ascii="Consolas" w:hAnsi="Consolas" w:cs="Times New Roman"/>
+          <w:sz w:val="24"/>
+          <w:szCs w:val="24"/>
+          <w:lang w:val="en-US"/>
+        </w:rPr>
+      </w:pPr>
+      <w:r>
+        <w:rPr>
+          <w:rFonts w:ascii="Consolas" w:hAnsi="Consolas" w:cs="Times New Roman"/>
+          <w:sz w:val="24"/>
+          <w:szCs w:val="24"/>
+          <w:lang w:val="en-US"/>
+        </w:rPr>
+        <w:t xml:space="preserve">using </w:t>
+      </w:r>
+      <w:proofErr w:type="spellStart"/>
+      <w:r>
+        <w:rPr>
+          <w:rFonts w:ascii="Consolas" w:hAnsi="Consolas" w:cs="Times New Roman"/>
+          <w:sz w:val="24"/>
+          <w:szCs w:val="24"/>
+          <w:lang w:val="en-US"/>
+        </w:rPr>
+        <w:t>System.</w:t>
+      </w:r>
+      <w:proofErr w:type="gramStart"/>
+      <w:r>
+        <w:rPr>
+          <w:rFonts w:ascii="Consolas" w:hAnsi="Consolas" w:cs="Times New Roman"/>
+          <w:sz w:val="24"/>
+          <w:szCs w:val="24"/>
+          <w:lang w:val="en-US"/>
+        </w:rPr>
+        <w:t>Text</w:t>
+      </w:r>
+      <w:proofErr w:type="spellEnd"/>
+      <w:r>
+        <w:rPr>
+          <w:rFonts w:ascii="Consolas" w:hAnsi="Consolas" w:cs="Times New Roman"/>
+          <w:sz w:val="24"/>
+          <w:szCs w:val="24"/>
+          <w:lang w:val="en-US"/>
+        </w:rPr>
+        <w:t>;</w:t>
+      </w:r>
+      <w:proofErr w:type="gramEnd"/>
+    </w:p>
+    <w:p>
+      <w:pPr>
+        <w:spacing w:line="240" w:lineRule="auto"/>
+        <w:rPr>
+          <w:rFonts w:ascii="Consolas" w:hAnsi="Consolas" w:cs="Times New Roman"/>
+          <w:sz w:val="24"/>
+          <w:szCs w:val="24"/>
+          <w:lang w:val="en-US"/>
+        </w:rPr>
+      </w:pPr>
+      <w:r>
+        <w:rPr>
+          <w:rFonts w:ascii="Consolas" w:hAnsi="Consolas" w:cs="Times New Roman"/>
+          <w:sz w:val="24"/>
+          <w:szCs w:val="24"/>
+          <w:lang w:val="en-US"/>
+        </w:rPr>
+        <w:t xml:space="preserve">using </w:t>
+      </w:r>
+      <w:proofErr w:type="spellStart"/>
+      <w:proofErr w:type="gramStart"/>
+      <w:r>
+        <w:rPr>
+          <w:rFonts w:ascii="Consolas" w:hAnsi="Consolas" w:cs="Times New Roman"/>
+          <w:sz w:val="24"/>
+          <w:szCs w:val="24"/>
+          <w:lang w:val="en-US"/>
+        </w:rPr>
+        <w:t>System.Threading.Tasks</w:t>
+      </w:r>
+      <w:proofErr w:type="spellEnd"/>
+      <w:proofErr w:type="gramEnd"/>
+      <w:r>
+        <w:rPr>
+          <w:rFonts w:ascii="Consolas" w:hAnsi="Consolas" w:cs="Times New Roman"/>
+          <w:sz w:val="24"/>
+          <w:szCs w:val="24"/>
+          <w:lang w:val="en-US"/>
+        </w:rPr>
+        <w:t>;</w:t>
+      </w:r>
+    </w:p>
+    <w:p>
+      <w:pPr>
+        <w:spacing w:line="240" w:lineRule="auto"/>
+        <w:rPr>
+          <w:rFonts w:ascii="Consolas" w:hAnsi="Consolas" w:cs="Times New Roman"/>
+          <w:sz w:val="24"/>
+          <w:szCs w:val="24"/>
+          <w:lang w:val="en-US"/>
+        </w:rPr>
+      </w:pPr>
+    </w:p>
+    <w:p>
+      <w:pPr>
+        <w:spacing w:line="240" w:lineRule="auto"/>
+        <w:rPr>
+          <w:rFonts w:ascii="Consolas" w:hAnsi="Consolas" w:cs="Times New Roman"/>
+          <w:sz w:val="24"/>
+          <w:szCs w:val="24"/>
+          <w:lang w:val="en-US"/>
+        </w:rPr>
+      </w:pPr>
+      <w:r>
+        <w:rPr>
+          <w:rFonts w:ascii="Consolas" w:hAnsi="Consolas" w:cs="Times New Roman"/>
+          <w:sz w:val="24"/>
+          <w:szCs w:val="24"/>
+          <w:lang w:val="en-US"/>
+        </w:rPr>
+        <w:t>namespace Soft_Laba2</w:t>
+      </w:r>
+    </w:p>
+    <w:p>
+      <w:pPr>
+        <w:spacing w:line="240" w:lineRule="auto"/>
+        <w:rPr>
+          <w:rFonts w:ascii="Consolas" w:hAnsi="Consolas" w:cs="Times New Roman"/>
+          <w:sz w:val="24"/>
+          <w:szCs w:val="24"/>
+          <w:lang w:val="en-US"/>
+        </w:rPr>
+      </w:pPr>
+      <w:r>
+        <w:rPr>
+          <w:rFonts w:ascii="Consolas" w:hAnsi="Consolas" w:cs="Times New Roman"/>
+          <w:sz w:val="24"/>
+          <w:szCs w:val="24"/>
+          <w:lang w:val="en-US"/>
+        </w:rPr>
+        <w:t>{</w:t>
+      </w:r>
+    </w:p>
+    <w:p>
+      <w:pPr>
+        <w:spacing w:line="240" w:lineRule="auto"/>
+        <w:rPr>
+          <w:rFonts w:ascii="Consolas" w:hAnsi="Consolas" w:cs="Times New Roman"/>
+          <w:sz w:val="24"/>
+          <w:szCs w:val="24"/>
+          <w:lang w:val="en-US"/>
+        </w:rPr>
+      </w:pPr>
+      <w:r>
+        <w:rPr>
+          <w:rFonts w:ascii="Consolas" w:hAnsi="Consolas" w:cs="Times New Roman"/>
+          <w:sz w:val="24"/>
+          <w:szCs w:val="24"/>
+          <w:lang w:val="en-US"/>
+        </w:rPr>
+        <w:t xml:space="preserve">    internal class </w:t>
+      </w:r>
+      <w:proofErr w:type="spellStart"/>
+      <w:r>
+        <w:rPr>
+          <w:rFonts w:ascii="Consolas" w:hAnsi="Consolas" w:cs="Times New Roman"/>
+          <w:sz w:val="24"/>
+          <w:szCs w:val="24"/>
+          <w:lang w:val="en-US"/>
+        </w:rPr>
+        <w:t>ConsoleIt</w:t>
+      </w:r>
+      <w:proofErr w:type="spellEnd"/>
+    </w:p>
+    <w:p>
+      <w:pPr>
+        <w:spacing w:line="240" w:lineRule="auto"/>
+        <w:rPr>
+          <w:rFonts w:ascii="Consolas" w:hAnsi="Consolas" w:cs="Times New Roman"/>
+          <w:sz w:val="24"/>
+          <w:szCs w:val="24"/>
+          <w:lang w:val="en-US"/>
+        </w:rPr>
+      </w:pPr>
+      <w:r>
+        <w:rPr>
+          <w:rFonts w:ascii="Consolas" w:hAnsi="Consolas" w:cs="Times New Roman"/>
+          <w:sz w:val="24"/>
+          <w:szCs w:val="24"/>
+          <w:lang w:val="en-US"/>
+        </w:rPr>
+        <w:t xml:space="preserve">    {</w:t>
+      </w:r>
+    </w:p>
+    <w:p>
+      <w:pPr>
+        <w:spacing w:line="240" w:lineRule="auto"/>
+        <w:rPr>
+          <w:rFonts w:ascii="Consolas" w:hAnsi="Consolas" w:cs="Times New Roman"/>
+          <w:sz w:val="24"/>
+          <w:szCs w:val="24"/>
+          <w:lang w:val="en-US"/>
+        </w:rPr>
+      </w:pPr>
+      <w:r>
+        <w:rPr>
+          <w:rFonts w:ascii="Consolas" w:hAnsi="Consolas" w:cs="Times New Roman"/>
+          <w:sz w:val="24"/>
+          <w:szCs w:val="24"/>
+          <w:lang w:val="en-US"/>
+        </w:rPr>
+        <w:t xml:space="preserve">        public </w:t>
+      </w:r>
+      <w:proofErr w:type="spellStart"/>
+      <w:proofErr w:type="gramStart"/>
+      <w:r>
+        <w:rPr>
+          <w:rFonts w:ascii="Consolas" w:hAnsi="Consolas" w:cs="Times New Roman"/>
+          <w:sz w:val="24"/>
+          <w:szCs w:val="24"/>
+          <w:lang w:val="en-US"/>
+        </w:rPr>
+        <w:t>ConsoleIt</w:t>
+      </w:r>
+      <w:proofErr w:type="spellEnd"/>
+      <w:r>
+        <w:rPr>
+          <w:rFonts w:ascii="Consolas" w:hAnsi="Consolas" w:cs="Times New Roman"/>
+          <w:sz w:val="24"/>
+          <w:szCs w:val="24"/>
+          <w:lang w:val="en-US"/>
+        </w:rPr>
+        <w:t>(</w:t>
+      </w:r>
+      <w:proofErr w:type="gramEnd"/>
+      <w:r>
+        <w:rPr>
+          <w:rFonts w:ascii="Consolas" w:hAnsi="Consolas" w:cs="Times New Roman"/>
+          <w:sz w:val="24"/>
+          <w:szCs w:val="24"/>
+          <w:lang w:val="en-US"/>
+        </w:rPr>
+        <w:t>)</w:t>
+      </w:r>
+    </w:p>
+    <w:p>
+      <w:pPr>
+        <w:spacing w:line="240" w:lineRule="auto"/>
+        <w:rPr>
+          <w:rFonts w:ascii="Consolas" w:hAnsi="Consolas" w:cs="Times New Roman"/>
+          <w:sz w:val="24"/>
+          <w:szCs w:val="24"/>
+          <w:lang w:val="en-US"/>
+        </w:rPr>
+      </w:pPr>
+      <w:r>
+        <w:rPr>
+          <w:rFonts w:ascii="Consolas" w:hAnsi="Consolas" w:cs="Times New Roman"/>
+          <w:sz w:val="24"/>
+          <w:szCs w:val="24"/>
+          <w:lang w:val="en-US"/>
+        </w:rPr>
+        <w:t xml:space="preserve">        {</w:t>
+      </w:r>
+    </w:p>
+    <w:p>
+      <w:pPr>
+        <w:spacing w:line="240" w:lineRule="auto"/>
+        <w:rPr>
+          <w:rFonts w:ascii="Consolas" w:hAnsi="Consolas" w:cs="Times New Roman"/>
+          <w:sz w:val="24"/>
+          <w:szCs w:val="24"/>
+        </w:rPr>
+      </w:pPr>
+      <w:r>
+        <w:rPr>
+          <w:rFonts w:ascii="Consolas" w:hAnsi="Consolas" w:cs="Times New Roman"/>
+          <w:sz w:val="24"/>
+          <w:szCs w:val="24"/>
+        </w:rPr>
+        <w:t xml:space="preserve">            </w:t>
+      </w:r>
+      <w:proofErr w:type="spellStart"/>
+      <w:r>
+        <w:rPr>
+          <w:rFonts w:ascii="Consolas" w:hAnsi="Consolas" w:cs="Times New Roman"/>
+          <w:sz w:val="24"/>
+          <w:szCs w:val="24"/>
+          <w:lang w:val="en-US"/>
+        </w:rPr>
+        <w:t>BoxGift</w:t>
+      </w:r>
+      <w:proofErr w:type="spellEnd"/>
+      <w:r>
+        <w:rPr>
+          <w:rFonts w:ascii="Consolas" w:hAnsi="Consolas" w:cs="Times New Roman"/>
+          <w:sz w:val="24"/>
+          <w:szCs w:val="24"/>
+        </w:rPr>
+        <w:t xml:space="preserve"> = </w:t>
+      </w:r>
+      <w:r>
+        <w:rPr>
+          <w:rFonts w:ascii="Consolas" w:hAnsi="Consolas" w:cs="Times New Roman"/>
+          <w:sz w:val="24"/>
+          <w:szCs w:val="24"/>
+          <w:lang w:val="en-US"/>
+        </w:rPr>
+        <w:t>new</w:t>
+      </w:r>
+      <w:r>
+        <w:rPr>
+          <w:rFonts w:ascii="Consolas" w:hAnsi="Consolas" w:cs="Times New Roman"/>
+          <w:sz w:val="24"/>
+          <w:szCs w:val="24"/>
+        </w:rPr>
+        <w:t xml:space="preserve"> </w:t>
+      </w:r>
+      <w:proofErr w:type="gramStart"/>
+      <w:r>
+        <w:rPr>
+          <w:rFonts w:ascii="Consolas" w:hAnsi="Consolas" w:cs="Times New Roman"/>
+          <w:sz w:val="24"/>
+          <w:szCs w:val="24"/>
+          <w:lang w:val="en-US"/>
+        </w:rPr>
+        <w:t>Box</w:t>
+      </w:r>
+      <w:r>
+        <w:rPr>
+          <w:rFonts w:ascii="Consolas" w:hAnsi="Consolas" w:cs="Times New Roman"/>
+          <w:sz w:val="24"/>
+          <w:szCs w:val="24"/>
+        </w:rPr>
+        <w:t>(</w:t>
+      </w:r>
+      <w:proofErr w:type="gramEnd"/>
+      <w:r>
+        <w:rPr>
+          <w:rFonts w:ascii="Consolas" w:hAnsi="Consolas" w:cs="Times New Roman"/>
+          <w:sz w:val="24"/>
+          <w:szCs w:val="24"/>
+        </w:rPr>
+        <w:t>"Коробка с подарками");</w:t>
+      </w:r>
+    </w:p>
+    <w:p>
+      <w:pPr>
+        <w:spacing w:line="240" w:lineRule="auto"/>
+        <w:rPr>
+          <w:rFonts w:ascii="Consolas" w:hAnsi="Consolas" w:cs="Times New Roman"/>
+          <w:sz w:val="24"/>
+          <w:szCs w:val="24"/>
+          <w:lang w:val="en-US"/>
+        </w:rPr>
+      </w:pPr>
+      <w:r>
+        <w:rPr>
+          <w:rFonts w:ascii="Consolas" w:hAnsi="Consolas" w:cs="Times New Roman"/>
+          <w:sz w:val="24"/>
+          <w:szCs w:val="24"/>
+        </w:rPr>
+        <w:t xml:space="preserve">        </w:t>
+      </w:r>
+      <w:r>
+        <w:rPr>
+          <w:rFonts w:ascii="Consolas" w:hAnsi="Consolas" w:cs="Times New Roman"/>
+          <w:sz w:val="24"/>
+          <w:szCs w:val="24"/>
+          <w:lang w:val="en-US"/>
+        </w:rPr>
+        <w:t>}</w:t>
+      </w:r>
+    </w:p>
+    <w:p>
+      <w:pPr>
+        <w:spacing w:line="240" w:lineRule="auto"/>
+        <w:rPr>
+          <w:rFonts w:ascii="Consolas" w:hAnsi="Consolas" w:cs="Times New Roman"/>
+          <w:sz w:val="24"/>
+          <w:szCs w:val="24"/>
+          <w:lang w:val="en-US"/>
+        </w:rPr>
+      </w:pPr>
+    </w:p>
+    <w:p>
+      <w:pPr>
+        <w:spacing w:line="240" w:lineRule="auto"/>
+        <w:rPr>
+          <w:rFonts w:ascii="Consolas" w:hAnsi="Consolas" w:cs="Times New Roman"/>
+          <w:sz w:val="24"/>
+          <w:szCs w:val="24"/>
+          <w:lang w:val="en-US"/>
+        </w:rPr>
+      </w:pPr>
+      <w:r>
+        <w:rPr>
+          <w:rFonts w:ascii="Consolas" w:hAnsi="Consolas" w:cs="Times New Roman"/>
+          <w:sz w:val="24"/>
+          <w:szCs w:val="24"/>
+          <w:lang w:val="en-US"/>
+        </w:rPr>
+        <w:t xml:space="preserve">        public void </w:t>
+      </w:r>
+      <w:proofErr w:type="spellStart"/>
+      <w:proofErr w:type="gramStart"/>
+      <w:r>
+        <w:rPr>
+          <w:rFonts w:ascii="Consolas" w:hAnsi="Consolas" w:cs="Times New Roman"/>
+          <w:sz w:val="24"/>
+          <w:szCs w:val="24"/>
+          <w:lang w:val="en-US"/>
+        </w:rPr>
+        <w:t>StartConsole</w:t>
+      </w:r>
+      <w:proofErr w:type="spellEnd"/>
+      <w:r>
+        <w:rPr>
+          <w:rFonts w:ascii="Consolas" w:hAnsi="Consolas" w:cs="Times New Roman"/>
+          <w:sz w:val="24"/>
+          <w:szCs w:val="24"/>
+          <w:lang w:val="en-US"/>
+        </w:rPr>
+        <w:t>(</w:t>
+      </w:r>
+      <w:proofErr w:type="gramEnd"/>
+      <w:r>
+        <w:rPr>
+          <w:rFonts w:ascii="Consolas" w:hAnsi="Consolas" w:cs="Times New Roman"/>
+          <w:sz w:val="24"/>
+          <w:szCs w:val="24"/>
+          <w:lang w:val="en-US"/>
+        </w:rPr>
+        <w:t>)</w:t>
+      </w:r>
+    </w:p>
+    <w:p>
+      <w:pPr>
+        <w:spacing w:line="240" w:lineRule="auto"/>
+        <w:rPr>
+          <w:rFonts w:ascii="Consolas" w:hAnsi="Consolas" w:cs="Times New Roman"/>
+          <w:sz w:val="24"/>
+          <w:szCs w:val="24"/>
+          <w:lang w:val="en-US"/>
+        </w:rPr>
+      </w:pPr>
+      <w:r>
+        <w:rPr>
+          <w:rFonts w:ascii="Consolas" w:hAnsi="Consolas" w:cs="Times New Roman"/>
+          <w:sz w:val="24"/>
+          <w:szCs w:val="24"/>
+          <w:lang w:val="en-US"/>
+        </w:rPr>
+        <w:t xml:space="preserve">        {</w:t>
+      </w:r>
+    </w:p>
+    <w:p>
+      <w:pPr>
+        <w:spacing w:line="240" w:lineRule="auto"/>
+        <w:rPr>
+          <w:rFonts w:ascii="Consolas" w:hAnsi="Consolas" w:cs="Times New Roman"/>
+          <w:sz w:val="24"/>
+          <w:szCs w:val="24"/>
+          <w:lang w:val="en-US"/>
+        </w:rPr>
+      </w:pPr>
+      <w:r>
+        <w:rPr>
+          <w:rFonts w:ascii="Consolas" w:hAnsi="Consolas" w:cs="Times New Roman"/>
+          <w:sz w:val="24"/>
+          <w:szCs w:val="24"/>
+          <w:lang w:val="en-US"/>
+        </w:rPr>
+        <w:t xml:space="preserve">            int </w:t>
+      </w:r>
+      <w:proofErr w:type="spellStart"/>
+      <w:r>
+        <w:rPr>
+          <w:rFonts w:ascii="Consolas" w:hAnsi="Consolas" w:cs="Times New Roman"/>
+          <w:sz w:val="24"/>
+          <w:szCs w:val="24"/>
+          <w:lang w:val="en-US"/>
+        </w:rPr>
+        <w:t>countMan</w:t>
+      </w:r>
+      <w:proofErr w:type="spellEnd"/>
+      <w:r>
+        <w:rPr>
+          <w:rFonts w:ascii="Consolas" w:hAnsi="Consolas" w:cs="Times New Roman"/>
+          <w:sz w:val="24"/>
+          <w:szCs w:val="24"/>
+          <w:lang w:val="en-US"/>
+        </w:rPr>
+        <w:t xml:space="preserve"> = </w:t>
+      </w:r>
+      <w:proofErr w:type="spellStart"/>
+      <w:proofErr w:type="gramStart"/>
+      <w:r>
+        <w:rPr>
+          <w:rFonts w:ascii="Consolas" w:hAnsi="Consolas" w:cs="Times New Roman"/>
+          <w:sz w:val="24"/>
+          <w:szCs w:val="24"/>
+          <w:lang w:val="en-US"/>
+        </w:rPr>
+        <w:t>GetCountMan</w:t>
+      </w:r>
+      <w:proofErr w:type="spellEnd"/>
+      <w:r>
+        <w:rPr>
+          <w:rFonts w:ascii="Consolas" w:hAnsi="Consolas" w:cs="Times New Roman"/>
+          <w:sz w:val="24"/>
+          <w:szCs w:val="24"/>
+          <w:lang w:val="en-US"/>
+        </w:rPr>
+        <w:t>(</w:t>
+      </w:r>
+      <w:proofErr w:type="gramEnd"/>
+      <w:r>
+        <w:rPr>
+          <w:rFonts w:ascii="Consolas" w:hAnsi="Consolas" w:cs="Times New Roman"/>
+          <w:sz w:val="24"/>
+          <w:szCs w:val="24"/>
+          <w:lang w:val="en-US"/>
+        </w:rPr>
+        <w:t>);</w:t>
+      </w:r>
+    </w:p>
+    <w:p>
+      <w:pPr>
+        <w:spacing w:line="240" w:lineRule="auto"/>
+        <w:rPr>
+          <w:rFonts w:ascii="Consolas" w:hAnsi="Consolas" w:cs="Times New Roman"/>
+          <w:sz w:val="24"/>
+          <w:szCs w:val="24"/>
+          <w:lang w:val="en-US"/>
+        </w:rPr>
+      </w:pPr>
+      <w:r>
+        <w:rPr>
+          <w:rFonts w:ascii="Consolas" w:hAnsi="Consolas" w:cs="Times New Roman"/>
+          <w:sz w:val="24"/>
+          <w:szCs w:val="24"/>
+          <w:lang w:val="en-US"/>
+        </w:rPr>
+        <w:t xml:space="preserve">            </w:t>
+      </w:r>
+      <w:proofErr w:type="spellStart"/>
+      <w:proofErr w:type="gramStart"/>
+      <w:r>
+        <w:rPr>
+          <w:rFonts w:ascii="Consolas" w:hAnsi="Consolas" w:cs="Times New Roman"/>
+          <w:sz w:val="24"/>
+          <w:szCs w:val="24"/>
+          <w:lang w:val="en-US"/>
+        </w:rPr>
+        <w:t>CreateGifts</w:t>
+      </w:r>
+      <w:proofErr w:type="spellEnd"/>
+      <w:r>
+        <w:rPr>
+          <w:rFonts w:ascii="Consolas" w:hAnsi="Consolas" w:cs="Times New Roman"/>
+          <w:sz w:val="24"/>
+          <w:szCs w:val="24"/>
+          <w:lang w:val="en-US"/>
+        </w:rPr>
+        <w:t>(</w:t>
+      </w:r>
+      <w:proofErr w:type="spellStart"/>
+      <w:proofErr w:type="gramEnd"/>
+      <w:r>
+        <w:rPr>
+          <w:rFonts w:ascii="Consolas" w:hAnsi="Consolas" w:cs="Times New Roman"/>
+          <w:sz w:val="24"/>
+          <w:szCs w:val="24"/>
+          <w:lang w:val="en-US"/>
+        </w:rPr>
+        <w:t>countMan</w:t>
+      </w:r>
+      <w:proofErr w:type="spellEnd"/>
+      <w:r>
+        <w:rPr>
+          <w:rFonts w:ascii="Consolas" w:hAnsi="Consolas" w:cs="Times New Roman"/>
+          <w:sz w:val="24"/>
+          <w:szCs w:val="24"/>
+          <w:lang w:val="en-US"/>
+        </w:rPr>
+        <w:t>, "</w:t>
+      </w:r>
+      <w:proofErr w:type="spellStart"/>
+      <w:r>
+        <w:rPr>
+          <w:rFonts w:ascii="Consolas" w:hAnsi="Consolas" w:cs="Times New Roman"/>
+          <w:sz w:val="24"/>
+          <w:szCs w:val="24"/>
+          <w:lang w:val="en-US"/>
+        </w:rPr>
+        <w:t>Мужчины</w:t>
+      </w:r>
+      <w:proofErr w:type="spellEnd"/>
+      <w:r>
+        <w:rPr>
+          <w:rFonts w:ascii="Consolas" w:hAnsi="Consolas" w:cs="Times New Roman"/>
+          <w:sz w:val="24"/>
+          <w:szCs w:val="24"/>
+          <w:lang w:val="en-US"/>
+        </w:rPr>
+        <w:t>");</w:t>
+      </w:r>
+    </w:p>
+    <w:p>
+      <w:pPr>
+        <w:spacing w:line="240" w:lineRule="auto"/>
+        <w:rPr>
+          <w:rFonts w:ascii="Consolas" w:hAnsi="Consolas" w:cs="Times New Roman"/>
+          <w:sz w:val="24"/>
+          <w:szCs w:val="24"/>
+          <w:lang w:val="en-US"/>
+        </w:rPr>
+      </w:pPr>
+    </w:p>
+    <w:p>
+      <w:pPr>
+        <w:spacing w:line="240" w:lineRule="auto"/>
+        <w:rPr>
+          <w:rFonts w:ascii="Consolas" w:hAnsi="Consolas" w:cs="Times New Roman"/>
+          <w:sz w:val="24"/>
+          <w:szCs w:val="24"/>
+          <w:lang w:val="en-US"/>
+        </w:rPr>
+      </w:pPr>
+      <w:r>
+        <w:rPr>
+          <w:rFonts w:ascii="Consolas" w:hAnsi="Consolas" w:cs="Times New Roman"/>
+          <w:sz w:val="24"/>
+          <w:szCs w:val="24"/>
+          <w:lang w:val="en-US"/>
+        </w:rPr>
+        <w:t xml:space="preserve">            int </w:t>
+      </w:r>
+      <w:proofErr w:type="spellStart"/>
+      <w:r>
+        <w:rPr>
+          <w:rFonts w:ascii="Consolas" w:hAnsi="Consolas" w:cs="Times New Roman"/>
+          <w:sz w:val="24"/>
+          <w:szCs w:val="24"/>
+          <w:lang w:val="en-US"/>
+        </w:rPr>
+        <w:t>countWoman</w:t>
+      </w:r>
+      <w:proofErr w:type="spellEnd"/>
+      <w:r>
+        <w:rPr>
+          <w:rFonts w:ascii="Consolas" w:hAnsi="Consolas" w:cs="Times New Roman"/>
+          <w:sz w:val="24"/>
+          <w:szCs w:val="24"/>
+          <w:lang w:val="en-US"/>
+        </w:rPr>
+        <w:t xml:space="preserve"> = </w:t>
+      </w:r>
+      <w:proofErr w:type="spellStart"/>
+      <w:proofErr w:type="gramStart"/>
+      <w:r>
+        <w:rPr>
+          <w:rFonts w:ascii="Consolas" w:hAnsi="Consolas" w:cs="Times New Roman"/>
+          <w:sz w:val="24"/>
+          <w:szCs w:val="24"/>
+          <w:lang w:val="en-US"/>
+        </w:rPr>
+        <w:t>GetCountWoman</w:t>
+      </w:r>
+      <w:proofErr w:type="spellEnd"/>
+      <w:r>
+        <w:rPr>
+          <w:rFonts w:ascii="Consolas" w:hAnsi="Consolas" w:cs="Times New Roman"/>
+          <w:sz w:val="24"/>
+          <w:szCs w:val="24"/>
+          <w:lang w:val="en-US"/>
+        </w:rPr>
+        <w:t>(</w:t>
+      </w:r>
+      <w:proofErr w:type="gramEnd"/>
+      <w:r>
+        <w:rPr>
+          <w:rFonts w:ascii="Consolas" w:hAnsi="Consolas" w:cs="Times New Roman"/>
+          <w:sz w:val="24"/>
+          <w:szCs w:val="24"/>
+          <w:lang w:val="en-US"/>
+        </w:rPr>
+        <w:t>);</w:t>
+      </w:r>
+    </w:p>
+    <w:p>
+      <w:pPr>
+        <w:spacing w:line="240" w:lineRule="auto"/>
+        <w:rPr>
+          <w:rFonts w:ascii="Consolas" w:hAnsi="Consolas" w:cs="Times New Roman"/>
+          <w:sz w:val="24"/>
+          <w:szCs w:val="24"/>
+          <w:lang w:val="en-US"/>
+        </w:rPr>
+      </w:pPr>
+      <w:r>
+        <w:rPr>
+          <w:rFonts w:ascii="Consolas" w:hAnsi="Consolas" w:cs="Times New Roman"/>
+          <w:sz w:val="24"/>
+          <w:szCs w:val="24"/>
+          <w:lang w:val="en-US"/>
+        </w:rPr>
+        <w:t xml:space="preserve">            </w:t>
+      </w:r>
+      <w:proofErr w:type="spellStart"/>
+      <w:proofErr w:type="gramStart"/>
+      <w:r>
+        <w:rPr>
+          <w:rFonts w:ascii="Consolas" w:hAnsi="Consolas" w:cs="Times New Roman"/>
+          <w:sz w:val="24"/>
+          <w:szCs w:val="24"/>
+          <w:lang w:val="en-US"/>
+        </w:rPr>
+        <w:t>CreateGifts</w:t>
+      </w:r>
+      <w:proofErr w:type="spellEnd"/>
+      <w:r>
+        <w:rPr>
+          <w:rFonts w:ascii="Consolas" w:hAnsi="Consolas" w:cs="Times New Roman"/>
+          <w:sz w:val="24"/>
+          <w:szCs w:val="24"/>
+          <w:lang w:val="en-US"/>
+        </w:rPr>
+        <w:t>(</w:t>
+      </w:r>
+      <w:proofErr w:type="spellStart"/>
+      <w:proofErr w:type="gramEnd"/>
+      <w:r>
+        <w:rPr>
+          <w:rFonts w:ascii="Consolas" w:hAnsi="Consolas" w:cs="Times New Roman"/>
+          <w:sz w:val="24"/>
+          <w:szCs w:val="24"/>
+          <w:lang w:val="en-US"/>
+        </w:rPr>
+        <w:t>countWoman</w:t>
+      </w:r>
+      <w:proofErr w:type="spellEnd"/>
+      <w:r>
+        <w:rPr>
+          <w:rFonts w:ascii="Consolas" w:hAnsi="Consolas" w:cs="Times New Roman"/>
+          <w:sz w:val="24"/>
+          <w:szCs w:val="24"/>
+          <w:lang w:val="en-US"/>
+        </w:rPr>
+        <w:t>, "</w:t>
+      </w:r>
+      <w:proofErr w:type="spellStart"/>
+      <w:r>
+        <w:rPr>
+          <w:rFonts w:ascii="Consolas" w:hAnsi="Consolas" w:cs="Times New Roman"/>
+          <w:sz w:val="24"/>
+          <w:szCs w:val="24"/>
+          <w:lang w:val="en-US"/>
+        </w:rPr>
+        <w:t>Женщины</w:t>
+      </w:r>
+      <w:proofErr w:type="spellEnd"/>
+      <w:r>
+        <w:rPr>
+          <w:rFonts w:ascii="Consolas" w:hAnsi="Consolas" w:cs="Times New Roman"/>
+          <w:sz w:val="24"/>
+          <w:szCs w:val="24"/>
+          <w:lang w:val="en-US"/>
+        </w:rPr>
+        <w:t>");</w:t>
+      </w:r>
+    </w:p>
+    <w:p>
+      <w:pPr>
+        <w:spacing w:line="240" w:lineRule="auto"/>
+        <w:rPr>
+          <w:rFonts w:ascii="Consolas" w:hAnsi="Consolas" w:cs="Times New Roman"/>
+          <w:sz w:val="24"/>
+          <w:szCs w:val="24"/>
+          <w:lang w:val="en-US"/>
+        </w:rPr>
+      </w:pPr>
+    </w:p>
+    <w:p>
+      <w:pPr>
+        <w:spacing w:line="240" w:lineRule="auto"/>
+        <w:rPr>
+          <w:rFonts w:ascii="Consolas" w:hAnsi="Consolas" w:cs="Times New Roman"/>
+          <w:sz w:val="24"/>
+          <w:szCs w:val="24"/>
+          <w:lang w:val="en-US"/>
+        </w:rPr>
+      </w:pPr>
+      <w:r>
+        <w:rPr>
+          <w:rFonts w:ascii="Consolas" w:hAnsi="Consolas" w:cs="Times New Roman"/>
+          <w:sz w:val="24"/>
+          <w:szCs w:val="24"/>
+          <w:lang w:val="en-US"/>
+        </w:rPr>
+        <w:t xml:space="preserve">            </w:t>
+      </w:r>
+      <w:proofErr w:type="spellStart"/>
+      <w:r>
+        <w:rPr>
+          <w:rFonts w:ascii="Consolas" w:hAnsi="Consolas" w:cs="Times New Roman"/>
+          <w:sz w:val="24"/>
+          <w:szCs w:val="24"/>
+          <w:lang w:val="en-US"/>
+        </w:rPr>
+        <w:t>BoxGift.Info</w:t>
+      </w:r>
+      <w:proofErr w:type="spellEnd"/>
+      <w:r>
+        <w:rPr>
+          <w:rFonts w:ascii="Consolas" w:hAnsi="Consolas" w:cs="Times New Roman"/>
+          <w:sz w:val="24"/>
+          <w:szCs w:val="24"/>
+          <w:lang w:val="en-US"/>
+        </w:rPr>
+        <w:t xml:space="preserve">(); // </w:t>
+      </w:r>
+      <w:proofErr w:type="spellStart"/>
+      <w:r>
+        <w:rPr>
+          <w:rFonts w:ascii="Consolas" w:hAnsi="Consolas" w:cs="Times New Roman"/>
+          <w:sz w:val="24"/>
+          <w:szCs w:val="24"/>
+          <w:lang w:val="en-US"/>
+        </w:rPr>
+        <w:t>Вывод</w:t>
+      </w:r>
+      <w:proofErr w:type="spellEnd"/>
+      <w:r>
+        <w:rPr>
+          <w:rFonts w:ascii="Consolas" w:hAnsi="Consolas" w:cs="Times New Roman"/>
+          <w:sz w:val="24"/>
+          <w:szCs w:val="24"/>
+          <w:lang w:val="en-US"/>
+        </w:rPr>
+        <w:t xml:space="preserve"> </w:t>
+      </w:r>
+      <w:proofErr w:type="spellStart"/>
+      <w:r>
+        <w:rPr>
+          <w:rFonts w:ascii="Consolas" w:hAnsi="Consolas" w:cs="Times New Roman"/>
+          <w:sz w:val="24"/>
+          <w:szCs w:val="24"/>
+          <w:lang w:val="en-US"/>
+        </w:rPr>
+        <w:t>информации</w:t>
+      </w:r>
+      <w:proofErr w:type="spellEnd"/>
+    </w:p>
+    <w:p>
+      <w:pPr>
+        <w:spacing w:line="240" w:lineRule="auto"/>
+        <w:rPr>
+          <w:rFonts w:ascii="Consolas" w:hAnsi="Consolas" w:cs="Times New Roman"/>
+          <w:sz w:val="24"/>
+          <w:szCs w:val="24"/>
+          <w:lang w:val="en-US"/>
+        </w:rPr>
+      </w:pPr>
+      <w:r>
+        <w:rPr>
+          <w:rFonts w:ascii="Consolas" w:hAnsi="Consolas" w:cs="Times New Roman"/>
+          <w:sz w:val="24"/>
+          <w:szCs w:val="24"/>
+          <w:lang w:val="en-US"/>
+        </w:rPr>
+        <w:t xml:space="preserve">        }</w:t>
+      </w:r>
+    </w:p>
+    <w:p>
+      <w:pPr>
+        <w:spacing w:line="240" w:lineRule="auto"/>
+        <w:rPr>
+          <w:rFonts w:ascii="Consolas" w:hAnsi="Consolas" w:cs="Times New Roman"/>
+          <w:sz w:val="24"/>
+          <w:szCs w:val="24"/>
+          <w:lang w:val="en-US"/>
+        </w:rPr>
+      </w:pPr>
+    </w:p>
+    <w:p>
+      <w:pPr>
+        <w:spacing w:line="240" w:lineRule="auto"/>
+        <w:rPr>
+          <w:rFonts w:ascii="Consolas" w:hAnsi="Consolas" w:cs="Times New Roman"/>
+          <w:sz w:val="24"/>
+          <w:szCs w:val="24"/>
+          <w:lang w:val="en-US"/>
+        </w:rPr>
+      </w:pPr>
+      <w:r>
+        <w:rPr>
+          <w:rFonts w:ascii="Consolas" w:hAnsi="Consolas" w:cs="Times New Roman"/>
+          <w:sz w:val="24"/>
+          <w:szCs w:val="24"/>
+          <w:lang w:val="en-US"/>
+        </w:rPr>
+        <w:t xml:space="preserve">        private int </w:t>
+      </w:r>
+      <w:proofErr w:type="spellStart"/>
+      <w:proofErr w:type="gramStart"/>
+      <w:r>
+        <w:rPr>
+          <w:rFonts w:ascii="Consolas" w:hAnsi="Consolas" w:cs="Times New Roman"/>
+          <w:sz w:val="24"/>
+          <w:szCs w:val="24"/>
+          <w:lang w:val="en-US"/>
+        </w:rPr>
+        <w:t>GetCountMan</w:t>
+      </w:r>
+      <w:proofErr w:type="spellEnd"/>
+      <w:r>
+        <w:rPr>
+          <w:rFonts w:ascii="Consolas" w:hAnsi="Consolas" w:cs="Times New Roman"/>
+          <w:sz w:val="24"/>
+          <w:szCs w:val="24"/>
+          <w:lang w:val="en-US"/>
+        </w:rPr>
+        <w:t>(</w:t>
+      </w:r>
+      <w:proofErr w:type="gramEnd"/>
+      <w:r>
+        <w:rPr>
+          <w:rFonts w:ascii="Consolas" w:hAnsi="Consolas" w:cs="Times New Roman"/>
+          <w:sz w:val="24"/>
+          <w:szCs w:val="24"/>
+          <w:lang w:val="en-US"/>
+        </w:rPr>
+        <w:t>)</w:t>
+      </w:r>
+    </w:p>
+    <w:p>
+      <w:pPr>
+        <w:spacing w:line="240" w:lineRule="auto"/>
+        <w:rPr>
+          <w:rFonts w:ascii="Consolas" w:hAnsi="Consolas" w:cs="Times New Roman"/>
+          <w:sz w:val="24"/>
+          <w:szCs w:val="24"/>
+          <w:lang w:val="en-US"/>
+        </w:rPr>
+      </w:pPr>
+      <w:r>
+        <w:rPr>
+          <w:rFonts w:ascii="Consolas" w:hAnsi="Consolas" w:cs="Times New Roman"/>
+          <w:sz w:val="24"/>
+          <w:szCs w:val="24"/>
+          <w:lang w:val="en-US"/>
+        </w:rPr>
+        <w:t xml:space="preserve">        {</w:t>
+      </w:r>
+    </w:p>
+    <w:p>
+      <w:pPr>
+        <w:spacing w:line="240" w:lineRule="auto"/>
+        <w:rPr>
+          <w:rFonts w:ascii="Consolas" w:hAnsi="Consolas" w:cs="Times New Roman"/>
+          <w:sz w:val="24"/>
+          <w:szCs w:val="24"/>
+          <w:lang w:val="en-US"/>
+        </w:rPr>
+      </w:pPr>
+      <w:r>
+        <w:rPr>
+          <w:rFonts w:ascii="Consolas" w:hAnsi="Consolas" w:cs="Times New Roman"/>
+          <w:sz w:val="24"/>
+          <w:szCs w:val="24"/>
+          <w:lang w:val="en-US"/>
+        </w:rPr>
+        <w:t xml:space="preserve">            </w:t>
+      </w:r>
+      <w:proofErr w:type="spellStart"/>
+      <w:r>
+        <w:rPr>
+          <w:rFonts w:ascii="Consolas" w:hAnsi="Consolas" w:cs="Times New Roman"/>
+          <w:sz w:val="24"/>
+          <w:szCs w:val="24"/>
+          <w:lang w:val="en-US"/>
+        </w:rPr>
+        <w:t>Console.WriteLine</w:t>
+      </w:r>
+      <w:proofErr w:type="spellEnd"/>
+      <w:r>
+        <w:rPr>
+          <w:rFonts w:ascii="Consolas" w:hAnsi="Consolas" w:cs="Times New Roman"/>
+          <w:sz w:val="24"/>
+          <w:szCs w:val="24"/>
+          <w:lang w:val="en-US"/>
+        </w:rPr>
+        <w:t>("</w:t>
+      </w:r>
+      <w:proofErr w:type="spellStart"/>
+      <w:r>
+        <w:rPr>
+          <w:rFonts w:ascii="Consolas" w:hAnsi="Consolas" w:cs="Times New Roman"/>
+          <w:sz w:val="24"/>
+          <w:szCs w:val="24"/>
+          <w:lang w:val="en-US"/>
+        </w:rPr>
+        <w:t>Сколько</w:t>
+      </w:r>
+      <w:proofErr w:type="spellEnd"/>
+      <w:r>
+        <w:rPr>
+          <w:rFonts w:ascii="Consolas" w:hAnsi="Consolas" w:cs="Times New Roman"/>
+          <w:sz w:val="24"/>
+          <w:szCs w:val="24"/>
+          <w:lang w:val="en-US"/>
+        </w:rPr>
+        <w:t xml:space="preserve"> </w:t>
+      </w:r>
+      <w:proofErr w:type="spellStart"/>
+      <w:r>
+        <w:rPr>
+          <w:rFonts w:ascii="Consolas" w:hAnsi="Consolas" w:cs="Times New Roman"/>
+          <w:sz w:val="24"/>
+          <w:szCs w:val="24"/>
+          <w:lang w:val="en-US"/>
+        </w:rPr>
+        <w:t>мужчин</w:t>
+      </w:r>
+      <w:proofErr w:type="spellEnd"/>
+      <w:r>
+        <w:rPr>
+          <w:rFonts w:ascii="Consolas" w:hAnsi="Consolas" w:cs="Times New Roman"/>
+          <w:sz w:val="24"/>
+          <w:szCs w:val="24"/>
+          <w:lang w:val="en-US"/>
+        </w:rPr>
+        <w:t xml:space="preserve"> в </w:t>
+      </w:r>
+      <w:proofErr w:type="spellStart"/>
+      <w:proofErr w:type="gramStart"/>
+      <w:r>
+        <w:rPr>
+          <w:rFonts w:ascii="Consolas" w:hAnsi="Consolas" w:cs="Times New Roman"/>
+          <w:sz w:val="24"/>
+          <w:szCs w:val="24"/>
+          <w:lang w:val="en-US"/>
+        </w:rPr>
+        <w:t>офисе</w:t>
+      </w:r>
+      <w:proofErr w:type="spellEnd"/>
+      <w:r>
+        <w:rPr>
+          <w:rFonts w:ascii="Consolas" w:hAnsi="Consolas" w:cs="Times New Roman"/>
+          <w:sz w:val="24"/>
+          <w:szCs w:val="24"/>
+          <w:lang w:val="en-US"/>
+        </w:rPr>
+        <w:t>?:</w:t>
+      </w:r>
+      <w:proofErr w:type="gramEnd"/>
+      <w:r>
+        <w:rPr>
+          <w:rFonts w:ascii="Consolas" w:hAnsi="Consolas" w:cs="Times New Roman"/>
+          <w:sz w:val="24"/>
+          <w:szCs w:val="24"/>
+          <w:lang w:val="en-US"/>
+        </w:rPr>
+        <w:t>");</w:t>
+      </w:r>
+    </w:p>
+    <w:p>
+      <w:pPr>
+        <w:spacing w:line="240" w:lineRule="auto"/>
+        <w:rPr>
+          <w:rFonts w:ascii="Consolas" w:hAnsi="Consolas" w:cs="Times New Roman"/>
+          <w:sz w:val="24"/>
+          <w:szCs w:val="24"/>
+          <w:lang w:val="en-US"/>
+        </w:rPr>
+      </w:pPr>
+      <w:r>
+        <w:rPr>
+          <w:rFonts w:ascii="Consolas" w:hAnsi="Consolas" w:cs="Times New Roman"/>
+          <w:sz w:val="24"/>
+          <w:szCs w:val="24"/>
+          <w:lang w:val="en-US"/>
+        </w:rPr>
+        <w:t xml:space="preserve">            int count = Convert.ToInt32(</w:t>
+      </w:r>
+      <w:proofErr w:type="spellStart"/>
+      <w:r>
+        <w:rPr>
+          <w:rFonts w:ascii="Consolas" w:hAnsi="Consolas" w:cs="Times New Roman"/>
+          <w:sz w:val="24"/>
+          <w:szCs w:val="24"/>
+          <w:lang w:val="en-US"/>
+        </w:rPr>
+        <w:t>Console.ReadLine</w:t>
+      </w:r>
+      <w:proofErr w:type="spellEnd"/>
+      <w:r>
+        <w:rPr>
+          <w:rFonts w:ascii="Consolas" w:hAnsi="Consolas" w:cs="Times New Roman"/>
+          <w:sz w:val="24"/>
+          <w:szCs w:val="24"/>
+          <w:lang w:val="en-US"/>
+        </w:rPr>
+        <w:t>()</w:t>
+      </w:r>
+      <w:proofErr w:type="gramStart"/>
+      <w:r>
+        <w:rPr>
+          <w:rFonts w:ascii="Consolas" w:hAnsi="Consolas" w:cs="Times New Roman"/>
+          <w:sz w:val="24"/>
+          <w:szCs w:val="24"/>
+          <w:lang w:val="en-US"/>
+        </w:rPr>
+        <w:t>);</w:t>
+      </w:r>
+      <w:proofErr w:type="gramEnd"/>
+    </w:p>
+    <w:p>
+      <w:pPr>
+        <w:spacing w:line="240" w:lineRule="auto"/>
+        <w:rPr>
+          <w:rFonts w:ascii="Consolas" w:hAnsi="Consolas" w:cs="Times New Roman"/>
+          <w:sz w:val="24"/>
+          <w:szCs w:val="24"/>
+          <w:lang w:val="en-US"/>
+        </w:rPr>
+      </w:pPr>
+      <w:r>
+        <w:rPr>
+          <w:rFonts w:ascii="Consolas" w:hAnsi="Consolas" w:cs="Times New Roman"/>
+          <w:sz w:val="24"/>
+          <w:szCs w:val="24"/>
+          <w:lang w:val="en-US"/>
+        </w:rPr>
+        <w:t xml:space="preserve">            return </w:t>
+      </w:r>
+      <w:proofErr w:type="gramStart"/>
+      <w:r>
+        <w:rPr>
+          <w:rFonts w:ascii="Consolas" w:hAnsi="Consolas" w:cs="Times New Roman"/>
+          <w:sz w:val="24"/>
+          <w:szCs w:val="24"/>
+          <w:lang w:val="en-US"/>
+        </w:rPr>
+        <w:t>count;</w:t>
+      </w:r>
+      <w:proofErr w:type="gramEnd"/>
+    </w:p>
+    <w:p>
+      <w:pPr>
+        <w:spacing w:line="240" w:lineRule="auto"/>
+        <w:rPr>
+          <w:rFonts w:ascii="Consolas" w:hAnsi="Consolas" w:cs="Times New Roman"/>
+          <w:sz w:val="24"/>
+          <w:szCs w:val="24"/>
+          <w:lang w:val="en-US"/>
+        </w:rPr>
+      </w:pPr>
+      <w:r>
+        <w:rPr>
+          <w:rFonts w:ascii="Consolas" w:hAnsi="Consolas" w:cs="Times New Roman"/>
+          <w:sz w:val="24"/>
+          <w:szCs w:val="24"/>
+          <w:lang w:val="en-US"/>
+        </w:rPr>
+        <w:t xml:space="preserve">        }</w:t>
+      </w:r>
+    </w:p>
+    <w:p>
+      <w:pPr>
+        <w:spacing w:line="240" w:lineRule="auto"/>
+        <w:rPr>
+          <w:rFonts w:ascii="Consolas" w:hAnsi="Consolas" w:cs="Times New Roman"/>
+          <w:sz w:val="24"/>
+          <w:szCs w:val="24"/>
+          <w:lang w:val="en-US"/>
+        </w:rPr>
+      </w:pPr>
+    </w:p>
+    <w:p>
+      <w:pPr>
+        <w:spacing w:line="240" w:lineRule="auto"/>
+        <w:rPr>
+          <w:rFonts w:ascii="Consolas" w:hAnsi="Consolas" w:cs="Times New Roman"/>
+          <w:sz w:val="24"/>
+          <w:szCs w:val="24"/>
+          <w:lang w:val="en-US"/>
+        </w:rPr>
+      </w:pPr>
+      <w:r>
+        <w:rPr>
+          <w:rFonts w:ascii="Consolas" w:hAnsi="Consolas" w:cs="Times New Roman"/>
+          <w:sz w:val="24"/>
+          <w:szCs w:val="24"/>
+          <w:lang w:val="en-US"/>
+        </w:rPr>
+        <w:t xml:space="preserve">        private int </w:t>
+      </w:r>
+      <w:proofErr w:type="spellStart"/>
+      <w:proofErr w:type="gramStart"/>
+      <w:r>
+        <w:rPr>
+          <w:rFonts w:ascii="Consolas" w:hAnsi="Consolas" w:cs="Times New Roman"/>
+          <w:sz w:val="24"/>
+          <w:szCs w:val="24"/>
+          <w:lang w:val="en-US"/>
+        </w:rPr>
+        <w:t>GetCountWoman</w:t>
+      </w:r>
+      <w:proofErr w:type="spellEnd"/>
+      <w:r>
+        <w:rPr>
+          <w:rFonts w:ascii="Consolas" w:hAnsi="Consolas" w:cs="Times New Roman"/>
+          <w:sz w:val="24"/>
+          <w:szCs w:val="24"/>
+          <w:lang w:val="en-US"/>
+        </w:rPr>
+        <w:t>(</w:t>
+      </w:r>
+      <w:proofErr w:type="gramEnd"/>
+      <w:r>
+        <w:rPr>
+          <w:rFonts w:ascii="Consolas" w:hAnsi="Consolas" w:cs="Times New Roman"/>
+          <w:sz w:val="24"/>
+          <w:szCs w:val="24"/>
+          <w:lang w:val="en-US"/>
+        </w:rPr>
+        <w:t>)</w:t>
+      </w:r>
+    </w:p>
+    <w:p>
+      <w:pPr>
+        <w:spacing w:line="240" w:lineRule="auto"/>
+        <w:rPr>
+          <w:rFonts w:ascii="Consolas" w:hAnsi="Consolas" w:cs="Times New Roman"/>
+          <w:sz w:val="24"/>
+          <w:szCs w:val="24"/>
+        </w:rPr>
+      </w:pPr>
+      <w:r>
+        <w:rPr>
+          <w:rFonts w:ascii="Consolas" w:hAnsi="Consolas" w:cs="Times New Roman"/>
+          <w:sz w:val="24"/>
+          <w:szCs w:val="24"/>
+          <w:lang w:val="en-US"/>
+        </w:rPr>
+        <w:lastRenderedPageBreak/>
+        <w:t xml:space="preserve">        </w:t>
+      </w:r>
+      <w:r>
+        <w:rPr>
+          <w:rFonts w:ascii="Consolas" w:hAnsi="Consolas" w:cs="Times New Roman"/>
+          <w:sz w:val="24"/>
+          <w:szCs w:val="24"/>
+        </w:rPr>
+        <w:t>{</w:t>
+      </w:r>
+    </w:p>
+    <w:p>
+      <w:pPr>
+        <w:spacing w:line="240" w:lineRule="auto"/>
+        <w:rPr>
+          <w:rFonts w:ascii="Consolas" w:hAnsi="Consolas" w:cs="Times New Roman"/>
+          <w:sz w:val="24"/>
+          <w:szCs w:val="24"/>
+        </w:rPr>
+      </w:pPr>
+      <w:r>
+        <w:rPr>
+          <w:rFonts w:ascii="Consolas" w:hAnsi="Consolas" w:cs="Times New Roman"/>
+          <w:sz w:val="24"/>
+          <w:szCs w:val="24"/>
+        </w:rPr>
+        <w:t xml:space="preserve">            </w:t>
+      </w:r>
+      <w:r>
+        <w:rPr>
+          <w:rFonts w:ascii="Consolas" w:hAnsi="Consolas" w:cs="Times New Roman"/>
+          <w:sz w:val="24"/>
+          <w:szCs w:val="24"/>
+          <w:lang w:val="en-US"/>
+        </w:rPr>
+        <w:t>Console</w:t>
+      </w:r>
+      <w:r>
+        <w:rPr>
+          <w:rFonts w:ascii="Consolas" w:hAnsi="Consolas" w:cs="Times New Roman"/>
+          <w:sz w:val="24"/>
+          <w:szCs w:val="24"/>
+        </w:rPr>
+        <w:t>.</w:t>
+      </w:r>
+      <w:r>
+        <w:rPr>
+          <w:rFonts w:ascii="Consolas" w:hAnsi="Consolas" w:cs="Times New Roman"/>
+          <w:sz w:val="24"/>
+          <w:szCs w:val="24"/>
+          <w:lang w:val="en-US"/>
+        </w:rPr>
+        <w:t>WriteLine</w:t>
+      </w:r>
+      <w:r>
+        <w:rPr>
+          <w:rFonts w:ascii="Consolas" w:hAnsi="Consolas" w:cs="Times New Roman"/>
+          <w:sz w:val="24"/>
+          <w:szCs w:val="24"/>
+        </w:rPr>
+        <w:t xml:space="preserve">("Сколько женщин в </w:t>
+      </w:r>
+      <w:proofErr w:type="gramStart"/>
+      <w:r>
+        <w:rPr>
+          <w:rFonts w:ascii="Consolas" w:hAnsi="Consolas" w:cs="Times New Roman"/>
+          <w:sz w:val="24"/>
+          <w:szCs w:val="24"/>
+        </w:rPr>
+        <w:t>офисе?:</w:t>
+      </w:r>
+      <w:proofErr w:type="gramEnd"/>
+      <w:r>
+        <w:rPr>
+          <w:rFonts w:ascii="Consolas" w:hAnsi="Consolas" w:cs="Times New Roman"/>
+          <w:sz w:val="24"/>
+          <w:szCs w:val="24"/>
+        </w:rPr>
+        <w:t>");</w:t>
+      </w:r>
+    </w:p>
+    <w:p>
+      <w:pPr>
+        <w:spacing w:line="240" w:lineRule="auto"/>
+        <w:rPr>
+          <w:rFonts w:ascii="Consolas" w:hAnsi="Consolas" w:cs="Times New Roman"/>
+          <w:sz w:val="24"/>
+          <w:szCs w:val="24"/>
+          <w:lang w:val="en-US"/>
+        </w:rPr>
+      </w:pPr>
+      <w:r>
+        <w:rPr>
+          <w:rFonts w:ascii="Consolas" w:hAnsi="Consolas" w:cs="Times New Roman"/>
+          <w:sz w:val="24"/>
+          <w:szCs w:val="24"/>
+        </w:rPr>
+        <w:t xml:space="preserve">            </w:t>
+      </w:r>
+      <w:r>
+        <w:rPr>
+          <w:rFonts w:ascii="Consolas" w:hAnsi="Consolas" w:cs="Times New Roman"/>
+          <w:sz w:val="24"/>
+          <w:szCs w:val="24"/>
+          <w:lang w:val="en-US"/>
+        </w:rPr>
+        <w:t>int count = Convert.ToInt32(</w:t>
+      </w:r>
+      <w:proofErr w:type="spellStart"/>
+      <w:r>
+        <w:rPr>
+          <w:rFonts w:ascii="Consolas" w:hAnsi="Consolas" w:cs="Times New Roman"/>
+          <w:sz w:val="24"/>
+          <w:szCs w:val="24"/>
+          <w:lang w:val="en-US"/>
+        </w:rPr>
+        <w:t>Console.ReadLine</w:t>
+      </w:r>
+      <w:proofErr w:type="spellEnd"/>
+      <w:r>
+        <w:rPr>
+          <w:rFonts w:ascii="Consolas" w:hAnsi="Consolas" w:cs="Times New Roman"/>
+          <w:sz w:val="24"/>
+          <w:szCs w:val="24"/>
+          <w:lang w:val="en-US"/>
+        </w:rPr>
+        <w:t>()</w:t>
+      </w:r>
+      <w:proofErr w:type="gramStart"/>
+      <w:r>
+        <w:rPr>
+          <w:rFonts w:ascii="Consolas" w:hAnsi="Consolas" w:cs="Times New Roman"/>
+          <w:sz w:val="24"/>
+          <w:szCs w:val="24"/>
+          <w:lang w:val="en-US"/>
+        </w:rPr>
+        <w:t>);</w:t>
+      </w:r>
+      <w:proofErr w:type="gramEnd"/>
+    </w:p>
+    <w:p>
+      <w:pPr>
+        <w:spacing w:line="240" w:lineRule="auto"/>
+        <w:rPr>
+          <w:rFonts w:ascii="Consolas" w:hAnsi="Consolas" w:cs="Times New Roman"/>
+          <w:sz w:val="24"/>
+          <w:szCs w:val="24"/>
+          <w:lang w:val="en-US"/>
+        </w:rPr>
+      </w:pPr>
+      <w:r>
+        <w:rPr>
+          <w:rFonts w:ascii="Consolas" w:hAnsi="Consolas" w:cs="Times New Roman"/>
+          <w:sz w:val="24"/>
+          <w:szCs w:val="24"/>
+          <w:lang w:val="en-US"/>
+        </w:rPr>
+        <w:t xml:space="preserve">            return </w:t>
+      </w:r>
+      <w:proofErr w:type="gramStart"/>
+      <w:r>
+        <w:rPr>
+          <w:rFonts w:ascii="Consolas" w:hAnsi="Consolas" w:cs="Times New Roman"/>
+          <w:sz w:val="24"/>
+          <w:szCs w:val="24"/>
+          <w:lang w:val="en-US"/>
+        </w:rPr>
+        <w:t>count;</w:t>
+      </w:r>
+      <w:proofErr w:type="gramEnd"/>
+    </w:p>
+    <w:p>
+      <w:pPr>
+        <w:spacing w:line="240" w:lineRule="auto"/>
+        <w:rPr>
+          <w:rFonts w:ascii="Consolas" w:hAnsi="Consolas" w:cs="Times New Roman"/>
+          <w:sz w:val="24"/>
+          <w:szCs w:val="24"/>
+          <w:lang w:val="en-US"/>
+        </w:rPr>
+      </w:pPr>
+      <w:r>
+        <w:rPr>
+          <w:rFonts w:ascii="Consolas" w:hAnsi="Consolas" w:cs="Times New Roman"/>
+          <w:sz w:val="24"/>
+          <w:szCs w:val="24"/>
+          <w:lang w:val="en-US"/>
+        </w:rPr>
+        <w:t xml:space="preserve">        }</w:t>
+      </w:r>
+    </w:p>
+    <w:p>
+      <w:pPr>
+        <w:spacing w:line="240" w:lineRule="auto"/>
+        <w:rPr>
+          <w:rFonts w:ascii="Consolas" w:hAnsi="Consolas" w:cs="Times New Roman"/>
+          <w:sz w:val="24"/>
+          <w:szCs w:val="24"/>
+          <w:lang w:val="en-US"/>
+        </w:rPr>
+      </w:pPr>
+    </w:p>
+    <w:p>
+      <w:pPr>
+        <w:spacing w:line="240" w:lineRule="auto"/>
+        <w:rPr>
+          <w:rFonts w:ascii="Consolas" w:hAnsi="Consolas" w:cs="Times New Roman"/>
+          <w:sz w:val="24"/>
+          <w:szCs w:val="24"/>
+          <w:lang w:val="en-US"/>
+        </w:rPr>
+      </w:pPr>
+      <w:r>
+        <w:rPr>
+          <w:rFonts w:ascii="Consolas" w:hAnsi="Consolas" w:cs="Times New Roman"/>
+          <w:sz w:val="24"/>
+          <w:szCs w:val="24"/>
+          <w:lang w:val="en-US"/>
+        </w:rPr>
+        <w:t xml:space="preserve">        private void </w:t>
+      </w:r>
+      <w:proofErr w:type="spellStart"/>
+      <w:proofErr w:type="gramStart"/>
+      <w:r>
+        <w:rPr>
+          <w:rFonts w:ascii="Consolas" w:hAnsi="Consolas" w:cs="Times New Roman"/>
+          <w:sz w:val="24"/>
+          <w:szCs w:val="24"/>
+          <w:lang w:val="en-US"/>
+        </w:rPr>
+        <w:t>CreateGifts</w:t>
+      </w:r>
+      <w:proofErr w:type="spellEnd"/>
+      <w:r>
+        <w:rPr>
+          <w:rFonts w:ascii="Consolas" w:hAnsi="Consolas" w:cs="Times New Roman"/>
+          <w:sz w:val="24"/>
+          <w:szCs w:val="24"/>
+          <w:lang w:val="en-US"/>
+        </w:rPr>
+        <w:t>(</w:t>
+      </w:r>
+      <w:proofErr w:type="gramEnd"/>
+      <w:r>
+        <w:rPr>
+          <w:rFonts w:ascii="Consolas" w:hAnsi="Consolas" w:cs="Times New Roman"/>
+          <w:sz w:val="24"/>
+          <w:szCs w:val="24"/>
+          <w:lang w:val="en-US"/>
+        </w:rPr>
+        <w:t>int count, string gender)</w:t>
+      </w:r>
+    </w:p>
+    <w:p>
+      <w:pPr>
+        <w:spacing w:line="240" w:lineRule="auto"/>
+        <w:rPr>
+          <w:rFonts w:ascii="Consolas" w:hAnsi="Consolas" w:cs="Times New Roman"/>
+          <w:sz w:val="24"/>
+          <w:szCs w:val="24"/>
+          <w:lang w:val="en-US"/>
+        </w:rPr>
+      </w:pPr>
+      <w:r>
+        <w:rPr>
+          <w:rFonts w:ascii="Consolas" w:hAnsi="Consolas" w:cs="Times New Roman"/>
+          <w:sz w:val="24"/>
+          <w:szCs w:val="24"/>
+          <w:lang w:val="en-US"/>
+        </w:rPr>
+        <w:t xml:space="preserve">        {</w:t>
+      </w:r>
+    </w:p>
+    <w:p>
+      <w:pPr>
+        <w:spacing w:line="240" w:lineRule="auto"/>
+        <w:rPr>
+          <w:rFonts w:ascii="Consolas" w:hAnsi="Consolas" w:cs="Times New Roman"/>
+          <w:sz w:val="24"/>
+          <w:szCs w:val="24"/>
+          <w:lang w:val="en-US"/>
+        </w:rPr>
+      </w:pPr>
+      <w:r>
+        <w:rPr>
+          <w:rFonts w:ascii="Consolas" w:hAnsi="Consolas" w:cs="Times New Roman"/>
+          <w:sz w:val="24"/>
+          <w:szCs w:val="24"/>
+          <w:lang w:val="en-US"/>
+        </w:rPr>
+        <w:t xml:space="preserve">            var </w:t>
+      </w:r>
+      <w:proofErr w:type="spellStart"/>
+      <w:r>
+        <w:rPr>
+          <w:rFonts w:ascii="Consolas" w:hAnsi="Consolas" w:cs="Times New Roman"/>
+          <w:sz w:val="24"/>
+          <w:szCs w:val="24"/>
+          <w:lang w:val="en-US"/>
+        </w:rPr>
+        <w:t>boxGender</w:t>
+      </w:r>
+      <w:proofErr w:type="spellEnd"/>
+      <w:r>
+        <w:rPr>
+          <w:rFonts w:ascii="Consolas" w:hAnsi="Consolas" w:cs="Times New Roman"/>
+          <w:sz w:val="24"/>
+          <w:szCs w:val="24"/>
+          <w:lang w:val="en-US"/>
+        </w:rPr>
+        <w:t xml:space="preserve"> = new Box(gender</w:t>
+      </w:r>
+      <w:proofErr w:type="gramStart"/>
+      <w:r>
+        <w:rPr>
+          <w:rFonts w:ascii="Consolas" w:hAnsi="Consolas" w:cs="Times New Roman"/>
+          <w:sz w:val="24"/>
+          <w:szCs w:val="24"/>
+          <w:lang w:val="en-US"/>
+        </w:rPr>
+        <w:t>);</w:t>
+      </w:r>
+      <w:proofErr w:type="gramEnd"/>
+    </w:p>
+    <w:p>
+      <w:pPr>
+        <w:spacing w:line="240" w:lineRule="auto"/>
+        <w:rPr>
+          <w:rFonts w:ascii="Consolas" w:hAnsi="Consolas" w:cs="Times New Roman"/>
+          <w:sz w:val="24"/>
+          <w:szCs w:val="24"/>
+          <w:lang w:val="en-US"/>
+        </w:rPr>
+      </w:pPr>
+    </w:p>
+    <w:p>
+      <w:pPr>
+        <w:spacing w:line="240" w:lineRule="auto"/>
+        <w:rPr>
+          <w:rFonts w:ascii="Consolas" w:hAnsi="Consolas" w:cs="Times New Roman"/>
+          <w:sz w:val="24"/>
+          <w:szCs w:val="24"/>
+          <w:lang w:val="en-US"/>
+        </w:rPr>
+      </w:pPr>
+      <w:r>
+        <w:rPr>
+          <w:rFonts w:ascii="Consolas" w:hAnsi="Consolas" w:cs="Times New Roman"/>
+          <w:sz w:val="24"/>
+          <w:szCs w:val="24"/>
+          <w:lang w:val="en-US"/>
+        </w:rPr>
+        <w:t xml:space="preserve">            for (int </w:t>
+      </w:r>
+      <w:proofErr w:type="spellStart"/>
+      <w:r>
+        <w:rPr>
+          <w:rFonts w:ascii="Consolas" w:hAnsi="Consolas" w:cs="Times New Roman"/>
+          <w:sz w:val="24"/>
+          <w:szCs w:val="24"/>
+          <w:lang w:val="en-US"/>
+        </w:rPr>
+        <w:t>i</w:t>
+      </w:r>
+      <w:proofErr w:type="spellEnd"/>
+      <w:r>
+        <w:rPr>
+          <w:rFonts w:ascii="Consolas" w:hAnsi="Consolas" w:cs="Times New Roman"/>
+          <w:sz w:val="24"/>
+          <w:szCs w:val="24"/>
+          <w:lang w:val="en-US"/>
+        </w:rPr>
+        <w:t xml:space="preserve"> = 0; </w:t>
+      </w:r>
+      <w:proofErr w:type="spellStart"/>
+      <w:r>
+        <w:rPr>
+          <w:rFonts w:ascii="Consolas" w:hAnsi="Consolas" w:cs="Times New Roman"/>
+          <w:sz w:val="24"/>
+          <w:szCs w:val="24"/>
+          <w:lang w:val="en-US"/>
+        </w:rPr>
+        <w:t>i</w:t>
+      </w:r>
+      <w:proofErr w:type="spellEnd"/>
+      <w:r>
+        <w:rPr>
+          <w:rFonts w:ascii="Consolas" w:hAnsi="Consolas" w:cs="Times New Roman"/>
+          <w:sz w:val="24"/>
+          <w:szCs w:val="24"/>
+          <w:lang w:val="en-US"/>
+        </w:rPr>
+        <w:t xml:space="preserve"> &lt; count; </w:t>
+      </w:r>
+      <w:proofErr w:type="spellStart"/>
+      <w:r>
+        <w:rPr>
+          <w:rFonts w:ascii="Consolas" w:hAnsi="Consolas" w:cs="Times New Roman"/>
+          <w:sz w:val="24"/>
+          <w:szCs w:val="24"/>
+          <w:lang w:val="en-US"/>
+        </w:rPr>
+        <w:t>i</w:t>
+      </w:r>
+      <w:proofErr w:type="spellEnd"/>
+      <w:r>
+        <w:rPr>
+          <w:rFonts w:ascii="Consolas" w:hAnsi="Consolas" w:cs="Times New Roman"/>
+          <w:sz w:val="24"/>
+          <w:szCs w:val="24"/>
+          <w:lang w:val="en-US"/>
+        </w:rPr>
+        <w:t>++)</w:t>
+      </w:r>
+    </w:p>
+    <w:p>
+      <w:pPr>
+        <w:spacing w:line="240" w:lineRule="auto"/>
+        <w:rPr>
+          <w:rFonts w:ascii="Consolas" w:hAnsi="Consolas" w:cs="Times New Roman"/>
+          <w:sz w:val="24"/>
+          <w:szCs w:val="24"/>
+        </w:rPr>
+      </w:pPr>
+      <w:r>
+        <w:rPr>
+          <w:rFonts w:ascii="Consolas" w:hAnsi="Consolas" w:cs="Times New Roman"/>
+          <w:sz w:val="24"/>
+          <w:szCs w:val="24"/>
+          <w:lang w:val="en-US"/>
+        </w:rPr>
+        <w:t xml:space="preserve">            </w:t>
+      </w:r>
+      <w:r>
+        <w:rPr>
+          <w:rFonts w:ascii="Consolas" w:hAnsi="Consolas" w:cs="Times New Roman"/>
+          <w:sz w:val="24"/>
+          <w:szCs w:val="24"/>
+        </w:rPr>
+        <w:t>{</w:t>
+      </w:r>
+    </w:p>
+    <w:p>
+      <w:pPr>
+        <w:spacing w:line="240" w:lineRule="auto"/>
+        <w:rPr>
+          <w:rFonts w:ascii="Consolas" w:hAnsi="Consolas" w:cs="Times New Roman"/>
+          <w:sz w:val="24"/>
+          <w:szCs w:val="24"/>
+        </w:rPr>
+      </w:pPr>
+      <w:r>
+        <w:rPr>
+          <w:rFonts w:ascii="Consolas" w:hAnsi="Consolas" w:cs="Times New Roman"/>
+          <w:sz w:val="24"/>
+          <w:szCs w:val="24"/>
+        </w:rPr>
+        <w:t xml:space="preserve">                </w:t>
+      </w:r>
+      <w:r>
+        <w:rPr>
+          <w:rFonts w:ascii="Consolas" w:hAnsi="Consolas" w:cs="Times New Roman"/>
+          <w:sz w:val="24"/>
+          <w:szCs w:val="24"/>
+          <w:lang w:val="en-US"/>
+        </w:rPr>
+        <w:t>Console</w:t>
+      </w:r>
+      <w:r>
+        <w:rPr>
+          <w:rFonts w:ascii="Consolas" w:hAnsi="Consolas" w:cs="Times New Roman"/>
+          <w:sz w:val="24"/>
+          <w:szCs w:val="24"/>
+        </w:rPr>
+        <w:t>.</w:t>
+      </w:r>
+      <w:r>
+        <w:rPr>
+          <w:rFonts w:ascii="Consolas" w:hAnsi="Consolas" w:cs="Times New Roman"/>
+          <w:sz w:val="24"/>
+          <w:szCs w:val="24"/>
+          <w:lang w:val="en-US"/>
+        </w:rPr>
+        <w:t>WriteLine</w:t>
+      </w:r>
+      <w:r>
+        <w:rPr>
+          <w:rFonts w:ascii="Consolas" w:hAnsi="Consolas" w:cs="Times New Roman"/>
+          <w:sz w:val="24"/>
+          <w:szCs w:val="24"/>
+        </w:rPr>
+        <w:t xml:space="preserve">("Для кого </w:t>
+      </w:r>
+      <w:proofErr w:type="gramStart"/>
+      <w:r>
+        <w:rPr>
+          <w:rFonts w:ascii="Consolas" w:hAnsi="Consolas" w:cs="Times New Roman"/>
+          <w:sz w:val="24"/>
+          <w:szCs w:val="24"/>
+        </w:rPr>
+        <w:t>подарок?:</w:t>
+      </w:r>
+      <w:proofErr w:type="gramEnd"/>
+      <w:r>
+        <w:rPr>
+          <w:rFonts w:ascii="Consolas" w:hAnsi="Consolas" w:cs="Times New Roman"/>
+          <w:sz w:val="24"/>
+          <w:szCs w:val="24"/>
+        </w:rPr>
+        <w:t>");</w:t>
+      </w:r>
+    </w:p>
+    <w:p>
+      <w:pPr>
+        <w:spacing w:line="240" w:lineRule="auto"/>
+        <w:rPr>
+          <w:rFonts w:ascii="Consolas" w:hAnsi="Consolas" w:cs="Times New Roman"/>
+          <w:sz w:val="24"/>
+          <w:szCs w:val="24"/>
+          <w:lang w:val="en-US"/>
+        </w:rPr>
+      </w:pPr>
+      <w:r>
+        <w:rPr>
+          <w:rFonts w:ascii="Consolas" w:hAnsi="Consolas" w:cs="Times New Roman"/>
+          <w:sz w:val="24"/>
+          <w:szCs w:val="24"/>
+        </w:rPr>
+        <w:t xml:space="preserve">                </w:t>
+      </w:r>
+      <w:r>
+        <w:rPr>
+          <w:rFonts w:ascii="Consolas" w:hAnsi="Consolas" w:cs="Times New Roman"/>
+          <w:sz w:val="24"/>
+          <w:szCs w:val="24"/>
+          <w:lang w:val="en-US"/>
+        </w:rPr>
+        <w:t xml:space="preserve">string name = </w:t>
+      </w:r>
+      <w:proofErr w:type="spellStart"/>
+      <w:r>
+        <w:rPr>
+          <w:rFonts w:ascii="Consolas" w:hAnsi="Consolas" w:cs="Times New Roman"/>
+          <w:sz w:val="24"/>
+          <w:szCs w:val="24"/>
+          <w:lang w:val="en-US"/>
+        </w:rPr>
+        <w:t>Console.ReadLine</w:t>
+      </w:r>
+      <w:proofErr w:type="spellEnd"/>
+      <w:r>
+        <w:rPr>
+          <w:rFonts w:ascii="Consolas" w:hAnsi="Consolas" w:cs="Times New Roman"/>
+          <w:sz w:val="24"/>
+          <w:szCs w:val="24"/>
+          <w:lang w:val="en-US"/>
+        </w:rPr>
+        <w:t>(</w:t>
+      </w:r>
+      <w:proofErr w:type="gramStart"/>
+      <w:r>
+        <w:rPr>
+          <w:rFonts w:ascii="Consolas" w:hAnsi="Consolas" w:cs="Times New Roman"/>
+          <w:sz w:val="24"/>
+          <w:szCs w:val="24"/>
+          <w:lang w:val="en-US"/>
+        </w:rPr>
+        <w:t>);</w:t>
+      </w:r>
+      <w:proofErr w:type="gramEnd"/>
+    </w:p>
+    <w:p>
+      <w:pPr>
+        <w:spacing w:line="240" w:lineRule="auto"/>
+        <w:rPr>
+          <w:rFonts w:ascii="Consolas" w:hAnsi="Consolas" w:cs="Times New Roman"/>
+          <w:sz w:val="24"/>
+          <w:szCs w:val="24"/>
+          <w:lang w:val="en-US"/>
+        </w:rPr>
+      </w:pPr>
+    </w:p>
+    <w:p>
+      <w:pPr>
+        <w:spacing w:line="240" w:lineRule="auto"/>
+        <w:rPr>
+          <w:rFonts w:ascii="Consolas" w:hAnsi="Consolas" w:cs="Times New Roman"/>
+          <w:sz w:val="24"/>
+          <w:szCs w:val="24"/>
+          <w:lang w:val="en-US"/>
+        </w:rPr>
+      </w:pPr>
+      <w:r>
+        <w:rPr>
+          <w:rFonts w:ascii="Consolas" w:hAnsi="Consolas" w:cs="Times New Roman"/>
+          <w:sz w:val="24"/>
+          <w:szCs w:val="24"/>
+          <w:lang w:val="en-US"/>
+        </w:rPr>
+        <w:t xml:space="preserve">                </w:t>
+      </w:r>
+      <w:proofErr w:type="spellStart"/>
+      <w:r>
+        <w:rPr>
+          <w:rFonts w:ascii="Consolas" w:hAnsi="Consolas" w:cs="Times New Roman"/>
+          <w:sz w:val="24"/>
+          <w:szCs w:val="24"/>
+          <w:lang w:val="en-US"/>
+        </w:rPr>
+        <w:t>Console.WriteLine</w:t>
+      </w:r>
+      <w:proofErr w:type="spellEnd"/>
+      <w:r>
+        <w:rPr>
+          <w:rFonts w:ascii="Consolas" w:hAnsi="Consolas" w:cs="Times New Roman"/>
+          <w:sz w:val="24"/>
+          <w:szCs w:val="24"/>
+          <w:lang w:val="en-US"/>
+        </w:rPr>
+        <w:t>($"</w:t>
+      </w:r>
+      <w:proofErr w:type="spellStart"/>
+      <w:r>
+        <w:rPr>
+          <w:rFonts w:ascii="Consolas" w:hAnsi="Consolas" w:cs="Times New Roman"/>
+          <w:sz w:val="24"/>
+          <w:szCs w:val="24"/>
+          <w:lang w:val="en-US"/>
+        </w:rPr>
+        <w:t>Сколько</w:t>
+      </w:r>
+      <w:proofErr w:type="spellEnd"/>
+      <w:r>
+        <w:rPr>
+          <w:rFonts w:ascii="Consolas" w:hAnsi="Consolas" w:cs="Times New Roman"/>
+          <w:sz w:val="24"/>
+          <w:szCs w:val="24"/>
+          <w:lang w:val="en-US"/>
+        </w:rPr>
+        <w:t xml:space="preserve"> </w:t>
+      </w:r>
+      <w:proofErr w:type="spellStart"/>
+      <w:r>
+        <w:rPr>
+          <w:rFonts w:ascii="Consolas" w:hAnsi="Consolas" w:cs="Times New Roman"/>
+          <w:sz w:val="24"/>
+          <w:szCs w:val="24"/>
+          <w:lang w:val="en-US"/>
+        </w:rPr>
+        <w:t>подарков</w:t>
+      </w:r>
+      <w:proofErr w:type="spellEnd"/>
+      <w:r>
+        <w:rPr>
+          <w:rFonts w:ascii="Consolas" w:hAnsi="Consolas" w:cs="Times New Roman"/>
+          <w:sz w:val="24"/>
+          <w:szCs w:val="24"/>
+          <w:lang w:val="en-US"/>
+        </w:rPr>
+        <w:t xml:space="preserve"> </w:t>
+      </w:r>
+      <w:proofErr w:type="spellStart"/>
+      <w:r>
+        <w:rPr>
+          <w:rFonts w:ascii="Consolas" w:hAnsi="Consolas" w:cs="Times New Roman"/>
+          <w:sz w:val="24"/>
+          <w:szCs w:val="24"/>
+          <w:lang w:val="en-US"/>
+        </w:rPr>
+        <w:t>для</w:t>
+      </w:r>
+      <w:proofErr w:type="spellEnd"/>
+      <w:r>
+        <w:rPr>
+          <w:rFonts w:ascii="Consolas" w:hAnsi="Consolas" w:cs="Times New Roman"/>
+          <w:sz w:val="24"/>
+          <w:szCs w:val="24"/>
+          <w:lang w:val="en-US"/>
+        </w:rPr>
+        <w:t xml:space="preserve"> {name</w:t>
+      </w:r>
+      <w:proofErr w:type="gramStart"/>
+      <w:r>
+        <w:rPr>
+          <w:rFonts w:ascii="Consolas" w:hAnsi="Consolas" w:cs="Times New Roman"/>
+          <w:sz w:val="24"/>
+          <w:szCs w:val="24"/>
+          <w:lang w:val="en-US"/>
+        </w:rPr>
+        <w:t>}?:</w:t>
+      </w:r>
+      <w:proofErr w:type="gramEnd"/>
+      <w:r>
+        <w:rPr>
+          <w:rFonts w:ascii="Consolas" w:hAnsi="Consolas" w:cs="Times New Roman"/>
+          <w:sz w:val="24"/>
+          <w:szCs w:val="24"/>
+          <w:lang w:val="en-US"/>
+        </w:rPr>
+        <w:t>");</w:t>
+      </w:r>
+    </w:p>
+    <w:p>
+      <w:pPr>
+        <w:spacing w:line="240" w:lineRule="auto"/>
+        <w:rPr>
+          <w:rFonts w:ascii="Consolas" w:hAnsi="Consolas" w:cs="Times New Roman"/>
+          <w:sz w:val="24"/>
+          <w:szCs w:val="24"/>
+          <w:lang w:val="en-US"/>
+        </w:rPr>
+      </w:pPr>
+      <w:r>
+        <w:rPr>
+          <w:rFonts w:ascii="Consolas" w:hAnsi="Consolas" w:cs="Times New Roman"/>
+          <w:sz w:val="24"/>
+          <w:szCs w:val="24"/>
+          <w:lang w:val="en-US"/>
+        </w:rPr>
+        <w:t xml:space="preserve">                int </w:t>
+      </w:r>
+      <w:proofErr w:type="spellStart"/>
+      <w:r>
+        <w:rPr>
+          <w:rFonts w:ascii="Consolas" w:hAnsi="Consolas" w:cs="Times New Roman"/>
+          <w:sz w:val="24"/>
+          <w:szCs w:val="24"/>
+          <w:lang w:val="en-US"/>
+        </w:rPr>
+        <w:t>countGift</w:t>
+      </w:r>
+      <w:proofErr w:type="spellEnd"/>
+      <w:r>
+        <w:rPr>
+          <w:rFonts w:ascii="Consolas" w:hAnsi="Consolas" w:cs="Times New Roman"/>
+          <w:sz w:val="24"/>
+          <w:szCs w:val="24"/>
+          <w:lang w:val="en-US"/>
+        </w:rPr>
+        <w:t xml:space="preserve"> = Convert.ToInt32(</w:t>
+      </w:r>
+      <w:proofErr w:type="spellStart"/>
+      <w:r>
+        <w:rPr>
+          <w:rFonts w:ascii="Consolas" w:hAnsi="Consolas" w:cs="Times New Roman"/>
+          <w:sz w:val="24"/>
+          <w:szCs w:val="24"/>
+          <w:lang w:val="en-US"/>
+        </w:rPr>
+        <w:t>Console.ReadLine</w:t>
+      </w:r>
+      <w:proofErr w:type="spellEnd"/>
+      <w:r>
+        <w:rPr>
+          <w:rFonts w:ascii="Consolas" w:hAnsi="Consolas" w:cs="Times New Roman"/>
+          <w:sz w:val="24"/>
+          <w:szCs w:val="24"/>
+          <w:lang w:val="en-US"/>
+        </w:rPr>
+        <w:t>()</w:t>
+      </w:r>
+      <w:proofErr w:type="gramStart"/>
+      <w:r>
+        <w:rPr>
+          <w:rFonts w:ascii="Consolas" w:hAnsi="Consolas" w:cs="Times New Roman"/>
+          <w:sz w:val="24"/>
+          <w:szCs w:val="24"/>
+          <w:lang w:val="en-US"/>
+        </w:rPr>
+        <w:t>);</w:t>
+      </w:r>
+      <w:proofErr w:type="gramEnd"/>
+    </w:p>
+    <w:p>
+      <w:pPr>
+        <w:spacing w:line="240" w:lineRule="auto"/>
+        <w:rPr>
+          <w:rFonts w:ascii="Consolas" w:hAnsi="Consolas" w:cs="Times New Roman"/>
+          <w:sz w:val="24"/>
+          <w:szCs w:val="24"/>
+          <w:lang w:val="en-US"/>
+        </w:rPr>
+      </w:pPr>
+    </w:p>
+    <w:p>
+      <w:pPr>
+        <w:spacing w:line="240" w:lineRule="auto"/>
+        <w:rPr>
+          <w:rFonts w:ascii="Consolas" w:hAnsi="Consolas" w:cs="Times New Roman"/>
+          <w:sz w:val="24"/>
+          <w:szCs w:val="24"/>
+          <w:lang w:val="en-US"/>
+        </w:rPr>
+      </w:pPr>
+      <w:r>
+        <w:rPr>
+          <w:rFonts w:ascii="Consolas" w:hAnsi="Consolas" w:cs="Times New Roman"/>
+          <w:sz w:val="24"/>
+          <w:szCs w:val="24"/>
+          <w:lang w:val="en-US"/>
+        </w:rPr>
+        <w:t xml:space="preserve">                var </w:t>
+      </w:r>
+      <w:proofErr w:type="spellStart"/>
+      <w:r>
+        <w:rPr>
+          <w:rFonts w:ascii="Consolas" w:hAnsi="Consolas" w:cs="Times New Roman"/>
+          <w:sz w:val="24"/>
+          <w:szCs w:val="24"/>
+          <w:lang w:val="en-US"/>
+        </w:rPr>
+        <w:t>boxForPerson</w:t>
+      </w:r>
+      <w:proofErr w:type="spellEnd"/>
+      <w:r>
+        <w:rPr>
+          <w:rFonts w:ascii="Consolas" w:hAnsi="Consolas" w:cs="Times New Roman"/>
+          <w:sz w:val="24"/>
+          <w:szCs w:val="24"/>
+          <w:lang w:val="en-US"/>
+        </w:rPr>
+        <w:t xml:space="preserve"> = new Box(name</w:t>
+      </w:r>
+      <w:proofErr w:type="gramStart"/>
+      <w:r>
+        <w:rPr>
+          <w:rFonts w:ascii="Consolas" w:hAnsi="Consolas" w:cs="Times New Roman"/>
+          <w:sz w:val="24"/>
+          <w:szCs w:val="24"/>
+          <w:lang w:val="en-US"/>
+        </w:rPr>
+        <w:t>);</w:t>
+      </w:r>
+      <w:proofErr w:type="gramEnd"/>
+    </w:p>
+    <w:p>
+      <w:pPr>
+        <w:spacing w:line="240" w:lineRule="auto"/>
+        <w:rPr>
+          <w:rFonts w:ascii="Consolas" w:hAnsi="Consolas" w:cs="Times New Roman"/>
+          <w:sz w:val="24"/>
+          <w:szCs w:val="24"/>
+          <w:lang w:val="en-US"/>
+        </w:rPr>
+      </w:pPr>
+      <w:r>
+        <w:rPr>
+          <w:rFonts w:ascii="Consolas" w:hAnsi="Consolas" w:cs="Times New Roman"/>
+          <w:sz w:val="24"/>
+          <w:szCs w:val="24"/>
+          <w:lang w:val="en-US"/>
+        </w:rPr>
+        <w:t xml:space="preserve">                for (int j = 0; j &lt; </w:t>
+      </w:r>
+      <w:proofErr w:type="spellStart"/>
+      <w:r>
+        <w:rPr>
+          <w:rFonts w:ascii="Consolas" w:hAnsi="Consolas" w:cs="Times New Roman"/>
+          <w:sz w:val="24"/>
+          <w:szCs w:val="24"/>
+          <w:lang w:val="en-US"/>
+        </w:rPr>
+        <w:t>countGift</w:t>
+      </w:r>
+      <w:proofErr w:type="spellEnd"/>
+      <w:r>
+        <w:rPr>
+          <w:rFonts w:ascii="Consolas" w:hAnsi="Consolas" w:cs="Times New Roman"/>
+          <w:sz w:val="24"/>
+          <w:szCs w:val="24"/>
+          <w:lang w:val="en-US"/>
+        </w:rPr>
+        <w:t xml:space="preserve">; </w:t>
+      </w:r>
+      <w:proofErr w:type="spellStart"/>
+      <w:r>
+        <w:rPr>
+          <w:rFonts w:ascii="Consolas" w:hAnsi="Consolas" w:cs="Times New Roman"/>
+          <w:sz w:val="24"/>
+          <w:szCs w:val="24"/>
+          <w:lang w:val="en-US"/>
+        </w:rPr>
+        <w:t>j++</w:t>
+      </w:r>
+      <w:proofErr w:type="spellEnd"/>
+      <w:r>
+        <w:rPr>
+          <w:rFonts w:ascii="Consolas" w:hAnsi="Consolas" w:cs="Times New Roman"/>
+          <w:sz w:val="24"/>
+          <w:szCs w:val="24"/>
+          <w:lang w:val="en-US"/>
+        </w:rPr>
+        <w:t>)</w:t>
+      </w:r>
+    </w:p>
+    <w:p>
+      <w:pPr>
+        <w:spacing w:line="240" w:lineRule="auto"/>
+        <w:rPr>
+          <w:rFonts w:ascii="Consolas" w:hAnsi="Consolas" w:cs="Times New Roman"/>
+          <w:sz w:val="24"/>
+          <w:szCs w:val="24"/>
+        </w:rPr>
+      </w:pPr>
+      <w:r>
+        <w:rPr>
+          <w:rFonts w:ascii="Consolas" w:hAnsi="Consolas" w:cs="Times New Roman"/>
+          <w:sz w:val="24"/>
+          <w:szCs w:val="24"/>
+          <w:lang w:val="en-US"/>
+        </w:rPr>
+        <w:t xml:space="preserve">                </w:t>
+      </w:r>
+      <w:r>
+        <w:rPr>
+          <w:rFonts w:ascii="Consolas" w:hAnsi="Consolas" w:cs="Times New Roman"/>
+          <w:sz w:val="24"/>
+          <w:szCs w:val="24"/>
+        </w:rPr>
+        <w:t>{</w:t>
+      </w:r>
+    </w:p>
+    <w:p>
+      <w:pPr>
+        <w:spacing w:line="240" w:lineRule="auto"/>
+        <w:rPr>
+          <w:rFonts w:ascii="Consolas" w:hAnsi="Consolas" w:cs="Times New Roman"/>
+          <w:sz w:val="24"/>
+          <w:szCs w:val="24"/>
+        </w:rPr>
+      </w:pPr>
+      <w:r>
+        <w:rPr>
+          <w:rFonts w:ascii="Consolas" w:hAnsi="Consolas" w:cs="Times New Roman"/>
+          <w:sz w:val="24"/>
+          <w:szCs w:val="24"/>
+        </w:rPr>
+        <w:t xml:space="preserve">                    </w:t>
+      </w:r>
+      <w:r>
+        <w:rPr>
+          <w:rFonts w:ascii="Consolas" w:hAnsi="Consolas" w:cs="Times New Roman"/>
+          <w:sz w:val="24"/>
+          <w:szCs w:val="24"/>
+          <w:lang w:val="en-US"/>
+        </w:rPr>
+        <w:t>Console</w:t>
+      </w:r>
+      <w:r>
+        <w:rPr>
+          <w:rFonts w:ascii="Consolas" w:hAnsi="Consolas" w:cs="Times New Roman"/>
+          <w:sz w:val="24"/>
+          <w:szCs w:val="24"/>
+        </w:rPr>
+        <w:t>.</w:t>
+      </w:r>
+      <w:r>
+        <w:rPr>
+          <w:rFonts w:ascii="Consolas" w:hAnsi="Consolas" w:cs="Times New Roman"/>
+          <w:sz w:val="24"/>
+          <w:szCs w:val="24"/>
+          <w:lang w:val="en-US"/>
+        </w:rPr>
+        <w:t>WriteLine</w:t>
+      </w:r>
+      <w:r>
+        <w:rPr>
+          <w:rFonts w:ascii="Consolas" w:hAnsi="Consolas" w:cs="Times New Roman"/>
+          <w:sz w:val="24"/>
+          <w:szCs w:val="24"/>
+        </w:rPr>
+        <w:t>($"Какой подарок вы подарите {</w:t>
+      </w:r>
+      <w:r>
+        <w:rPr>
+          <w:rFonts w:ascii="Consolas" w:hAnsi="Consolas" w:cs="Times New Roman"/>
+          <w:sz w:val="24"/>
+          <w:szCs w:val="24"/>
+          <w:lang w:val="en-US"/>
+        </w:rPr>
+        <w:t>name</w:t>
+      </w:r>
+      <w:proofErr w:type="gramStart"/>
+      <w:r>
+        <w:rPr>
+          <w:rFonts w:ascii="Consolas" w:hAnsi="Consolas" w:cs="Times New Roman"/>
+          <w:sz w:val="24"/>
+          <w:szCs w:val="24"/>
+        </w:rPr>
+        <w:t>}?:</w:t>
+      </w:r>
+      <w:proofErr w:type="gramEnd"/>
+      <w:r>
+        <w:rPr>
+          <w:rFonts w:ascii="Consolas" w:hAnsi="Consolas" w:cs="Times New Roman"/>
+          <w:sz w:val="24"/>
+          <w:szCs w:val="24"/>
+        </w:rPr>
+        <w:t>");</w:t>
+      </w:r>
+    </w:p>
+    <w:p>
+      <w:pPr>
+        <w:spacing w:line="240" w:lineRule="auto"/>
+        <w:rPr>
+          <w:rFonts w:ascii="Consolas" w:hAnsi="Consolas" w:cs="Times New Roman"/>
+          <w:sz w:val="24"/>
+          <w:szCs w:val="24"/>
+          <w:lang w:val="en-US"/>
+        </w:rPr>
+      </w:pPr>
+      <w:r>
+        <w:rPr>
+          <w:rFonts w:ascii="Consolas" w:hAnsi="Consolas" w:cs="Times New Roman"/>
+          <w:sz w:val="24"/>
+          <w:szCs w:val="24"/>
+        </w:rPr>
+        <w:t xml:space="preserve">                    </w:t>
+      </w:r>
+      <w:r>
+        <w:rPr>
+          <w:rFonts w:ascii="Consolas" w:hAnsi="Consolas" w:cs="Times New Roman"/>
+          <w:sz w:val="24"/>
+          <w:szCs w:val="24"/>
+          <w:lang w:val="en-US"/>
+        </w:rPr>
+        <w:t xml:space="preserve">string </w:t>
+      </w:r>
+      <w:proofErr w:type="spellStart"/>
+      <w:r>
+        <w:rPr>
+          <w:rFonts w:ascii="Consolas" w:hAnsi="Consolas" w:cs="Times New Roman"/>
+          <w:sz w:val="24"/>
+          <w:szCs w:val="24"/>
+          <w:lang w:val="en-US"/>
+        </w:rPr>
+        <w:t>nameGift</w:t>
+      </w:r>
+      <w:proofErr w:type="spellEnd"/>
+      <w:r>
+        <w:rPr>
+          <w:rFonts w:ascii="Consolas" w:hAnsi="Consolas" w:cs="Times New Roman"/>
+          <w:sz w:val="24"/>
+          <w:szCs w:val="24"/>
+          <w:lang w:val="en-US"/>
+        </w:rPr>
+        <w:t xml:space="preserve"> = </w:t>
+      </w:r>
+      <w:proofErr w:type="spellStart"/>
+      <w:r>
+        <w:rPr>
+          <w:rFonts w:ascii="Consolas" w:hAnsi="Consolas" w:cs="Times New Roman"/>
+          <w:sz w:val="24"/>
+          <w:szCs w:val="24"/>
+          <w:lang w:val="en-US"/>
+        </w:rPr>
+        <w:t>Console.ReadLine</w:t>
+      </w:r>
+      <w:proofErr w:type="spellEnd"/>
+      <w:r>
+        <w:rPr>
+          <w:rFonts w:ascii="Consolas" w:hAnsi="Consolas" w:cs="Times New Roman"/>
+          <w:sz w:val="24"/>
+          <w:szCs w:val="24"/>
+          <w:lang w:val="en-US"/>
+        </w:rPr>
+        <w:t>(</w:t>
+      </w:r>
+      <w:proofErr w:type="gramStart"/>
+      <w:r>
+        <w:rPr>
+          <w:rFonts w:ascii="Consolas" w:hAnsi="Consolas" w:cs="Times New Roman"/>
+          <w:sz w:val="24"/>
+          <w:szCs w:val="24"/>
+          <w:lang w:val="en-US"/>
+        </w:rPr>
+        <w:t>);</w:t>
+      </w:r>
+      <w:proofErr w:type="gramEnd"/>
+    </w:p>
+    <w:p>
+      <w:pPr>
+        <w:spacing w:line="240" w:lineRule="auto"/>
+        <w:rPr>
+          <w:rFonts w:ascii="Consolas" w:hAnsi="Consolas" w:cs="Times New Roman"/>
+          <w:sz w:val="24"/>
+          <w:szCs w:val="24"/>
+          <w:lang w:val="en-US"/>
+        </w:rPr>
+      </w:pPr>
+    </w:p>
+    <w:p>
+      <w:pPr>
+        <w:spacing w:line="240" w:lineRule="auto"/>
+        <w:rPr>
+          <w:rFonts w:ascii="Consolas" w:hAnsi="Consolas" w:cs="Times New Roman"/>
+          <w:sz w:val="24"/>
+          <w:szCs w:val="24"/>
+          <w:lang w:val="en-US"/>
+        </w:rPr>
+      </w:pPr>
+      <w:r>
+        <w:rPr>
+          <w:rFonts w:ascii="Consolas" w:hAnsi="Consolas" w:cs="Times New Roman"/>
+          <w:sz w:val="24"/>
+          <w:szCs w:val="24"/>
+          <w:lang w:val="en-US"/>
+        </w:rPr>
+        <w:t xml:space="preserve">                    </w:t>
+      </w:r>
+      <w:proofErr w:type="spellStart"/>
+      <w:r>
+        <w:rPr>
+          <w:rFonts w:ascii="Consolas" w:hAnsi="Consolas" w:cs="Times New Roman"/>
+          <w:sz w:val="24"/>
+          <w:szCs w:val="24"/>
+          <w:lang w:val="en-US"/>
+        </w:rPr>
+        <w:t>boxForPerson.Append</w:t>
+      </w:r>
+      <w:proofErr w:type="spellEnd"/>
+      <w:r>
+        <w:rPr>
+          <w:rFonts w:ascii="Consolas" w:hAnsi="Consolas" w:cs="Times New Roman"/>
+          <w:sz w:val="24"/>
+          <w:szCs w:val="24"/>
+          <w:lang w:val="en-US"/>
+        </w:rPr>
+        <w:t>(new Gift(</w:t>
+      </w:r>
+      <w:proofErr w:type="spellStart"/>
+      <w:r>
+        <w:rPr>
+          <w:rFonts w:ascii="Consolas" w:hAnsi="Consolas" w:cs="Times New Roman"/>
+          <w:sz w:val="24"/>
+          <w:szCs w:val="24"/>
+          <w:lang w:val="en-US"/>
+        </w:rPr>
+        <w:t>nameGift</w:t>
+      </w:r>
+      <w:proofErr w:type="spellEnd"/>
+      <w:r>
+        <w:rPr>
+          <w:rFonts w:ascii="Consolas" w:hAnsi="Consolas" w:cs="Times New Roman"/>
+          <w:sz w:val="24"/>
+          <w:szCs w:val="24"/>
+          <w:lang w:val="en-US"/>
+        </w:rPr>
+        <w:t>)</w:t>
+      </w:r>
+      <w:proofErr w:type="gramStart"/>
+      <w:r>
+        <w:rPr>
+          <w:rFonts w:ascii="Consolas" w:hAnsi="Consolas" w:cs="Times New Roman"/>
+          <w:sz w:val="24"/>
+          <w:szCs w:val="24"/>
+          <w:lang w:val="en-US"/>
+        </w:rPr>
+        <w:t>);</w:t>
+      </w:r>
+      <w:proofErr w:type="gramEnd"/>
+    </w:p>
+    <w:p>
+      <w:pPr>
+        <w:spacing w:line="240" w:lineRule="auto"/>
+        <w:rPr>
+          <w:rFonts w:ascii="Consolas" w:hAnsi="Consolas" w:cs="Times New Roman"/>
+          <w:sz w:val="24"/>
+          <w:szCs w:val="24"/>
+          <w:lang w:val="en-US"/>
+        </w:rPr>
+      </w:pPr>
+      <w:r>
+        <w:rPr>
+          <w:rFonts w:ascii="Consolas" w:hAnsi="Consolas" w:cs="Times New Roman"/>
+          <w:sz w:val="24"/>
+          <w:szCs w:val="24"/>
+          <w:lang w:val="en-US"/>
+        </w:rPr>
+        <w:t xml:space="preserve">                }</w:t>
+      </w:r>
+    </w:p>
+    <w:p>
+      <w:pPr>
+        <w:spacing w:line="240" w:lineRule="auto"/>
+        <w:rPr>
+          <w:rFonts w:ascii="Consolas" w:hAnsi="Consolas" w:cs="Times New Roman"/>
+          <w:sz w:val="24"/>
+          <w:szCs w:val="24"/>
+          <w:lang w:val="en-US"/>
+        </w:rPr>
+      </w:pPr>
+    </w:p>
+    <w:p>
+      <w:pPr>
+        <w:spacing w:line="240" w:lineRule="auto"/>
+        <w:rPr>
+          <w:rFonts w:ascii="Consolas" w:hAnsi="Consolas" w:cs="Times New Roman"/>
+          <w:sz w:val="24"/>
+          <w:szCs w:val="24"/>
+          <w:lang w:val="en-US"/>
+        </w:rPr>
+      </w:pPr>
+      <w:r>
+        <w:rPr>
+          <w:rFonts w:ascii="Consolas" w:hAnsi="Consolas" w:cs="Times New Roman"/>
+          <w:sz w:val="24"/>
+          <w:szCs w:val="24"/>
+          <w:lang w:val="en-US"/>
+        </w:rPr>
+        <w:t xml:space="preserve">                </w:t>
+      </w:r>
+      <w:proofErr w:type="spellStart"/>
+      <w:r>
+        <w:rPr>
+          <w:rFonts w:ascii="Consolas" w:hAnsi="Consolas" w:cs="Times New Roman"/>
+          <w:sz w:val="24"/>
+          <w:szCs w:val="24"/>
+          <w:lang w:val="en-US"/>
+        </w:rPr>
+        <w:t>boxGender.Append</w:t>
+      </w:r>
+      <w:proofErr w:type="spellEnd"/>
+      <w:r>
+        <w:rPr>
+          <w:rFonts w:ascii="Consolas" w:hAnsi="Consolas" w:cs="Times New Roman"/>
+          <w:sz w:val="24"/>
+          <w:szCs w:val="24"/>
+          <w:lang w:val="en-US"/>
+        </w:rPr>
+        <w:t>(</w:t>
+      </w:r>
+      <w:proofErr w:type="spellStart"/>
+      <w:r>
+        <w:rPr>
+          <w:rFonts w:ascii="Consolas" w:hAnsi="Consolas" w:cs="Times New Roman"/>
+          <w:sz w:val="24"/>
+          <w:szCs w:val="24"/>
+          <w:lang w:val="en-US"/>
+        </w:rPr>
+        <w:t>boxForPerson</w:t>
+      </w:r>
+      <w:proofErr w:type="spellEnd"/>
+      <w:proofErr w:type="gramStart"/>
+      <w:r>
+        <w:rPr>
+          <w:rFonts w:ascii="Consolas" w:hAnsi="Consolas" w:cs="Times New Roman"/>
+          <w:sz w:val="24"/>
+          <w:szCs w:val="24"/>
+          <w:lang w:val="en-US"/>
+        </w:rPr>
+        <w:t>);</w:t>
+      </w:r>
+      <w:proofErr w:type="gramEnd"/>
+    </w:p>
+    <w:p>
+      <w:pPr>
+        <w:spacing w:line="240" w:lineRule="auto"/>
+        <w:rPr>
+          <w:rFonts w:ascii="Consolas" w:hAnsi="Consolas" w:cs="Times New Roman"/>
+          <w:sz w:val="24"/>
+          <w:szCs w:val="24"/>
+          <w:lang w:val="en-US"/>
+        </w:rPr>
+      </w:pPr>
+      <w:r>
+        <w:rPr>
+          <w:rFonts w:ascii="Consolas" w:hAnsi="Consolas" w:cs="Times New Roman"/>
+          <w:sz w:val="24"/>
+          <w:szCs w:val="24"/>
+          <w:lang w:val="en-US"/>
+        </w:rPr>
+        <w:t xml:space="preserve">            }</w:t>
+      </w:r>
+    </w:p>
+    <w:p>
+      <w:pPr>
+        <w:spacing w:line="240" w:lineRule="auto"/>
+        <w:rPr>
+          <w:rFonts w:ascii="Consolas" w:hAnsi="Consolas" w:cs="Times New Roman"/>
+          <w:sz w:val="24"/>
+          <w:szCs w:val="24"/>
+          <w:lang w:val="en-US"/>
+        </w:rPr>
+      </w:pPr>
+    </w:p>
+    <w:p>
+      <w:pPr>
+        <w:spacing w:line="240" w:lineRule="auto"/>
+        <w:rPr>
+          <w:rFonts w:ascii="Consolas" w:hAnsi="Consolas" w:cs="Times New Roman"/>
+          <w:sz w:val="24"/>
+          <w:szCs w:val="24"/>
+          <w:lang w:val="en-US"/>
+        </w:rPr>
+      </w:pPr>
+      <w:r>
+        <w:rPr>
+          <w:rFonts w:ascii="Consolas" w:hAnsi="Consolas" w:cs="Times New Roman"/>
+          <w:sz w:val="24"/>
+          <w:szCs w:val="24"/>
+          <w:lang w:val="en-US"/>
+        </w:rPr>
+        <w:t xml:space="preserve">            </w:t>
+      </w:r>
+      <w:proofErr w:type="spellStart"/>
+      <w:r>
+        <w:rPr>
+          <w:rFonts w:ascii="Consolas" w:hAnsi="Consolas" w:cs="Times New Roman"/>
+          <w:sz w:val="24"/>
+          <w:szCs w:val="24"/>
+          <w:lang w:val="en-US"/>
+        </w:rPr>
+        <w:t>BoxGift.Append</w:t>
+      </w:r>
+      <w:proofErr w:type="spellEnd"/>
+      <w:r>
+        <w:rPr>
+          <w:rFonts w:ascii="Consolas" w:hAnsi="Consolas" w:cs="Times New Roman"/>
+          <w:sz w:val="24"/>
+          <w:szCs w:val="24"/>
+          <w:lang w:val="en-US"/>
+        </w:rPr>
+        <w:t>(</w:t>
+      </w:r>
+      <w:proofErr w:type="spellStart"/>
+      <w:r>
+        <w:rPr>
+          <w:rFonts w:ascii="Consolas" w:hAnsi="Consolas" w:cs="Times New Roman"/>
+          <w:sz w:val="24"/>
+          <w:szCs w:val="24"/>
+          <w:lang w:val="en-US"/>
+        </w:rPr>
+        <w:t>boxGender</w:t>
+      </w:r>
+      <w:proofErr w:type="spellEnd"/>
+      <w:proofErr w:type="gramStart"/>
+      <w:r>
+        <w:rPr>
+          <w:rFonts w:ascii="Consolas" w:hAnsi="Consolas" w:cs="Times New Roman"/>
+          <w:sz w:val="24"/>
+          <w:szCs w:val="24"/>
+          <w:lang w:val="en-US"/>
+        </w:rPr>
+        <w:t>);</w:t>
+      </w:r>
+      <w:proofErr w:type="gramEnd"/>
+    </w:p>
+    <w:p>
+      <w:pPr>
+        <w:spacing w:line="240" w:lineRule="auto"/>
+        <w:rPr>
+          <w:rFonts w:ascii="Consolas" w:hAnsi="Consolas" w:cs="Times New Roman"/>
+          <w:sz w:val="24"/>
+          <w:szCs w:val="24"/>
+          <w:lang w:val="en-US"/>
+        </w:rPr>
+      </w:pPr>
+      <w:r>
+        <w:rPr>
+          <w:rFonts w:ascii="Consolas" w:hAnsi="Consolas" w:cs="Times New Roman"/>
+          <w:sz w:val="24"/>
+          <w:szCs w:val="24"/>
+          <w:lang w:val="en-US"/>
+        </w:rPr>
+        <w:t xml:space="preserve">        }</w:t>
+      </w:r>
+    </w:p>
+    <w:p>
+      <w:pPr>
+        <w:spacing w:line="240" w:lineRule="auto"/>
+        <w:rPr>
+          <w:rFonts w:ascii="Consolas" w:hAnsi="Consolas" w:cs="Times New Roman"/>
+          <w:sz w:val="24"/>
+          <w:szCs w:val="24"/>
+          <w:lang w:val="en-US"/>
+        </w:rPr>
+      </w:pPr>
+    </w:p>
+    <w:p>
+      <w:pPr>
+        <w:spacing w:line="240" w:lineRule="auto"/>
+        <w:rPr>
+          <w:rFonts w:ascii="Consolas" w:hAnsi="Consolas" w:cs="Times New Roman"/>
+          <w:sz w:val="24"/>
+          <w:szCs w:val="24"/>
+          <w:lang w:val="en-US"/>
+        </w:rPr>
+      </w:pPr>
+      <w:r>
+        <w:rPr>
+          <w:rFonts w:ascii="Consolas" w:hAnsi="Consolas" w:cs="Times New Roman"/>
+          <w:sz w:val="24"/>
+          <w:szCs w:val="24"/>
+          <w:lang w:val="en-US"/>
+        </w:rPr>
+        <w:t xml:space="preserve">        private Box </w:t>
+      </w:r>
+      <w:proofErr w:type="spellStart"/>
+      <w:r>
+        <w:rPr>
+          <w:rFonts w:ascii="Consolas" w:hAnsi="Consolas" w:cs="Times New Roman"/>
+          <w:sz w:val="24"/>
+          <w:szCs w:val="24"/>
+          <w:lang w:val="en-US"/>
+        </w:rPr>
+        <w:t>BoxGift</w:t>
+      </w:r>
+      <w:proofErr w:type="spellEnd"/>
+      <w:r>
+        <w:rPr>
+          <w:rFonts w:ascii="Consolas" w:hAnsi="Consolas" w:cs="Times New Roman"/>
+          <w:sz w:val="24"/>
+          <w:szCs w:val="24"/>
+          <w:lang w:val="en-US"/>
+        </w:rPr>
+        <w:t xml:space="preserve"> </w:t>
+      </w:r>
+      <w:proofErr w:type="gramStart"/>
+      <w:r>
+        <w:rPr>
+          <w:rFonts w:ascii="Consolas" w:hAnsi="Consolas" w:cs="Times New Roman"/>
+          <w:sz w:val="24"/>
+          <w:szCs w:val="24"/>
+          <w:lang w:val="en-US"/>
+        </w:rPr>
+        <w:t>{ get</w:t>
+      </w:r>
+      <w:proofErr w:type="gramEnd"/>
+      <w:r>
+        <w:rPr>
+          <w:rFonts w:ascii="Consolas" w:hAnsi="Consolas" w:cs="Times New Roman"/>
+          <w:sz w:val="24"/>
+          <w:szCs w:val="24"/>
+          <w:lang w:val="en-US"/>
+        </w:rPr>
+        <w:t>; set; }</w:t>
+      </w:r>
+    </w:p>
+    <w:p>
+      <w:pPr>
+        <w:spacing w:line="240" w:lineRule="auto"/>
+        <w:rPr>
+          <w:rFonts w:ascii="Consolas" w:hAnsi="Consolas" w:cs="Times New Roman"/>
+          <w:sz w:val="24"/>
+          <w:szCs w:val="24"/>
+          <w:lang w:val="en-US"/>
+        </w:rPr>
+      </w:pPr>
+      <w:r>
+        <w:rPr>
+          <w:rFonts w:ascii="Consolas" w:hAnsi="Consolas" w:cs="Times New Roman"/>
+          <w:sz w:val="24"/>
+          <w:szCs w:val="24"/>
+          <w:lang w:val="en-US"/>
+        </w:rPr>
+        <w:t xml:space="preserve">    }</w:t>
+      </w:r>
+    </w:p>
+    <w:p>
+      <w:pPr>
+        <w:spacing w:line="240" w:lineRule="auto"/>
+        <w:rPr>
+          <w:rFonts w:ascii="Consolas" w:hAnsi="Consolas" w:cs="Times New Roman"/>
+          <w:sz w:val="24"/>
+          <w:szCs w:val="24"/>
+          <w:lang w:val="en-US"/>
+        </w:rPr>
+      </w:pPr>
+      <w:r>
+        <w:rPr>
+          <w:rFonts w:ascii="Consolas" w:hAnsi="Consolas" w:cs="Times New Roman"/>
+          <w:sz w:val="24"/>
+          <w:szCs w:val="24"/>
+          <w:lang w:val="en-US"/>
+        </w:rPr>
+        <w:t>}</w:t>
+      </w:r>
     </w:p>
     <w:p>
       <w:pPr>
@@ -1444,11 +4821,441 @@
       <w:pPr>
         <w:spacing w:line="240" w:lineRule="auto"/>
         <w:rPr>
-          <w:rFonts w:cs="Times New Roman"/>
-          <w:szCs w:val="28"/>
-          <w:lang w:val="en-US"/>
-        </w:rPr>
-      </w:pPr>
+          <w:rFonts w:ascii="Consolas" w:hAnsi="Consolas" w:cs="Times New Roman"/>
+          <w:sz w:val="24"/>
+          <w:szCs w:val="24"/>
+          <w:lang w:val="en-US"/>
+        </w:rPr>
+      </w:pPr>
+      <w:r>
+        <w:rPr>
+          <w:rFonts w:ascii="Consolas" w:hAnsi="Consolas" w:cs="Times New Roman"/>
+          <w:sz w:val="24"/>
+          <w:szCs w:val="24"/>
+          <w:lang w:val="en-US"/>
+        </w:rPr>
+        <w:t xml:space="preserve">using </w:t>
+      </w:r>
+      <w:proofErr w:type="gramStart"/>
+      <w:r>
+        <w:rPr>
+          <w:rFonts w:ascii="Consolas" w:hAnsi="Consolas" w:cs="Times New Roman"/>
+          <w:sz w:val="24"/>
+          <w:szCs w:val="24"/>
+          <w:lang w:val="en-US"/>
+        </w:rPr>
+        <w:t>System;</w:t>
+      </w:r>
+      <w:proofErr w:type="gramEnd"/>
+    </w:p>
+    <w:p>
+      <w:pPr>
+        <w:spacing w:line="240" w:lineRule="auto"/>
+        <w:rPr>
+          <w:rFonts w:ascii="Consolas" w:hAnsi="Consolas" w:cs="Times New Roman"/>
+          <w:sz w:val="24"/>
+          <w:szCs w:val="24"/>
+          <w:lang w:val="en-US"/>
+        </w:rPr>
+      </w:pPr>
+      <w:r>
+        <w:rPr>
+          <w:rFonts w:ascii="Consolas" w:hAnsi="Consolas" w:cs="Times New Roman"/>
+          <w:sz w:val="24"/>
+          <w:szCs w:val="24"/>
+          <w:lang w:val="en-US"/>
+        </w:rPr>
+        <w:t xml:space="preserve">using </w:t>
+      </w:r>
+      <w:proofErr w:type="spellStart"/>
+      <w:proofErr w:type="gramStart"/>
+      <w:r>
+        <w:rPr>
+          <w:rFonts w:ascii="Consolas" w:hAnsi="Consolas" w:cs="Times New Roman"/>
+          <w:sz w:val="24"/>
+          <w:szCs w:val="24"/>
+          <w:lang w:val="en-US"/>
+        </w:rPr>
+        <w:t>System.Collections.Generic</w:t>
+      </w:r>
+      <w:proofErr w:type="spellEnd"/>
+      <w:proofErr w:type="gramEnd"/>
+      <w:r>
+        <w:rPr>
+          <w:rFonts w:ascii="Consolas" w:hAnsi="Consolas" w:cs="Times New Roman"/>
+          <w:sz w:val="24"/>
+          <w:szCs w:val="24"/>
+          <w:lang w:val="en-US"/>
+        </w:rPr>
+        <w:t>;</w:t>
+      </w:r>
+    </w:p>
+    <w:p>
+      <w:pPr>
+        <w:spacing w:line="240" w:lineRule="auto"/>
+        <w:rPr>
+          <w:rFonts w:ascii="Consolas" w:hAnsi="Consolas" w:cs="Times New Roman"/>
+          <w:sz w:val="24"/>
+          <w:szCs w:val="24"/>
+          <w:lang w:val="en-US"/>
+        </w:rPr>
+      </w:pPr>
+      <w:r>
+        <w:rPr>
+          <w:rFonts w:ascii="Consolas" w:hAnsi="Consolas" w:cs="Times New Roman"/>
+          <w:sz w:val="24"/>
+          <w:szCs w:val="24"/>
+          <w:lang w:val="en-US"/>
+        </w:rPr>
+        <w:t xml:space="preserve">using </w:t>
+      </w:r>
+      <w:proofErr w:type="spellStart"/>
+      <w:r>
+        <w:rPr>
+          <w:rFonts w:ascii="Consolas" w:hAnsi="Consolas" w:cs="Times New Roman"/>
+          <w:sz w:val="24"/>
+          <w:szCs w:val="24"/>
+          <w:lang w:val="en-US"/>
+        </w:rPr>
+        <w:t>System.</w:t>
+      </w:r>
+      <w:proofErr w:type="gramStart"/>
+      <w:r>
+        <w:rPr>
+          <w:rFonts w:ascii="Consolas" w:hAnsi="Consolas" w:cs="Times New Roman"/>
+          <w:sz w:val="24"/>
+          <w:szCs w:val="24"/>
+          <w:lang w:val="en-US"/>
+        </w:rPr>
+        <w:t>Linq</w:t>
+      </w:r>
+      <w:proofErr w:type="spellEnd"/>
+      <w:r>
+        <w:rPr>
+          <w:rFonts w:ascii="Consolas" w:hAnsi="Consolas" w:cs="Times New Roman"/>
+          <w:sz w:val="24"/>
+          <w:szCs w:val="24"/>
+          <w:lang w:val="en-US"/>
+        </w:rPr>
+        <w:t>;</w:t>
+      </w:r>
+      <w:proofErr w:type="gramEnd"/>
+    </w:p>
+    <w:p>
+      <w:pPr>
+        <w:spacing w:line="240" w:lineRule="auto"/>
+        <w:rPr>
+          <w:rFonts w:ascii="Consolas" w:hAnsi="Consolas" w:cs="Times New Roman"/>
+          <w:sz w:val="24"/>
+          <w:szCs w:val="24"/>
+          <w:lang w:val="en-US"/>
+        </w:rPr>
+      </w:pPr>
+      <w:r>
+        <w:rPr>
+          <w:rFonts w:ascii="Consolas" w:hAnsi="Consolas" w:cs="Times New Roman"/>
+          <w:sz w:val="24"/>
+          <w:szCs w:val="24"/>
+          <w:lang w:val="en-US"/>
+        </w:rPr>
+        <w:t xml:space="preserve">using </w:t>
+      </w:r>
+      <w:proofErr w:type="spellStart"/>
+      <w:r>
+        <w:rPr>
+          <w:rFonts w:ascii="Consolas" w:hAnsi="Consolas" w:cs="Times New Roman"/>
+          <w:sz w:val="24"/>
+          <w:szCs w:val="24"/>
+          <w:lang w:val="en-US"/>
+        </w:rPr>
+        <w:t>System.</w:t>
+      </w:r>
+      <w:proofErr w:type="gramStart"/>
+      <w:r>
+        <w:rPr>
+          <w:rFonts w:ascii="Consolas" w:hAnsi="Consolas" w:cs="Times New Roman"/>
+          <w:sz w:val="24"/>
+          <w:szCs w:val="24"/>
+          <w:lang w:val="en-US"/>
+        </w:rPr>
+        <w:t>Text</w:t>
+      </w:r>
+      <w:proofErr w:type="spellEnd"/>
+      <w:r>
+        <w:rPr>
+          <w:rFonts w:ascii="Consolas" w:hAnsi="Consolas" w:cs="Times New Roman"/>
+          <w:sz w:val="24"/>
+          <w:szCs w:val="24"/>
+          <w:lang w:val="en-US"/>
+        </w:rPr>
+        <w:t>;</w:t>
+      </w:r>
+      <w:proofErr w:type="gramEnd"/>
+    </w:p>
+    <w:p>
+      <w:pPr>
+        <w:spacing w:line="240" w:lineRule="auto"/>
+        <w:rPr>
+          <w:rFonts w:ascii="Consolas" w:hAnsi="Consolas" w:cs="Times New Roman"/>
+          <w:sz w:val="24"/>
+          <w:szCs w:val="24"/>
+          <w:lang w:val="en-US"/>
+        </w:rPr>
+      </w:pPr>
+      <w:r>
+        <w:rPr>
+          <w:rFonts w:ascii="Consolas" w:hAnsi="Consolas" w:cs="Times New Roman"/>
+          <w:sz w:val="24"/>
+          <w:szCs w:val="24"/>
+          <w:lang w:val="en-US"/>
+        </w:rPr>
+        <w:t xml:space="preserve">using </w:t>
+      </w:r>
+      <w:proofErr w:type="spellStart"/>
+      <w:proofErr w:type="gramStart"/>
+      <w:r>
+        <w:rPr>
+          <w:rFonts w:ascii="Consolas" w:hAnsi="Consolas" w:cs="Times New Roman"/>
+          <w:sz w:val="24"/>
+          <w:szCs w:val="24"/>
+          <w:lang w:val="en-US"/>
+        </w:rPr>
+        <w:t>System.Threading.Tasks</w:t>
+      </w:r>
+      <w:proofErr w:type="spellEnd"/>
+      <w:proofErr w:type="gramEnd"/>
+      <w:r>
+        <w:rPr>
+          <w:rFonts w:ascii="Consolas" w:hAnsi="Consolas" w:cs="Times New Roman"/>
+          <w:sz w:val="24"/>
+          <w:szCs w:val="24"/>
+          <w:lang w:val="en-US"/>
+        </w:rPr>
+        <w:t>;</w:t>
+      </w:r>
+    </w:p>
+    <w:p>
+      <w:pPr>
+        <w:spacing w:line="240" w:lineRule="auto"/>
+        <w:rPr>
+          <w:rFonts w:ascii="Consolas" w:hAnsi="Consolas" w:cs="Times New Roman"/>
+          <w:sz w:val="24"/>
+          <w:szCs w:val="24"/>
+          <w:lang w:val="en-US"/>
+        </w:rPr>
+      </w:pPr>
+    </w:p>
+    <w:p>
+      <w:pPr>
+        <w:spacing w:line="240" w:lineRule="auto"/>
+        <w:rPr>
+          <w:rFonts w:ascii="Consolas" w:hAnsi="Consolas" w:cs="Times New Roman"/>
+          <w:sz w:val="24"/>
+          <w:szCs w:val="24"/>
+          <w:lang w:val="en-US"/>
+        </w:rPr>
+      </w:pPr>
+      <w:r>
+        <w:rPr>
+          <w:rFonts w:ascii="Consolas" w:hAnsi="Consolas" w:cs="Times New Roman"/>
+          <w:sz w:val="24"/>
+          <w:szCs w:val="24"/>
+          <w:lang w:val="en-US"/>
+        </w:rPr>
+        <w:t>namespace Soft_Laba2</w:t>
+      </w:r>
+    </w:p>
+    <w:p>
+      <w:pPr>
+        <w:spacing w:line="240" w:lineRule="auto"/>
+        <w:rPr>
+          <w:rFonts w:ascii="Consolas" w:hAnsi="Consolas" w:cs="Times New Roman"/>
+          <w:sz w:val="24"/>
+          <w:szCs w:val="24"/>
+          <w:lang w:val="en-US"/>
+        </w:rPr>
+      </w:pPr>
+      <w:r>
+        <w:rPr>
+          <w:rFonts w:ascii="Consolas" w:hAnsi="Consolas" w:cs="Times New Roman"/>
+          <w:sz w:val="24"/>
+          <w:szCs w:val="24"/>
+          <w:lang w:val="en-US"/>
+        </w:rPr>
+        <w:t>{</w:t>
+      </w:r>
+    </w:p>
+    <w:p>
+      <w:pPr>
+        <w:spacing w:line="240" w:lineRule="auto"/>
+        <w:rPr>
+          <w:rFonts w:ascii="Consolas" w:hAnsi="Consolas" w:cs="Times New Roman"/>
+          <w:sz w:val="24"/>
+          <w:szCs w:val="24"/>
+          <w:lang w:val="en-US"/>
+        </w:rPr>
+      </w:pPr>
+      <w:r>
+        <w:rPr>
+          <w:rFonts w:ascii="Consolas" w:hAnsi="Consolas" w:cs="Times New Roman"/>
+          <w:sz w:val="24"/>
+          <w:szCs w:val="24"/>
+          <w:lang w:val="en-US"/>
+        </w:rPr>
+        <w:t xml:space="preserve">    interface </w:t>
+      </w:r>
+      <w:proofErr w:type="spellStart"/>
+      <w:r>
+        <w:rPr>
+          <w:rFonts w:ascii="Consolas" w:hAnsi="Consolas" w:cs="Times New Roman"/>
+          <w:sz w:val="24"/>
+          <w:szCs w:val="24"/>
+          <w:lang w:val="en-US"/>
+        </w:rPr>
+        <w:t>IComponent</w:t>
+      </w:r>
+      <w:proofErr w:type="spellEnd"/>
+    </w:p>
+    <w:p>
+      <w:pPr>
+        <w:spacing w:line="240" w:lineRule="auto"/>
+        <w:rPr>
+          <w:rFonts w:ascii="Consolas" w:hAnsi="Consolas" w:cs="Times New Roman"/>
+          <w:sz w:val="24"/>
+          <w:szCs w:val="24"/>
+          <w:lang w:val="en-US"/>
+        </w:rPr>
+      </w:pPr>
+      <w:r>
+        <w:rPr>
+          <w:rFonts w:ascii="Consolas" w:hAnsi="Consolas" w:cs="Times New Roman"/>
+          <w:sz w:val="24"/>
+          <w:szCs w:val="24"/>
+          <w:lang w:val="en-US"/>
+        </w:rPr>
+        <w:t xml:space="preserve">    {</w:t>
+      </w:r>
+    </w:p>
+    <w:p>
+      <w:pPr>
+        <w:spacing w:line="240" w:lineRule="auto"/>
+        <w:rPr>
+          <w:rFonts w:ascii="Consolas" w:hAnsi="Consolas" w:cs="Times New Roman"/>
+          <w:sz w:val="24"/>
+          <w:szCs w:val="24"/>
+          <w:lang w:val="en-US"/>
+        </w:rPr>
+      </w:pPr>
+      <w:r>
+        <w:rPr>
+          <w:rFonts w:ascii="Consolas" w:hAnsi="Consolas" w:cs="Times New Roman"/>
+          <w:sz w:val="24"/>
+          <w:szCs w:val="24"/>
+          <w:lang w:val="en-US"/>
+        </w:rPr>
+        <w:t xml:space="preserve">        void </w:t>
+      </w:r>
+      <w:proofErr w:type="gramStart"/>
+      <w:r>
+        <w:rPr>
+          <w:rFonts w:ascii="Consolas" w:hAnsi="Consolas" w:cs="Times New Roman"/>
+          <w:sz w:val="24"/>
+          <w:szCs w:val="24"/>
+          <w:lang w:val="en-US"/>
+        </w:rPr>
+        <w:t>Info(</w:t>
+      </w:r>
+      <w:proofErr w:type="gramEnd"/>
+      <w:r>
+        <w:rPr>
+          <w:rFonts w:ascii="Consolas" w:hAnsi="Consolas" w:cs="Times New Roman"/>
+          <w:sz w:val="24"/>
+          <w:szCs w:val="24"/>
+          <w:lang w:val="en-US"/>
+        </w:rPr>
+        <w:t>);</w:t>
+      </w:r>
+    </w:p>
+    <w:p>
+      <w:pPr>
+        <w:spacing w:line="240" w:lineRule="auto"/>
+        <w:rPr>
+          <w:rFonts w:ascii="Consolas" w:hAnsi="Consolas" w:cs="Times New Roman"/>
+          <w:sz w:val="24"/>
+          <w:szCs w:val="24"/>
+          <w:lang w:val="en-US"/>
+        </w:rPr>
+      </w:pPr>
+      <w:r>
+        <w:rPr>
+          <w:rFonts w:ascii="Consolas" w:hAnsi="Consolas" w:cs="Times New Roman"/>
+          <w:sz w:val="24"/>
+          <w:szCs w:val="24"/>
+          <w:lang w:val="en-US"/>
+        </w:rPr>
+        <w:t xml:space="preserve">        string Name </w:t>
+      </w:r>
+      <w:proofErr w:type="gramStart"/>
+      <w:r>
+        <w:rPr>
+          <w:rFonts w:ascii="Consolas" w:hAnsi="Consolas" w:cs="Times New Roman"/>
+          <w:sz w:val="24"/>
+          <w:szCs w:val="24"/>
+          <w:lang w:val="en-US"/>
+        </w:rPr>
+        <w:t>{ get</w:t>
+      </w:r>
+      <w:proofErr w:type="gramEnd"/>
+      <w:r>
+        <w:rPr>
+          <w:rFonts w:ascii="Consolas" w:hAnsi="Consolas" w:cs="Times New Roman"/>
+          <w:sz w:val="24"/>
+          <w:szCs w:val="24"/>
+          <w:lang w:val="en-US"/>
+        </w:rPr>
+        <w:t>; set; }</w:t>
+      </w:r>
+    </w:p>
+    <w:p>
+      <w:pPr>
+        <w:spacing w:line="240" w:lineRule="auto"/>
+        <w:rPr>
+          <w:rFonts w:ascii="Consolas" w:hAnsi="Consolas" w:cs="Times New Roman"/>
+          <w:sz w:val="24"/>
+          <w:szCs w:val="24"/>
+          <w:lang w:val="en-US"/>
+        </w:rPr>
+      </w:pPr>
+      <w:r>
+        <w:rPr>
+          <w:rFonts w:ascii="Consolas" w:hAnsi="Consolas" w:cs="Times New Roman"/>
+          <w:sz w:val="24"/>
+          <w:szCs w:val="24"/>
+          <w:lang w:val="en-US"/>
+        </w:rPr>
+        <w:lastRenderedPageBreak/>
+        <w:t xml:space="preserve">    }</w:t>
+      </w:r>
+    </w:p>
+    <w:p>
+      <w:pPr>
+        <w:spacing w:line="240" w:lineRule="auto"/>
+        <w:rPr>
+          <w:rFonts w:ascii="Consolas" w:hAnsi="Consolas" w:cs="Times New Roman"/>
+          <w:sz w:val="24"/>
+          <w:szCs w:val="24"/>
+          <w:lang w:val="en-US"/>
+        </w:rPr>
+      </w:pPr>
+      <w:r>
+        <w:rPr>
+          <w:rFonts w:ascii="Consolas" w:hAnsi="Consolas" w:cs="Times New Roman"/>
+          <w:sz w:val="24"/>
+          <w:szCs w:val="24"/>
+          <w:lang w:val="en-US"/>
+        </w:rPr>
+        <w:t>}</w:t>
+      </w:r>
     </w:p>
     <w:p>
       <w:pPr>
@@ -1483,11 +5290,1103 @@
       <w:pPr>
         <w:spacing w:line="240" w:lineRule="auto"/>
         <w:rPr>
-          <w:rFonts w:cs="Times New Roman"/>
-          <w:szCs w:val="28"/>
-          <w:lang w:val="en-US"/>
-        </w:rPr>
-      </w:pPr>
+          <w:rFonts w:ascii="Consolas" w:hAnsi="Consolas" w:cs="Times New Roman"/>
+          <w:sz w:val="24"/>
+          <w:szCs w:val="24"/>
+          <w:lang w:val="en-US"/>
+        </w:rPr>
+      </w:pPr>
+      <w:r>
+        <w:rPr>
+          <w:rFonts w:ascii="Consolas" w:hAnsi="Consolas" w:cs="Times New Roman"/>
+          <w:sz w:val="24"/>
+          <w:szCs w:val="24"/>
+          <w:lang w:val="en-US"/>
+        </w:rPr>
+        <w:t xml:space="preserve">using </w:t>
+      </w:r>
+      <w:proofErr w:type="gramStart"/>
+      <w:r>
+        <w:rPr>
+          <w:rFonts w:ascii="Consolas" w:hAnsi="Consolas" w:cs="Times New Roman"/>
+          <w:sz w:val="24"/>
+          <w:szCs w:val="24"/>
+          <w:lang w:val="en-US"/>
+        </w:rPr>
+        <w:t>System;</w:t>
+      </w:r>
+      <w:proofErr w:type="gramEnd"/>
+    </w:p>
+    <w:p>
+      <w:pPr>
+        <w:spacing w:line="240" w:lineRule="auto"/>
+        <w:rPr>
+          <w:rFonts w:ascii="Consolas" w:hAnsi="Consolas" w:cs="Times New Roman"/>
+          <w:sz w:val="24"/>
+          <w:szCs w:val="24"/>
+          <w:lang w:val="en-US"/>
+        </w:rPr>
+      </w:pPr>
+      <w:r>
+        <w:rPr>
+          <w:rFonts w:ascii="Consolas" w:hAnsi="Consolas" w:cs="Times New Roman"/>
+          <w:sz w:val="24"/>
+          <w:szCs w:val="24"/>
+          <w:lang w:val="en-US"/>
+        </w:rPr>
+        <w:t xml:space="preserve">using </w:t>
+      </w:r>
+      <w:proofErr w:type="spellStart"/>
+      <w:proofErr w:type="gramStart"/>
+      <w:r>
+        <w:rPr>
+          <w:rFonts w:ascii="Consolas" w:hAnsi="Consolas" w:cs="Times New Roman"/>
+          <w:sz w:val="24"/>
+          <w:szCs w:val="24"/>
+          <w:lang w:val="en-US"/>
+        </w:rPr>
+        <w:t>System.Collections.Generic</w:t>
+      </w:r>
+      <w:proofErr w:type="spellEnd"/>
+      <w:proofErr w:type="gramEnd"/>
+      <w:r>
+        <w:rPr>
+          <w:rFonts w:ascii="Consolas" w:hAnsi="Consolas" w:cs="Times New Roman"/>
+          <w:sz w:val="24"/>
+          <w:szCs w:val="24"/>
+          <w:lang w:val="en-US"/>
+        </w:rPr>
+        <w:t>;</w:t>
+      </w:r>
+    </w:p>
+    <w:p>
+      <w:pPr>
+        <w:spacing w:line="240" w:lineRule="auto"/>
+        <w:rPr>
+          <w:rFonts w:ascii="Consolas" w:hAnsi="Consolas" w:cs="Times New Roman"/>
+          <w:sz w:val="24"/>
+          <w:szCs w:val="24"/>
+          <w:lang w:val="en-US"/>
+        </w:rPr>
+      </w:pPr>
+      <w:r>
+        <w:rPr>
+          <w:rFonts w:ascii="Consolas" w:hAnsi="Consolas" w:cs="Times New Roman"/>
+          <w:sz w:val="24"/>
+          <w:szCs w:val="24"/>
+          <w:lang w:val="en-US"/>
+        </w:rPr>
+        <w:t xml:space="preserve">using </w:t>
+      </w:r>
+      <w:proofErr w:type="spellStart"/>
+      <w:r>
+        <w:rPr>
+          <w:rFonts w:ascii="Consolas" w:hAnsi="Consolas" w:cs="Times New Roman"/>
+          <w:sz w:val="24"/>
+          <w:szCs w:val="24"/>
+          <w:lang w:val="en-US"/>
+        </w:rPr>
+        <w:t>System.</w:t>
+      </w:r>
+      <w:proofErr w:type="gramStart"/>
+      <w:r>
+        <w:rPr>
+          <w:rFonts w:ascii="Consolas" w:hAnsi="Consolas" w:cs="Times New Roman"/>
+          <w:sz w:val="24"/>
+          <w:szCs w:val="24"/>
+          <w:lang w:val="en-US"/>
+        </w:rPr>
+        <w:t>Linq</w:t>
+      </w:r>
+      <w:proofErr w:type="spellEnd"/>
+      <w:r>
+        <w:rPr>
+          <w:rFonts w:ascii="Consolas" w:hAnsi="Consolas" w:cs="Times New Roman"/>
+          <w:sz w:val="24"/>
+          <w:szCs w:val="24"/>
+          <w:lang w:val="en-US"/>
+        </w:rPr>
+        <w:t>;</w:t>
+      </w:r>
+      <w:proofErr w:type="gramEnd"/>
+    </w:p>
+    <w:p>
+      <w:pPr>
+        <w:spacing w:line="240" w:lineRule="auto"/>
+        <w:rPr>
+          <w:rFonts w:ascii="Consolas" w:hAnsi="Consolas" w:cs="Times New Roman"/>
+          <w:sz w:val="24"/>
+          <w:szCs w:val="24"/>
+          <w:lang w:val="en-US"/>
+        </w:rPr>
+      </w:pPr>
+      <w:r>
+        <w:rPr>
+          <w:rFonts w:ascii="Consolas" w:hAnsi="Consolas" w:cs="Times New Roman"/>
+          <w:sz w:val="24"/>
+          <w:szCs w:val="24"/>
+          <w:lang w:val="en-US"/>
+        </w:rPr>
+        <w:t xml:space="preserve">using </w:t>
+      </w:r>
+      <w:proofErr w:type="spellStart"/>
+      <w:r>
+        <w:rPr>
+          <w:rFonts w:ascii="Consolas" w:hAnsi="Consolas" w:cs="Times New Roman"/>
+          <w:sz w:val="24"/>
+          <w:szCs w:val="24"/>
+          <w:lang w:val="en-US"/>
+        </w:rPr>
+        <w:t>System.</w:t>
+      </w:r>
+      <w:proofErr w:type="gramStart"/>
+      <w:r>
+        <w:rPr>
+          <w:rFonts w:ascii="Consolas" w:hAnsi="Consolas" w:cs="Times New Roman"/>
+          <w:sz w:val="24"/>
+          <w:szCs w:val="24"/>
+          <w:lang w:val="en-US"/>
+        </w:rPr>
+        <w:t>Text</w:t>
+      </w:r>
+      <w:proofErr w:type="spellEnd"/>
+      <w:r>
+        <w:rPr>
+          <w:rFonts w:ascii="Consolas" w:hAnsi="Consolas" w:cs="Times New Roman"/>
+          <w:sz w:val="24"/>
+          <w:szCs w:val="24"/>
+          <w:lang w:val="en-US"/>
+        </w:rPr>
+        <w:t>;</w:t>
+      </w:r>
+      <w:proofErr w:type="gramEnd"/>
+    </w:p>
+    <w:p>
+      <w:pPr>
+        <w:spacing w:line="240" w:lineRule="auto"/>
+        <w:rPr>
+          <w:rFonts w:ascii="Consolas" w:hAnsi="Consolas" w:cs="Times New Roman"/>
+          <w:sz w:val="24"/>
+          <w:szCs w:val="24"/>
+          <w:lang w:val="en-US"/>
+        </w:rPr>
+      </w:pPr>
+      <w:r>
+        <w:rPr>
+          <w:rFonts w:ascii="Consolas" w:hAnsi="Consolas" w:cs="Times New Roman"/>
+          <w:sz w:val="24"/>
+          <w:szCs w:val="24"/>
+          <w:lang w:val="en-US"/>
+        </w:rPr>
+        <w:t xml:space="preserve">using </w:t>
+      </w:r>
+      <w:proofErr w:type="spellStart"/>
+      <w:proofErr w:type="gramStart"/>
+      <w:r>
+        <w:rPr>
+          <w:rFonts w:ascii="Consolas" w:hAnsi="Consolas" w:cs="Times New Roman"/>
+          <w:sz w:val="24"/>
+          <w:szCs w:val="24"/>
+          <w:lang w:val="en-US"/>
+        </w:rPr>
+        <w:t>System.Threading.Tasks</w:t>
+      </w:r>
+      <w:proofErr w:type="spellEnd"/>
+      <w:proofErr w:type="gramEnd"/>
+      <w:r>
+        <w:rPr>
+          <w:rFonts w:ascii="Consolas" w:hAnsi="Consolas" w:cs="Times New Roman"/>
+          <w:sz w:val="24"/>
+          <w:szCs w:val="24"/>
+          <w:lang w:val="en-US"/>
+        </w:rPr>
+        <w:t>;</w:t>
+      </w:r>
+    </w:p>
+    <w:p>
+      <w:pPr>
+        <w:spacing w:line="240" w:lineRule="auto"/>
+        <w:rPr>
+          <w:rFonts w:ascii="Consolas" w:hAnsi="Consolas" w:cs="Times New Roman"/>
+          <w:sz w:val="24"/>
+          <w:szCs w:val="24"/>
+          <w:lang w:val="en-US"/>
+        </w:rPr>
+      </w:pPr>
+    </w:p>
+    <w:p>
+      <w:pPr>
+        <w:spacing w:line="240" w:lineRule="auto"/>
+        <w:rPr>
+          <w:rFonts w:ascii="Consolas" w:hAnsi="Consolas" w:cs="Times New Roman"/>
+          <w:sz w:val="24"/>
+          <w:szCs w:val="24"/>
+          <w:lang w:val="en-US"/>
+        </w:rPr>
+      </w:pPr>
+      <w:r>
+        <w:rPr>
+          <w:rFonts w:ascii="Consolas" w:hAnsi="Consolas" w:cs="Times New Roman"/>
+          <w:sz w:val="24"/>
+          <w:szCs w:val="24"/>
+          <w:lang w:val="en-US"/>
+        </w:rPr>
+        <w:t>namespace Soft_Laba2</w:t>
+      </w:r>
+    </w:p>
+    <w:p>
+      <w:pPr>
+        <w:spacing w:line="240" w:lineRule="auto"/>
+        <w:rPr>
+          <w:rFonts w:ascii="Consolas" w:hAnsi="Consolas" w:cs="Times New Roman"/>
+          <w:sz w:val="24"/>
+          <w:szCs w:val="24"/>
+          <w:lang w:val="en-US"/>
+        </w:rPr>
+      </w:pPr>
+      <w:r>
+        <w:rPr>
+          <w:rFonts w:ascii="Consolas" w:hAnsi="Consolas" w:cs="Times New Roman"/>
+          <w:sz w:val="24"/>
+          <w:szCs w:val="24"/>
+          <w:lang w:val="en-US"/>
+        </w:rPr>
+        <w:t>{</w:t>
+      </w:r>
+    </w:p>
+    <w:p>
+      <w:pPr>
+        <w:spacing w:line="240" w:lineRule="auto"/>
+        <w:rPr>
+          <w:rFonts w:ascii="Consolas" w:hAnsi="Consolas" w:cs="Times New Roman"/>
+          <w:sz w:val="24"/>
+          <w:szCs w:val="24"/>
+          <w:lang w:val="en-US"/>
+        </w:rPr>
+      </w:pPr>
+      <w:r>
+        <w:rPr>
+          <w:rFonts w:ascii="Consolas" w:hAnsi="Consolas" w:cs="Times New Roman"/>
+          <w:sz w:val="24"/>
+          <w:szCs w:val="24"/>
+          <w:lang w:val="en-US"/>
+        </w:rPr>
+        <w:t xml:space="preserve">    internal class </w:t>
+      </w:r>
+      <w:proofErr w:type="gramStart"/>
+      <w:r>
+        <w:rPr>
+          <w:rFonts w:ascii="Consolas" w:hAnsi="Consolas" w:cs="Times New Roman"/>
+          <w:sz w:val="24"/>
+          <w:szCs w:val="24"/>
+          <w:lang w:val="en-US"/>
+        </w:rPr>
+        <w:t>Box :</w:t>
+      </w:r>
+      <w:proofErr w:type="gramEnd"/>
+      <w:r>
+        <w:rPr>
+          <w:rFonts w:ascii="Consolas" w:hAnsi="Consolas" w:cs="Times New Roman"/>
+          <w:sz w:val="24"/>
+          <w:szCs w:val="24"/>
+          <w:lang w:val="en-US"/>
+        </w:rPr>
+        <w:t xml:space="preserve"> </w:t>
+      </w:r>
+      <w:proofErr w:type="spellStart"/>
+      <w:r>
+        <w:rPr>
+          <w:rFonts w:ascii="Consolas" w:hAnsi="Consolas" w:cs="Times New Roman"/>
+          <w:sz w:val="24"/>
+          <w:szCs w:val="24"/>
+          <w:lang w:val="en-US"/>
+        </w:rPr>
+        <w:t>IComponent</w:t>
+      </w:r>
+      <w:proofErr w:type="spellEnd"/>
+    </w:p>
+    <w:p>
+      <w:pPr>
+        <w:spacing w:line="240" w:lineRule="auto"/>
+        <w:rPr>
+          <w:rFonts w:ascii="Consolas" w:hAnsi="Consolas" w:cs="Times New Roman"/>
+          <w:sz w:val="24"/>
+          <w:szCs w:val="24"/>
+          <w:lang w:val="en-US"/>
+        </w:rPr>
+      </w:pPr>
+      <w:r>
+        <w:rPr>
+          <w:rFonts w:ascii="Consolas" w:hAnsi="Consolas" w:cs="Times New Roman"/>
+          <w:sz w:val="24"/>
+          <w:szCs w:val="24"/>
+          <w:lang w:val="en-US"/>
+        </w:rPr>
+        <w:t xml:space="preserve">    {</w:t>
+      </w:r>
+    </w:p>
+    <w:p>
+      <w:pPr>
+        <w:spacing w:line="240" w:lineRule="auto"/>
+        <w:rPr>
+          <w:rFonts w:ascii="Consolas" w:hAnsi="Consolas" w:cs="Times New Roman"/>
+          <w:sz w:val="24"/>
+          <w:szCs w:val="24"/>
+          <w:lang w:val="en-US"/>
+        </w:rPr>
+      </w:pPr>
+      <w:r>
+        <w:rPr>
+          <w:rFonts w:ascii="Consolas" w:hAnsi="Consolas" w:cs="Times New Roman"/>
+          <w:sz w:val="24"/>
+          <w:szCs w:val="24"/>
+          <w:lang w:val="en-US"/>
+        </w:rPr>
+        <w:t xml:space="preserve">        public </w:t>
+      </w:r>
+      <w:proofErr w:type="gramStart"/>
+      <w:r>
+        <w:rPr>
+          <w:rFonts w:ascii="Consolas" w:hAnsi="Consolas" w:cs="Times New Roman"/>
+          <w:sz w:val="24"/>
+          <w:szCs w:val="24"/>
+          <w:lang w:val="en-US"/>
+        </w:rPr>
+        <w:t>Box(</w:t>
+      </w:r>
+      <w:proofErr w:type="gramEnd"/>
+      <w:r>
+        <w:rPr>
+          <w:rFonts w:ascii="Consolas" w:hAnsi="Consolas" w:cs="Times New Roman"/>
+          <w:sz w:val="24"/>
+          <w:szCs w:val="24"/>
+          <w:lang w:val="en-US"/>
+        </w:rPr>
+        <w:t>string name)</w:t>
+      </w:r>
+    </w:p>
+    <w:p>
+      <w:pPr>
+        <w:spacing w:line="240" w:lineRule="auto"/>
+        <w:rPr>
+          <w:rFonts w:ascii="Consolas" w:hAnsi="Consolas" w:cs="Times New Roman"/>
+          <w:sz w:val="24"/>
+          <w:szCs w:val="24"/>
+          <w:lang w:val="en-US"/>
+        </w:rPr>
+      </w:pPr>
+      <w:r>
+        <w:rPr>
+          <w:rFonts w:ascii="Consolas" w:hAnsi="Consolas" w:cs="Times New Roman"/>
+          <w:sz w:val="24"/>
+          <w:szCs w:val="24"/>
+          <w:lang w:val="en-US"/>
+        </w:rPr>
+        <w:t xml:space="preserve">        {</w:t>
+      </w:r>
+    </w:p>
+    <w:p>
+      <w:pPr>
+        <w:spacing w:line="240" w:lineRule="auto"/>
+        <w:rPr>
+          <w:rFonts w:ascii="Consolas" w:hAnsi="Consolas" w:cs="Times New Roman"/>
+          <w:sz w:val="24"/>
+          <w:szCs w:val="24"/>
+          <w:lang w:val="en-US"/>
+        </w:rPr>
+      </w:pPr>
+      <w:r>
+        <w:rPr>
+          <w:rFonts w:ascii="Consolas" w:hAnsi="Consolas" w:cs="Times New Roman"/>
+          <w:sz w:val="24"/>
+          <w:szCs w:val="24"/>
+          <w:lang w:val="en-US"/>
+        </w:rPr>
+        <w:t xml:space="preserve">            Name = </w:t>
+      </w:r>
+      <w:proofErr w:type="gramStart"/>
+      <w:r>
+        <w:rPr>
+          <w:rFonts w:ascii="Consolas" w:hAnsi="Consolas" w:cs="Times New Roman"/>
+          <w:sz w:val="24"/>
+          <w:szCs w:val="24"/>
+          <w:lang w:val="en-US"/>
+        </w:rPr>
+        <w:t>name;</w:t>
+      </w:r>
+      <w:proofErr w:type="gramEnd"/>
+    </w:p>
+    <w:p>
+      <w:pPr>
+        <w:spacing w:line="240" w:lineRule="auto"/>
+        <w:rPr>
+          <w:rFonts w:ascii="Consolas" w:hAnsi="Consolas" w:cs="Times New Roman"/>
+          <w:sz w:val="24"/>
+          <w:szCs w:val="24"/>
+          <w:lang w:val="en-US"/>
+        </w:rPr>
+      </w:pPr>
+      <w:r>
+        <w:rPr>
+          <w:rFonts w:ascii="Consolas" w:hAnsi="Consolas" w:cs="Times New Roman"/>
+          <w:sz w:val="24"/>
+          <w:szCs w:val="24"/>
+          <w:lang w:val="en-US"/>
+        </w:rPr>
+        <w:t xml:space="preserve">        }</w:t>
+      </w:r>
+    </w:p>
+    <w:p>
+      <w:pPr>
+        <w:spacing w:line="240" w:lineRule="auto"/>
+        <w:rPr>
+          <w:rFonts w:ascii="Consolas" w:hAnsi="Consolas" w:cs="Times New Roman"/>
+          <w:sz w:val="24"/>
+          <w:szCs w:val="24"/>
+          <w:lang w:val="en-US"/>
+        </w:rPr>
+      </w:pPr>
+    </w:p>
+    <w:p>
+      <w:pPr>
+        <w:spacing w:line="240" w:lineRule="auto"/>
+        <w:rPr>
+          <w:rFonts w:ascii="Consolas" w:hAnsi="Consolas" w:cs="Times New Roman"/>
+          <w:sz w:val="24"/>
+          <w:szCs w:val="24"/>
+          <w:lang w:val="en-US"/>
+        </w:rPr>
+      </w:pPr>
+      <w:r>
+        <w:rPr>
+          <w:rFonts w:ascii="Consolas" w:hAnsi="Consolas" w:cs="Times New Roman"/>
+          <w:sz w:val="24"/>
+          <w:szCs w:val="24"/>
+          <w:lang w:val="en-US"/>
+        </w:rPr>
+        <w:t xml:space="preserve">        public void </w:t>
+      </w:r>
+      <w:proofErr w:type="gramStart"/>
+      <w:r>
+        <w:rPr>
+          <w:rFonts w:ascii="Consolas" w:hAnsi="Consolas" w:cs="Times New Roman"/>
+          <w:sz w:val="24"/>
+          <w:szCs w:val="24"/>
+          <w:lang w:val="en-US"/>
+        </w:rPr>
+        <w:t>Append(</w:t>
+      </w:r>
+      <w:proofErr w:type="spellStart"/>
+      <w:proofErr w:type="gramEnd"/>
+      <w:r>
+        <w:rPr>
+          <w:rFonts w:ascii="Consolas" w:hAnsi="Consolas" w:cs="Times New Roman"/>
+          <w:sz w:val="24"/>
+          <w:szCs w:val="24"/>
+          <w:lang w:val="en-US"/>
+        </w:rPr>
+        <w:t>IComponent</w:t>
+      </w:r>
+      <w:proofErr w:type="spellEnd"/>
+      <w:r>
+        <w:rPr>
+          <w:rFonts w:ascii="Consolas" w:hAnsi="Consolas" w:cs="Times New Roman"/>
+          <w:sz w:val="24"/>
+          <w:szCs w:val="24"/>
+          <w:lang w:val="en-US"/>
+        </w:rPr>
+        <w:t xml:space="preserve"> component)</w:t>
+      </w:r>
+    </w:p>
+    <w:p>
+      <w:pPr>
+        <w:spacing w:line="240" w:lineRule="auto"/>
+        <w:rPr>
+          <w:rFonts w:ascii="Consolas" w:hAnsi="Consolas" w:cs="Times New Roman"/>
+          <w:sz w:val="24"/>
+          <w:szCs w:val="24"/>
+          <w:lang w:val="en-US"/>
+        </w:rPr>
+      </w:pPr>
+      <w:r>
+        <w:rPr>
+          <w:rFonts w:ascii="Consolas" w:hAnsi="Consolas" w:cs="Times New Roman"/>
+          <w:sz w:val="24"/>
+          <w:szCs w:val="24"/>
+          <w:lang w:val="en-US"/>
+        </w:rPr>
+        <w:t xml:space="preserve">        {</w:t>
+      </w:r>
+    </w:p>
+    <w:p>
+      <w:pPr>
+        <w:spacing w:line="240" w:lineRule="auto"/>
+        <w:rPr>
+          <w:rFonts w:ascii="Consolas" w:hAnsi="Consolas" w:cs="Times New Roman"/>
+          <w:sz w:val="24"/>
+          <w:szCs w:val="24"/>
+          <w:lang w:val="en-US"/>
+        </w:rPr>
+      </w:pPr>
+      <w:r>
+        <w:rPr>
+          <w:rFonts w:ascii="Consolas" w:hAnsi="Consolas" w:cs="Times New Roman"/>
+          <w:sz w:val="24"/>
+          <w:szCs w:val="24"/>
+          <w:lang w:val="en-US"/>
+        </w:rPr>
+        <w:t xml:space="preserve">            </w:t>
+      </w:r>
+      <w:proofErr w:type="spellStart"/>
+      <w:r>
+        <w:rPr>
+          <w:rFonts w:ascii="Consolas" w:hAnsi="Consolas" w:cs="Times New Roman"/>
+          <w:sz w:val="24"/>
+          <w:szCs w:val="24"/>
+          <w:lang w:val="en-US"/>
+        </w:rPr>
+        <w:t>Сontents.Add</w:t>
+      </w:r>
+      <w:proofErr w:type="spellEnd"/>
+      <w:r>
+        <w:rPr>
+          <w:rFonts w:ascii="Consolas" w:hAnsi="Consolas" w:cs="Times New Roman"/>
+          <w:sz w:val="24"/>
+          <w:szCs w:val="24"/>
+          <w:lang w:val="en-US"/>
+        </w:rPr>
+        <w:t>(component</w:t>
+      </w:r>
+      <w:proofErr w:type="gramStart"/>
+      <w:r>
+        <w:rPr>
+          <w:rFonts w:ascii="Consolas" w:hAnsi="Consolas" w:cs="Times New Roman"/>
+          <w:sz w:val="24"/>
+          <w:szCs w:val="24"/>
+          <w:lang w:val="en-US"/>
+        </w:rPr>
+        <w:t>);</w:t>
+      </w:r>
+      <w:proofErr w:type="gramEnd"/>
+    </w:p>
+    <w:p>
+      <w:pPr>
+        <w:spacing w:line="240" w:lineRule="auto"/>
+        <w:rPr>
+          <w:rFonts w:ascii="Consolas" w:hAnsi="Consolas" w:cs="Times New Roman"/>
+          <w:sz w:val="24"/>
+          <w:szCs w:val="24"/>
+          <w:lang w:val="en-US"/>
+        </w:rPr>
+      </w:pPr>
+      <w:r>
+        <w:rPr>
+          <w:rFonts w:ascii="Consolas" w:hAnsi="Consolas" w:cs="Times New Roman"/>
+          <w:sz w:val="24"/>
+          <w:szCs w:val="24"/>
+          <w:lang w:val="en-US"/>
+        </w:rPr>
+        <w:t xml:space="preserve">        }</w:t>
+      </w:r>
+    </w:p>
+    <w:p>
+      <w:pPr>
+        <w:spacing w:line="240" w:lineRule="auto"/>
+        <w:rPr>
+          <w:rFonts w:ascii="Consolas" w:hAnsi="Consolas" w:cs="Times New Roman"/>
+          <w:sz w:val="24"/>
+          <w:szCs w:val="24"/>
+          <w:lang w:val="en-US"/>
+        </w:rPr>
+      </w:pPr>
+    </w:p>
+    <w:p>
+      <w:pPr>
+        <w:spacing w:line="240" w:lineRule="auto"/>
+        <w:rPr>
+          <w:rFonts w:ascii="Consolas" w:hAnsi="Consolas" w:cs="Times New Roman"/>
+          <w:sz w:val="24"/>
+          <w:szCs w:val="24"/>
+          <w:lang w:val="en-US"/>
+        </w:rPr>
+      </w:pPr>
+      <w:r>
+        <w:rPr>
+          <w:rFonts w:ascii="Consolas" w:hAnsi="Consolas" w:cs="Times New Roman"/>
+          <w:sz w:val="24"/>
+          <w:szCs w:val="24"/>
+          <w:lang w:val="en-US"/>
+        </w:rPr>
+        <w:t xml:space="preserve">        public void </w:t>
+      </w:r>
+      <w:proofErr w:type="gramStart"/>
+      <w:r>
+        <w:rPr>
+          <w:rFonts w:ascii="Consolas" w:hAnsi="Consolas" w:cs="Times New Roman"/>
+          <w:sz w:val="24"/>
+          <w:szCs w:val="24"/>
+          <w:lang w:val="en-US"/>
+        </w:rPr>
+        <w:t>Info(</w:t>
+      </w:r>
+      <w:proofErr w:type="gramEnd"/>
+      <w:r>
+        <w:rPr>
+          <w:rFonts w:ascii="Consolas" w:hAnsi="Consolas" w:cs="Times New Roman"/>
+          <w:sz w:val="24"/>
+          <w:szCs w:val="24"/>
+          <w:lang w:val="en-US"/>
+        </w:rPr>
+        <w:t>)</w:t>
+      </w:r>
+    </w:p>
+    <w:p>
+      <w:pPr>
+        <w:spacing w:line="240" w:lineRule="auto"/>
+        <w:rPr>
+          <w:rFonts w:ascii="Consolas" w:hAnsi="Consolas" w:cs="Times New Roman"/>
+          <w:sz w:val="24"/>
+          <w:szCs w:val="24"/>
+          <w:lang w:val="en-US"/>
+        </w:rPr>
+      </w:pPr>
+      <w:r>
+        <w:rPr>
+          <w:rFonts w:ascii="Consolas" w:hAnsi="Consolas" w:cs="Times New Roman"/>
+          <w:sz w:val="24"/>
+          <w:szCs w:val="24"/>
+          <w:lang w:val="en-US"/>
+        </w:rPr>
+        <w:t xml:space="preserve">        {</w:t>
+      </w:r>
+    </w:p>
+    <w:p>
+      <w:pPr>
+        <w:spacing w:line="240" w:lineRule="auto"/>
+        <w:rPr>
+          <w:rFonts w:ascii="Consolas" w:hAnsi="Consolas" w:cs="Times New Roman"/>
+          <w:sz w:val="24"/>
+          <w:szCs w:val="24"/>
+          <w:lang w:val="en-US"/>
+        </w:rPr>
+      </w:pPr>
+      <w:r>
+        <w:rPr>
+          <w:rFonts w:ascii="Consolas" w:hAnsi="Consolas" w:cs="Times New Roman"/>
+          <w:sz w:val="24"/>
+          <w:szCs w:val="24"/>
+          <w:lang w:val="en-US"/>
+        </w:rPr>
+        <w:t xml:space="preserve">            </w:t>
+      </w:r>
+      <w:proofErr w:type="spellStart"/>
+      <w:r>
+        <w:rPr>
+          <w:rFonts w:ascii="Consolas" w:hAnsi="Consolas" w:cs="Times New Roman"/>
+          <w:sz w:val="24"/>
+          <w:szCs w:val="24"/>
+          <w:lang w:val="en-US"/>
+        </w:rPr>
+        <w:t>Console.WriteLine</w:t>
+      </w:r>
+      <w:proofErr w:type="spellEnd"/>
+      <w:r>
+        <w:rPr>
+          <w:rFonts w:ascii="Consolas" w:hAnsi="Consolas" w:cs="Times New Roman"/>
+          <w:sz w:val="24"/>
+          <w:szCs w:val="24"/>
+          <w:lang w:val="en-US"/>
+        </w:rPr>
+        <w:t>(Name</w:t>
+      </w:r>
+      <w:proofErr w:type="gramStart"/>
+      <w:r>
+        <w:rPr>
+          <w:rFonts w:ascii="Consolas" w:hAnsi="Consolas" w:cs="Times New Roman"/>
+          <w:sz w:val="24"/>
+          <w:szCs w:val="24"/>
+          <w:lang w:val="en-US"/>
+        </w:rPr>
+        <w:t>);</w:t>
+      </w:r>
+      <w:proofErr w:type="gramEnd"/>
+    </w:p>
+    <w:p>
+      <w:pPr>
+        <w:spacing w:line="240" w:lineRule="auto"/>
+        <w:rPr>
+          <w:rFonts w:ascii="Consolas" w:hAnsi="Consolas" w:cs="Times New Roman"/>
+          <w:sz w:val="24"/>
+          <w:szCs w:val="24"/>
+          <w:lang w:val="en-US"/>
+        </w:rPr>
+      </w:pPr>
+    </w:p>
+    <w:p>
+      <w:pPr>
+        <w:spacing w:line="240" w:lineRule="auto"/>
+        <w:rPr>
+          <w:rFonts w:ascii="Consolas" w:hAnsi="Consolas" w:cs="Times New Roman"/>
+          <w:sz w:val="24"/>
+          <w:szCs w:val="24"/>
+          <w:lang w:val="en-US"/>
+        </w:rPr>
+      </w:pPr>
+      <w:r>
+        <w:rPr>
+          <w:rFonts w:ascii="Consolas" w:hAnsi="Consolas" w:cs="Times New Roman"/>
+          <w:sz w:val="24"/>
+          <w:szCs w:val="24"/>
+          <w:lang w:val="en-US"/>
+        </w:rPr>
+        <w:t xml:space="preserve">            </w:t>
+      </w:r>
+      <w:proofErr w:type="gramStart"/>
+      <w:r>
+        <w:rPr>
+          <w:rFonts w:ascii="Consolas" w:hAnsi="Consolas" w:cs="Times New Roman"/>
+          <w:sz w:val="24"/>
+          <w:szCs w:val="24"/>
+          <w:lang w:val="en-US"/>
+        </w:rPr>
+        <w:t>foreach(</w:t>
+      </w:r>
+      <w:proofErr w:type="spellStart"/>
+      <w:proofErr w:type="gramEnd"/>
+      <w:r>
+        <w:rPr>
+          <w:rFonts w:ascii="Consolas" w:hAnsi="Consolas" w:cs="Times New Roman"/>
+          <w:sz w:val="24"/>
+          <w:szCs w:val="24"/>
+          <w:lang w:val="en-US"/>
+        </w:rPr>
+        <w:t>IComponent</w:t>
+      </w:r>
+      <w:proofErr w:type="spellEnd"/>
+      <w:r>
+        <w:rPr>
+          <w:rFonts w:ascii="Consolas" w:hAnsi="Consolas" w:cs="Times New Roman"/>
+          <w:sz w:val="24"/>
+          <w:szCs w:val="24"/>
+          <w:lang w:val="en-US"/>
+        </w:rPr>
+        <w:t xml:space="preserve"> component in </w:t>
+      </w:r>
+      <w:proofErr w:type="spellStart"/>
+      <w:r>
+        <w:rPr>
+          <w:rFonts w:ascii="Consolas" w:hAnsi="Consolas" w:cs="Times New Roman"/>
+          <w:sz w:val="24"/>
+          <w:szCs w:val="24"/>
+          <w:lang w:val="en-US"/>
+        </w:rPr>
+        <w:t>Сontents</w:t>
+      </w:r>
+      <w:proofErr w:type="spellEnd"/>
+      <w:r>
+        <w:rPr>
+          <w:rFonts w:ascii="Consolas" w:hAnsi="Consolas" w:cs="Times New Roman"/>
+          <w:sz w:val="24"/>
+          <w:szCs w:val="24"/>
+          <w:lang w:val="en-US"/>
+        </w:rPr>
+        <w:t>)</w:t>
+      </w:r>
+    </w:p>
+    <w:p>
+      <w:pPr>
+        <w:spacing w:line="240" w:lineRule="auto"/>
+        <w:rPr>
+          <w:rFonts w:ascii="Consolas" w:hAnsi="Consolas" w:cs="Times New Roman"/>
+          <w:sz w:val="24"/>
+          <w:szCs w:val="24"/>
+          <w:lang w:val="en-US"/>
+        </w:rPr>
+      </w:pPr>
+      <w:r>
+        <w:rPr>
+          <w:rFonts w:ascii="Consolas" w:hAnsi="Consolas" w:cs="Times New Roman"/>
+          <w:sz w:val="24"/>
+          <w:szCs w:val="24"/>
+          <w:lang w:val="en-US"/>
+        </w:rPr>
+        <w:t xml:space="preserve">            {</w:t>
+      </w:r>
+    </w:p>
+    <w:p>
+      <w:pPr>
+        <w:spacing w:line="240" w:lineRule="auto"/>
+        <w:rPr>
+          <w:rFonts w:ascii="Consolas" w:hAnsi="Consolas" w:cs="Times New Roman"/>
+          <w:sz w:val="24"/>
+          <w:szCs w:val="24"/>
+          <w:lang w:val="en-US"/>
+        </w:rPr>
+      </w:pPr>
+      <w:r>
+        <w:rPr>
+          <w:rFonts w:ascii="Consolas" w:hAnsi="Consolas" w:cs="Times New Roman"/>
+          <w:sz w:val="24"/>
+          <w:szCs w:val="24"/>
+          <w:lang w:val="en-US"/>
+        </w:rPr>
+        <w:t xml:space="preserve">                </w:t>
+      </w:r>
+      <w:proofErr w:type="spellStart"/>
+      <w:proofErr w:type="gramStart"/>
+      <w:r>
+        <w:rPr>
+          <w:rFonts w:ascii="Consolas" w:hAnsi="Consolas" w:cs="Times New Roman"/>
+          <w:sz w:val="24"/>
+          <w:szCs w:val="24"/>
+          <w:lang w:val="en-US"/>
+        </w:rPr>
+        <w:t>component.Info</w:t>
+      </w:r>
+      <w:proofErr w:type="spellEnd"/>
+      <w:proofErr w:type="gramEnd"/>
+      <w:r>
+        <w:rPr>
+          <w:rFonts w:ascii="Consolas" w:hAnsi="Consolas" w:cs="Times New Roman"/>
+          <w:sz w:val="24"/>
+          <w:szCs w:val="24"/>
+          <w:lang w:val="en-US"/>
+        </w:rPr>
+        <w:t>();</w:t>
+      </w:r>
+    </w:p>
+    <w:p>
+      <w:pPr>
+        <w:spacing w:line="240" w:lineRule="auto"/>
+        <w:rPr>
+          <w:rFonts w:ascii="Consolas" w:hAnsi="Consolas" w:cs="Times New Roman"/>
+          <w:sz w:val="24"/>
+          <w:szCs w:val="24"/>
+          <w:lang w:val="en-US"/>
+        </w:rPr>
+      </w:pPr>
+      <w:r>
+        <w:rPr>
+          <w:rFonts w:ascii="Consolas" w:hAnsi="Consolas" w:cs="Times New Roman"/>
+          <w:sz w:val="24"/>
+          <w:szCs w:val="24"/>
+          <w:lang w:val="en-US"/>
+        </w:rPr>
+        <w:t xml:space="preserve">            }</w:t>
+      </w:r>
+    </w:p>
+    <w:p>
+      <w:pPr>
+        <w:spacing w:line="240" w:lineRule="auto"/>
+        <w:rPr>
+          <w:rFonts w:ascii="Consolas" w:hAnsi="Consolas" w:cs="Times New Roman"/>
+          <w:sz w:val="24"/>
+          <w:szCs w:val="24"/>
+          <w:lang w:val="en-US"/>
+        </w:rPr>
+      </w:pPr>
+      <w:r>
+        <w:rPr>
+          <w:rFonts w:ascii="Consolas" w:hAnsi="Consolas" w:cs="Times New Roman"/>
+          <w:sz w:val="24"/>
+          <w:szCs w:val="24"/>
+          <w:lang w:val="en-US"/>
+        </w:rPr>
+        <w:t xml:space="preserve">        }</w:t>
+      </w:r>
+    </w:p>
+    <w:p>
+      <w:pPr>
+        <w:spacing w:line="240" w:lineRule="auto"/>
+        <w:rPr>
+          <w:rFonts w:ascii="Consolas" w:hAnsi="Consolas" w:cs="Times New Roman"/>
+          <w:sz w:val="24"/>
+          <w:szCs w:val="24"/>
+          <w:lang w:val="en-US"/>
+        </w:rPr>
+      </w:pPr>
+    </w:p>
+    <w:p>
+      <w:pPr>
+        <w:spacing w:line="240" w:lineRule="auto"/>
+        <w:rPr>
+          <w:rFonts w:ascii="Consolas" w:hAnsi="Consolas" w:cs="Times New Roman"/>
+          <w:sz w:val="24"/>
+          <w:szCs w:val="24"/>
+          <w:lang w:val="en-US"/>
+        </w:rPr>
+      </w:pPr>
+      <w:r>
+        <w:rPr>
+          <w:rFonts w:ascii="Consolas" w:hAnsi="Consolas" w:cs="Times New Roman"/>
+          <w:sz w:val="24"/>
+          <w:szCs w:val="24"/>
+          <w:lang w:val="en-US"/>
+        </w:rPr>
+        <w:t xml:space="preserve">        private List&lt;</w:t>
+      </w:r>
+      <w:proofErr w:type="spellStart"/>
+      <w:r>
+        <w:rPr>
+          <w:rFonts w:ascii="Consolas" w:hAnsi="Consolas" w:cs="Times New Roman"/>
+          <w:sz w:val="24"/>
+          <w:szCs w:val="24"/>
+          <w:lang w:val="en-US"/>
+        </w:rPr>
+        <w:t>IComponent</w:t>
+      </w:r>
+      <w:proofErr w:type="spellEnd"/>
+      <w:r>
+        <w:rPr>
+          <w:rFonts w:ascii="Consolas" w:hAnsi="Consolas" w:cs="Times New Roman"/>
+          <w:sz w:val="24"/>
+          <w:szCs w:val="24"/>
+          <w:lang w:val="en-US"/>
+        </w:rPr>
+        <w:t xml:space="preserve">&gt; </w:t>
+      </w:r>
+      <w:proofErr w:type="spellStart"/>
+      <w:r>
+        <w:rPr>
+          <w:rFonts w:ascii="Consolas" w:hAnsi="Consolas" w:cs="Times New Roman"/>
+          <w:sz w:val="24"/>
+          <w:szCs w:val="24"/>
+          <w:lang w:val="en-US"/>
+        </w:rPr>
+        <w:t>Сontents</w:t>
+      </w:r>
+      <w:proofErr w:type="spellEnd"/>
+      <w:r>
+        <w:rPr>
+          <w:rFonts w:ascii="Consolas" w:hAnsi="Consolas" w:cs="Times New Roman"/>
+          <w:sz w:val="24"/>
+          <w:szCs w:val="24"/>
+          <w:lang w:val="en-US"/>
+        </w:rPr>
+        <w:t xml:space="preserve"> = new List&lt;</w:t>
+      </w:r>
+      <w:proofErr w:type="spellStart"/>
+      <w:r>
+        <w:rPr>
+          <w:rFonts w:ascii="Consolas" w:hAnsi="Consolas" w:cs="Times New Roman"/>
+          <w:sz w:val="24"/>
+          <w:szCs w:val="24"/>
+          <w:lang w:val="en-US"/>
+        </w:rPr>
+        <w:t>IComponent</w:t>
+      </w:r>
+      <w:proofErr w:type="spellEnd"/>
+      <w:proofErr w:type="gramStart"/>
+      <w:r>
+        <w:rPr>
+          <w:rFonts w:ascii="Consolas" w:hAnsi="Consolas" w:cs="Times New Roman"/>
+          <w:sz w:val="24"/>
+          <w:szCs w:val="24"/>
+          <w:lang w:val="en-US"/>
+        </w:rPr>
+        <w:t>&gt;(</w:t>
+      </w:r>
+      <w:proofErr w:type="gramEnd"/>
+      <w:r>
+        <w:rPr>
+          <w:rFonts w:ascii="Consolas" w:hAnsi="Consolas" w:cs="Times New Roman"/>
+          <w:sz w:val="24"/>
+          <w:szCs w:val="24"/>
+          <w:lang w:val="en-US"/>
+        </w:rPr>
+        <w:t>);</w:t>
+      </w:r>
+    </w:p>
+    <w:p>
+      <w:pPr>
+        <w:spacing w:line="240" w:lineRule="auto"/>
+        <w:rPr>
+          <w:rFonts w:ascii="Consolas" w:hAnsi="Consolas" w:cs="Times New Roman"/>
+          <w:sz w:val="24"/>
+          <w:szCs w:val="24"/>
+          <w:lang w:val="en-US"/>
+        </w:rPr>
+      </w:pPr>
+    </w:p>
+    <w:p>
+      <w:pPr>
+        <w:spacing w:line="240" w:lineRule="auto"/>
+        <w:rPr>
+          <w:rFonts w:ascii="Consolas" w:hAnsi="Consolas" w:cs="Times New Roman"/>
+          <w:sz w:val="24"/>
+          <w:szCs w:val="24"/>
+          <w:lang w:val="en-US"/>
+        </w:rPr>
+      </w:pPr>
+      <w:r>
+        <w:rPr>
+          <w:rFonts w:ascii="Consolas" w:hAnsi="Consolas" w:cs="Times New Roman"/>
+          <w:sz w:val="24"/>
+          <w:szCs w:val="24"/>
+          <w:lang w:val="en-US"/>
+        </w:rPr>
+        <w:t xml:space="preserve">        public string Name </w:t>
+      </w:r>
+      <w:proofErr w:type="gramStart"/>
+      <w:r>
+        <w:rPr>
+          <w:rFonts w:ascii="Consolas" w:hAnsi="Consolas" w:cs="Times New Roman"/>
+          <w:sz w:val="24"/>
+          <w:szCs w:val="24"/>
+          <w:lang w:val="en-US"/>
+        </w:rPr>
+        <w:t>{ get</w:t>
+      </w:r>
+      <w:proofErr w:type="gramEnd"/>
+      <w:r>
+        <w:rPr>
+          <w:rFonts w:ascii="Consolas" w:hAnsi="Consolas" w:cs="Times New Roman"/>
+          <w:sz w:val="24"/>
+          <w:szCs w:val="24"/>
+          <w:lang w:val="en-US"/>
+        </w:rPr>
+        <w:t>; set; }</w:t>
+      </w:r>
+    </w:p>
+    <w:p>
+      <w:pPr>
+        <w:spacing w:line="240" w:lineRule="auto"/>
+        <w:rPr>
+          <w:rFonts w:ascii="Consolas" w:hAnsi="Consolas" w:cs="Times New Roman"/>
+          <w:sz w:val="24"/>
+          <w:szCs w:val="24"/>
+          <w:lang w:val="en-US"/>
+        </w:rPr>
+      </w:pPr>
+      <w:r>
+        <w:rPr>
+          <w:rFonts w:ascii="Consolas" w:hAnsi="Consolas" w:cs="Times New Roman"/>
+          <w:sz w:val="24"/>
+          <w:szCs w:val="24"/>
+          <w:lang w:val="en-US"/>
+        </w:rPr>
+        <w:t xml:space="preserve">    }</w:t>
+      </w:r>
+    </w:p>
+    <w:p>
+      <w:pPr>
+        <w:spacing w:line="240" w:lineRule="auto"/>
+        <w:rPr>
+          <w:rFonts w:ascii="Consolas" w:hAnsi="Consolas" w:cs="Times New Roman"/>
+          <w:sz w:val="24"/>
+          <w:szCs w:val="24"/>
+          <w:lang w:val="en-US"/>
+        </w:rPr>
+      </w:pPr>
+      <w:r>
+        <w:rPr>
+          <w:rFonts w:ascii="Consolas" w:hAnsi="Consolas" w:cs="Times New Roman"/>
+          <w:sz w:val="24"/>
+          <w:szCs w:val="24"/>
+          <w:lang w:val="en-US"/>
+        </w:rPr>
+        <w:t>}</w:t>
+      </w:r>
     </w:p>
     <w:p>
       <w:pPr>
@@ -1522,13 +6421,685 @@
       <w:pPr>
         <w:spacing w:line="240" w:lineRule="auto"/>
         <w:rPr>
-          <w:rFonts w:cs="Times New Roman"/>
-          <w:b/>
-          <w:bCs/>
-          <w:szCs w:val="28"/>
-          <w:lang w:val="en-US"/>
-        </w:rPr>
-      </w:pPr>
+          <w:rFonts w:ascii="Consolas" w:hAnsi="Consolas" w:cs="Times New Roman"/>
+          <w:sz w:val="24"/>
+          <w:szCs w:val="24"/>
+          <w:lang w:val="en-US"/>
+        </w:rPr>
+      </w:pPr>
+      <w:r>
+        <w:rPr>
+          <w:rFonts w:ascii="Consolas" w:hAnsi="Consolas" w:cs="Times New Roman"/>
+          <w:sz w:val="24"/>
+          <w:szCs w:val="24"/>
+          <w:lang w:val="en-US"/>
+        </w:rPr>
+        <w:t xml:space="preserve">using </w:t>
+      </w:r>
+      <w:proofErr w:type="gramStart"/>
+      <w:r>
+        <w:rPr>
+          <w:rFonts w:ascii="Consolas" w:hAnsi="Consolas" w:cs="Times New Roman"/>
+          <w:sz w:val="24"/>
+          <w:szCs w:val="24"/>
+          <w:lang w:val="en-US"/>
+        </w:rPr>
+        <w:t>System;</w:t>
+      </w:r>
+      <w:proofErr w:type="gramEnd"/>
+    </w:p>
+    <w:p>
+      <w:pPr>
+        <w:spacing w:line="240" w:lineRule="auto"/>
+        <w:rPr>
+          <w:rFonts w:ascii="Consolas" w:hAnsi="Consolas" w:cs="Times New Roman"/>
+          <w:sz w:val="24"/>
+          <w:szCs w:val="24"/>
+          <w:lang w:val="en-US"/>
+        </w:rPr>
+      </w:pPr>
+      <w:r>
+        <w:rPr>
+          <w:rFonts w:ascii="Consolas" w:hAnsi="Consolas" w:cs="Times New Roman"/>
+          <w:sz w:val="24"/>
+          <w:szCs w:val="24"/>
+          <w:lang w:val="en-US"/>
+        </w:rPr>
+        <w:t xml:space="preserve">using </w:t>
+      </w:r>
+      <w:proofErr w:type="spellStart"/>
+      <w:proofErr w:type="gramStart"/>
+      <w:r>
+        <w:rPr>
+          <w:rFonts w:ascii="Consolas" w:hAnsi="Consolas" w:cs="Times New Roman"/>
+          <w:sz w:val="24"/>
+          <w:szCs w:val="24"/>
+          <w:lang w:val="en-US"/>
+        </w:rPr>
+        <w:t>System.Collections.Generic</w:t>
+      </w:r>
+      <w:proofErr w:type="spellEnd"/>
+      <w:proofErr w:type="gramEnd"/>
+      <w:r>
+        <w:rPr>
+          <w:rFonts w:ascii="Consolas" w:hAnsi="Consolas" w:cs="Times New Roman"/>
+          <w:sz w:val="24"/>
+          <w:szCs w:val="24"/>
+          <w:lang w:val="en-US"/>
+        </w:rPr>
+        <w:t>;</w:t>
+      </w:r>
+    </w:p>
+    <w:p>
+      <w:pPr>
+        <w:spacing w:line="240" w:lineRule="auto"/>
+        <w:rPr>
+          <w:rFonts w:ascii="Consolas" w:hAnsi="Consolas" w:cs="Times New Roman"/>
+          <w:sz w:val="24"/>
+          <w:szCs w:val="24"/>
+          <w:lang w:val="en-US"/>
+        </w:rPr>
+      </w:pPr>
+      <w:r>
+        <w:rPr>
+          <w:rFonts w:ascii="Consolas" w:hAnsi="Consolas" w:cs="Times New Roman"/>
+          <w:sz w:val="24"/>
+          <w:szCs w:val="24"/>
+          <w:lang w:val="en-US"/>
+        </w:rPr>
+        <w:t xml:space="preserve">using </w:t>
+      </w:r>
+      <w:proofErr w:type="spellStart"/>
+      <w:r>
+        <w:rPr>
+          <w:rFonts w:ascii="Consolas" w:hAnsi="Consolas" w:cs="Times New Roman"/>
+          <w:sz w:val="24"/>
+          <w:szCs w:val="24"/>
+          <w:lang w:val="en-US"/>
+        </w:rPr>
+        <w:t>System.</w:t>
+      </w:r>
+      <w:proofErr w:type="gramStart"/>
+      <w:r>
+        <w:rPr>
+          <w:rFonts w:ascii="Consolas" w:hAnsi="Consolas" w:cs="Times New Roman"/>
+          <w:sz w:val="24"/>
+          <w:szCs w:val="24"/>
+          <w:lang w:val="en-US"/>
+        </w:rPr>
+        <w:t>Linq</w:t>
+      </w:r>
+      <w:proofErr w:type="spellEnd"/>
+      <w:r>
+        <w:rPr>
+          <w:rFonts w:ascii="Consolas" w:hAnsi="Consolas" w:cs="Times New Roman"/>
+          <w:sz w:val="24"/>
+          <w:szCs w:val="24"/>
+          <w:lang w:val="en-US"/>
+        </w:rPr>
+        <w:t>;</w:t>
+      </w:r>
+      <w:proofErr w:type="gramEnd"/>
+    </w:p>
+    <w:p>
+      <w:pPr>
+        <w:spacing w:line="240" w:lineRule="auto"/>
+        <w:rPr>
+          <w:rFonts w:ascii="Consolas" w:hAnsi="Consolas" w:cs="Times New Roman"/>
+          <w:sz w:val="24"/>
+          <w:szCs w:val="24"/>
+          <w:lang w:val="en-US"/>
+        </w:rPr>
+      </w:pPr>
+      <w:r>
+        <w:rPr>
+          <w:rFonts w:ascii="Consolas" w:hAnsi="Consolas" w:cs="Times New Roman"/>
+          <w:sz w:val="24"/>
+          <w:szCs w:val="24"/>
+          <w:lang w:val="en-US"/>
+        </w:rPr>
+        <w:t xml:space="preserve">using </w:t>
+      </w:r>
+      <w:proofErr w:type="spellStart"/>
+      <w:r>
+        <w:rPr>
+          <w:rFonts w:ascii="Consolas" w:hAnsi="Consolas" w:cs="Times New Roman"/>
+          <w:sz w:val="24"/>
+          <w:szCs w:val="24"/>
+          <w:lang w:val="en-US"/>
+        </w:rPr>
+        <w:t>System.</w:t>
+      </w:r>
+      <w:proofErr w:type="gramStart"/>
+      <w:r>
+        <w:rPr>
+          <w:rFonts w:ascii="Consolas" w:hAnsi="Consolas" w:cs="Times New Roman"/>
+          <w:sz w:val="24"/>
+          <w:szCs w:val="24"/>
+          <w:lang w:val="en-US"/>
+        </w:rPr>
+        <w:t>Text</w:t>
+      </w:r>
+      <w:proofErr w:type="spellEnd"/>
+      <w:r>
+        <w:rPr>
+          <w:rFonts w:ascii="Consolas" w:hAnsi="Consolas" w:cs="Times New Roman"/>
+          <w:sz w:val="24"/>
+          <w:szCs w:val="24"/>
+          <w:lang w:val="en-US"/>
+        </w:rPr>
+        <w:t>;</w:t>
+      </w:r>
+      <w:proofErr w:type="gramEnd"/>
+    </w:p>
+    <w:p>
+      <w:pPr>
+        <w:spacing w:line="240" w:lineRule="auto"/>
+        <w:rPr>
+          <w:rFonts w:ascii="Consolas" w:hAnsi="Consolas" w:cs="Times New Roman"/>
+          <w:sz w:val="24"/>
+          <w:szCs w:val="24"/>
+          <w:lang w:val="en-US"/>
+        </w:rPr>
+      </w:pPr>
+      <w:r>
+        <w:rPr>
+          <w:rFonts w:ascii="Consolas" w:hAnsi="Consolas" w:cs="Times New Roman"/>
+          <w:sz w:val="24"/>
+          <w:szCs w:val="24"/>
+          <w:lang w:val="en-US"/>
+        </w:rPr>
+        <w:t xml:space="preserve">using </w:t>
+      </w:r>
+      <w:proofErr w:type="spellStart"/>
+      <w:proofErr w:type="gramStart"/>
+      <w:r>
+        <w:rPr>
+          <w:rFonts w:ascii="Consolas" w:hAnsi="Consolas" w:cs="Times New Roman"/>
+          <w:sz w:val="24"/>
+          <w:szCs w:val="24"/>
+          <w:lang w:val="en-US"/>
+        </w:rPr>
+        <w:t>System.Threading.Tasks</w:t>
+      </w:r>
+      <w:proofErr w:type="spellEnd"/>
+      <w:proofErr w:type="gramEnd"/>
+      <w:r>
+        <w:rPr>
+          <w:rFonts w:ascii="Consolas" w:hAnsi="Consolas" w:cs="Times New Roman"/>
+          <w:sz w:val="24"/>
+          <w:szCs w:val="24"/>
+          <w:lang w:val="en-US"/>
+        </w:rPr>
+        <w:t>;</w:t>
+      </w:r>
+    </w:p>
+    <w:p>
+      <w:pPr>
+        <w:spacing w:line="240" w:lineRule="auto"/>
+        <w:rPr>
+          <w:rFonts w:ascii="Consolas" w:hAnsi="Consolas" w:cs="Times New Roman"/>
+          <w:sz w:val="24"/>
+          <w:szCs w:val="24"/>
+          <w:lang w:val="en-US"/>
+        </w:rPr>
+      </w:pPr>
+    </w:p>
+    <w:p>
+      <w:pPr>
+        <w:spacing w:line="240" w:lineRule="auto"/>
+        <w:rPr>
+          <w:rFonts w:ascii="Consolas" w:hAnsi="Consolas" w:cs="Times New Roman"/>
+          <w:sz w:val="24"/>
+          <w:szCs w:val="24"/>
+          <w:lang w:val="en-US"/>
+        </w:rPr>
+      </w:pPr>
+      <w:r>
+        <w:rPr>
+          <w:rFonts w:ascii="Consolas" w:hAnsi="Consolas" w:cs="Times New Roman"/>
+          <w:sz w:val="24"/>
+          <w:szCs w:val="24"/>
+          <w:lang w:val="en-US"/>
+        </w:rPr>
+        <w:t>namespace Soft_Laba2</w:t>
+      </w:r>
+    </w:p>
+    <w:p>
+      <w:pPr>
+        <w:spacing w:line="240" w:lineRule="auto"/>
+        <w:rPr>
+          <w:rFonts w:ascii="Consolas" w:hAnsi="Consolas" w:cs="Times New Roman"/>
+          <w:sz w:val="24"/>
+          <w:szCs w:val="24"/>
+          <w:lang w:val="en-US"/>
+        </w:rPr>
+      </w:pPr>
+      <w:r>
+        <w:rPr>
+          <w:rFonts w:ascii="Consolas" w:hAnsi="Consolas" w:cs="Times New Roman"/>
+          <w:sz w:val="24"/>
+          <w:szCs w:val="24"/>
+          <w:lang w:val="en-US"/>
+        </w:rPr>
+        <w:t>{</w:t>
+      </w:r>
+    </w:p>
+    <w:p>
+      <w:pPr>
+        <w:spacing w:line="240" w:lineRule="auto"/>
+        <w:rPr>
+          <w:rFonts w:ascii="Consolas" w:hAnsi="Consolas" w:cs="Times New Roman"/>
+          <w:sz w:val="24"/>
+          <w:szCs w:val="24"/>
+          <w:lang w:val="en-US"/>
+        </w:rPr>
+      </w:pPr>
+      <w:r>
+        <w:rPr>
+          <w:rFonts w:ascii="Consolas" w:hAnsi="Consolas" w:cs="Times New Roman"/>
+          <w:sz w:val="24"/>
+          <w:szCs w:val="24"/>
+          <w:lang w:val="en-US"/>
+        </w:rPr>
+        <w:t xml:space="preserve">    internal class </w:t>
+      </w:r>
+      <w:proofErr w:type="gramStart"/>
+      <w:r>
+        <w:rPr>
+          <w:rFonts w:ascii="Consolas" w:hAnsi="Consolas" w:cs="Times New Roman"/>
+          <w:sz w:val="24"/>
+          <w:szCs w:val="24"/>
+          <w:lang w:val="en-US"/>
+        </w:rPr>
+        <w:t>Gift :</w:t>
+      </w:r>
+      <w:proofErr w:type="gramEnd"/>
+      <w:r>
+        <w:rPr>
+          <w:rFonts w:ascii="Consolas" w:hAnsi="Consolas" w:cs="Times New Roman"/>
+          <w:sz w:val="24"/>
+          <w:szCs w:val="24"/>
+          <w:lang w:val="en-US"/>
+        </w:rPr>
+        <w:t xml:space="preserve"> </w:t>
+      </w:r>
+      <w:proofErr w:type="spellStart"/>
+      <w:r>
+        <w:rPr>
+          <w:rFonts w:ascii="Consolas" w:hAnsi="Consolas" w:cs="Times New Roman"/>
+          <w:sz w:val="24"/>
+          <w:szCs w:val="24"/>
+          <w:lang w:val="en-US"/>
+        </w:rPr>
+        <w:t>IComponent</w:t>
+      </w:r>
+      <w:proofErr w:type="spellEnd"/>
+    </w:p>
+    <w:p>
+      <w:pPr>
+        <w:spacing w:line="240" w:lineRule="auto"/>
+        <w:rPr>
+          <w:rFonts w:ascii="Consolas" w:hAnsi="Consolas" w:cs="Times New Roman"/>
+          <w:sz w:val="24"/>
+          <w:szCs w:val="24"/>
+          <w:lang w:val="en-US"/>
+        </w:rPr>
+      </w:pPr>
+      <w:r>
+        <w:rPr>
+          <w:rFonts w:ascii="Consolas" w:hAnsi="Consolas" w:cs="Times New Roman"/>
+          <w:sz w:val="24"/>
+          <w:szCs w:val="24"/>
+          <w:lang w:val="en-US"/>
+        </w:rPr>
+        <w:t xml:space="preserve">    {</w:t>
+      </w:r>
+    </w:p>
+    <w:p>
+      <w:pPr>
+        <w:spacing w:line="240" w:lineRule="auto"/>
+        <w:rPr>
+          <w:rFonts w:ascii="Consolas" w:hAnsi="Consolas" w:cs="Times New Roman"/>
+          <w:sz w:val="24"/>
+          <w:szCs w:val="24"/>
+          <w:lang w:val="en-US"/>
+        </w:rPr>
+      </w:pPr>
+      <w:r>
+        <w:rPr>
+          <w:rFonts w:ascii="Consolas" w:hAnsi="Consolas" w:cs="Times New Roman"/>
+          <w:sz w:val="24"/>
+          <w:szCs w:val="24"/>
+          <w:lang w:val="en-US"/>
+        </w:rPr>
+        <w:t xml:space="preserve">        public </w:t>
+      </w:r>
+      <w:proofErr w:type="gramStart"/>
+      <w:r>
+        <w:rPr>
+          <w:rFonts w:ascii="Consolas" w:hAnsi="Consolas" w:cs="Times New Roman"/>
+          <w:sz w:val="24"/>
+          <w:szCs w:val="24"/>
+          <w:lang w:val="en-US"/>
+        </w:rPr>
+        <w:t>Gift(</w:t>
+      </w:r>
+      <w:proofErr w:type="gramEnd"/>
+      <w:r>
+        <w:rPr>
+          <w:rFonts w:ascii="Consolas" w:hAnsi="Consolas" w:cs="Times New Roman"/>
+          <w:sz w:val="24"/>
+          <w:szCs w:val="24"/>
+          <w:lang w:val="en-US"/>
+        </w:rPr>
+        <w:t>string name)</w:t>
+      </w:r>
+    </w:p>
+    <w:p>
+      <w:pPr>
+        <w:spacing w:line="240" w:lineRule="auto"/>
+        <w:rPr>
+          <w:rFonts w:ascii="Consolas" w:hAnsi="Consolas" w:cs="Times New Roman"/>
+          <w:sz w:val="24"/>
+          <w:szCs w:val="24"/>
+          <w:lang w:val="en-US"/>
+        </w:rPr>
+      </w:pPr>
+      <w:r>
+        <w:rPr>
+          <w:rFonts w:ascii="Consolas" w:hAnsi="Consolas" w:cs="Times New Roman"/>
+          <w:sz w:val="24"/>
+          <w:szCs w:val="24"/>
+          <w:lang w:val="en-US"/>
+        </w:rPr>
+        <w:lastRenderedPageBreak/>
+        <w:t xml:space="preserve">        {</w:t>
+      </w:r>
+    </w:p>
+    <w:p>
+      <w:pPr>
+        <w:spacing w:line="240" w:lineRule="auto"/>
+        <w:rPr>
+          <w:rFonts w:ascii="Consolas" w:hAnsi="Consolas" w:cs="Times New Roman"/>
+          <w:sz w:val="24"/>
+          <w:szCs w:val="24"/>
+          <w:lang w:val="en-US"/>
+        </w:rPr>
+      </w:pPr>
+      <w:r>
+        <w:rPr>
+          <w:rFonts w:ascii="Consolas" w:hAnsi="Consolas" w:cs="Times New Roman"/>
+          <w:sz w:val="24"/>
+          <w:szCs w:val="24"/>
+          <w:lang w:val="en-US"/>
+        </w:rPr>
+        <w:t xml:space="preserve">            Name = </w:t>
+      </w:r>
+      <w:proofErr w:type="gramStart"/>
+      <w:r>
+        <w:rPr>
+          <w:rFonts w:ascii="Consolas" w:hAnsi="Consolas" w:cs="Times New Roman"/>
+          <w:sz w:val="24"/>
+          <w:szCs w:val="24"/>
+          <w:lang w:val="en-US"/>
+        </w:rPr>
+        <w:t>name;</w:t>
+      </w:r>
+      <w:proofErr w:type="gramEnd"/>
+    </w:p>
+    <w:p>
+      <w:pPr>
+        <w:spacing w:line="240" w:lineRule="auto"/>
+        <w:rPr>
+          <w:rFonts w:ascii="Consolas" w:hAnsi="Consolas" w:cs="Times New Roman"/>
+          <w:sz w:val="24"/>
+          <w:szCs w:val="24"/>
+          <w:lang w:val="en-US"/>
+        </w:rPr>
+      </w:pPr>
+      <w:r>
+        <w:rPr>
+          <w:rFonts w:ascii="Consolas" w:hAnsi="Consolas" w:cs="Times New Roman"/>
+          <w:sz w:val="24"/>
+          <w:szCs w:val="24"/>
+          <w:lang w:val="en-US"/>
+        </w:rPr>
+        <w:t xml:space="preserve">        }</w:t>
+      </w:r>
+    </w:p>
+    <w:p>
+      <w:pPr>
+        <w:spacing w:line="240" w:lineRule="auto"/>
+        <w:rPr>
+          <w:rFonts w:ascii="Consolas" w:hAnsi="Consolas" w:cs="Times New Roman"/>
+          <w:sz w:val="24"/>
+          <w:szCs w:val="24"/>
+          <w:lang w:val="en-US"/>
+        </w:rPr>
+      </w:pPr>
+    </w:p>
+    <w:p>
+      <w:pPr>
+        <w:spacing w:line="240" w:lineRule="auto"/>
+        <w:rPr>
+          <w:rFonts w:ascii="Consolas" w:hAnsi="Consolas" w:cs="Times New Roman"/>
+          <w:sz w:val="24"/>
+          <w:szCs w:val="24"/>
+          <w:lang w:val="en-US"/>
+        </w:rPr>
+      </w:pPr>
+      <w:r>
+        <w:rPr>
+          <w:rFonts w:ascii="Consolas" w:hAnsi="Consolas" w:cs="Times New Roman"/>
+          <w:sz w:val="24"/>
+          <w:szCs w:val="24"/>
+          <w:lang w:val="en-US"/>
+        </w:rPr>
+        <w:t xml:space="preserve">        public void </w:t>
+      </w:r>
+      <w:proofErr w:type="gramStart"/>
+      <w:r>
+        <w:rPr>
+          <w:rFonts w:ascii="Consolas" w:hAnsi="Consolas" w:cs="Times New Roman"/>
+          <w:sz w:val="24"/>
+          <w:szCs w:val="24"/>
+          <w:lang w:val="en-US"/>
+        </w:rPr>
+        <w:t>Info(</w:t>
+      </w:r>
+      <w:proofErr w:type="gramEnd"/>
+      <w:r>
+        <w:rPr>
+          <w:rFonts w:ascii="Consolas" w:hAnsi="Consolas" w:cs="Times New Roman"/>
+          <w:sz w:val="24"/>
+          <w:szCs w:val="24"/>
+          <w:lang w:val="en-US"/>
+        </w:rPr>
+        <w:t>)</w:t>
+      </w:r>
+    </w:p>
+    <w:p>
+      <w:pPr>
+        <w:spacing w:line="240" w:lineRule="auto"/>
+        <w:rPr>
+          <w:rFonts w:ascii="Consolas" w:hAnsi="Consolas" w:cs="Times New Roman"/>
+          <w:sz w:val="24"/>
+          <w:szCs w:val="24"/>
+          <w:lang w:val="en-US"/>
+        </w:rPr>
+      </w:pPr>
+      <w:r>
+        <w:rPr>
+          <w:rFonts w:ascii="Consolas" w:hAnsi="Consolas" w:cs="Times New Roman"/>
+          <w:sz w:val="24"/>
+          <w:szCs w:val="24"/>
+          <w:lang w:val="en-US"/>
+        </w:rPr>
+        <w:t xml:space="preserve">        {</w:t>
+      </w:r>
+    </w:p>
+    <w:p>
+      <w:pPr>
+        <w:spacing w:line="240" w:lineRule="auto"/>
+        <w:rPr>
+          <w:rFonts w:ascii="Consolas" w:hAnsi="Consolas" w:cs="Times New Roman"/>
+          <w:sz w:val="24"/>
+          <w:szCs w:val="24"/>
+          <w:lang w:val="en-US"/>
+        </w:rPr>
+      </w:pPr>
+      <w:r>
+        <w:rPr>
+          <w:rFonts w:ascii="Consolas" w:hAnsi="Consolas" w:cs="Times New Roman"/>
+          <w:sz w:val="24"/>
+          <w:szCs w:val="24"/>
+          <w:lang w:val="en-US"/>
+        </w:rPr>
+        <w:t xml:space="preserve">            </w:t>
+      </w:r>
+      <w:proofErr w:type="spellStart"/>
+      <w:r>
+        <w:rPr>
+          <w:rFonts w:ascii="Consolas" w:hAnsi="Consolas" w:cs="Times New Roman"/>
+          <w:sz w:val="24"/>
+          <w:szCs w:val="24"/>
+          <w:lang w:val="en-US"/>
+        </w:rPr>
+        <w:t>Console.WriteLine</w:t>
+      </w:r>
+      <w:proofErr w:type="spellEnd"/>
+      <w:r>
+        <w:rPr>
+          <w:rFonts w:ascii="Consolas" w:hAnsi="Consolas" w:cs="Times New Roman"/>
+          <w:sz w:val="24"/>
+          <w:szCs w:val="24"/>
+          <w:lang w:val="en-US"/>
+        </w:rPr>
+        <w:t>(Name</w:t>
+      </w:r>
+      <w:proofErr w:type="gramStart"/>
+      <w:r>
+        <w:rPr>
+          <w:rFonts w:ascii="Consolas" w:hAnsi="Consolas" w:cs="Times New Roman"/>
+          <w:sz w:val="24"/>
+          <w:szCs w:val="24"/>
+          <w:lang w:val="en-US"/>
+        </w:rPr>
+        <w:t>);</w:t>
+      </w:r>
+      <w:proofErr w:type="gramEnd"/>
+    </w:p>
+    <w:p>
+      <w:pPr>
+        <w:spacing w:line="240" w:lineRule="auto"/>
+        <w:rPr>
+          <w:rFonts w:ascii="Consolas" w:hAnsi="Consolas" w:cs="Times New Roman"/>
+          <w:sz w:val="24"/>
+          <w:szCs w:val="24"/>
+          <w:lang w:val="en-US"/>
+        </w:rPr>
+      </w:pPr>
+      <w:r>
+        <w:rPr>
+          <w:rFonts w:ascii="Consolas" w:hAnsi="Consolas" w:cs="Times New Roman"/>
+          <w:sz w:val="24"/>
+          <w:szCs w:val="24"/>
+          <w:lang w:val="en-US"/>
+        </w:rPr>
+        <w:t xml:space="preserve">        }</w:t>
+      </w:r>
+    </w:p>
+    <w:p>
+      <w:pPr>
+        <w:spacing w:line="240" w:lineRule="auto"/>
+        <w:rPr>
+          <w:rFonts w:ascii="Consolas" w:hAnsi="Consolas" w:cs="Times New Roman"/>
+          <w:sz w:val="24"/>
+          <w:szCs w:val="24"/>
+          <w:lang w:val="en-US"/>
+        </w:rPr>
+      </w:pPr>
+    </w:p>
+    <w:p>
+      <w:pPr>
+        <w:spacing w:line="240" w:lineRule="auto"/>
+        <w:rPr>
+          <w:rFonts w:ascii="Consolas" w:hAnsi="Consolas" w:cs="Times New Roman"/>
+          <w:sz w:val="24"/>
+          <w:szCs w:val="24"/>
+          <w:lang w:val="en-US"/>
+        </w:rPr>
+      </w:pPr>
+      <w:r>
+        <w:rPr>
+          <w:rFonts w:ascii="Consolas" w:hAnsi="Consolas" w:cs="Times New Roman"/>
+          <w:sz w:val="24"/>
+          <w:szCs w:val="24"/>
+          <w:lang w:val="en-US"/>
+        </w:rPr>
+        <w:t xml:space="preserve">        public string Name </w:t>
+      </w:r>
+      <w:proofErr w:type="gramStart"/>
+      <w:r>
+        <w:rPr>
+          <w:rFonts w:ascii="Consolas" w:hAnsi="Consolas" w:cs="Times New Roman"/>
+          <w:sz w:val="24"/>
+          <w:szCs w:val="24"/>
+          <w:lang w:val="en-US"/>
+        </w:rPr>
+        <w:t>{ get</w:t>
+      </w:r>
+      <w:proofErr w:type="gramEnd"/>
+      <w:r>
+        <w:rPr>
+          <w:rFonts w:ascii="Consolas" w:hAnsi="Consolas" w:cs="Times New Roman"/>
+          <w:sz w:val="24"/>
+          <w:szCs w:val="24"/>
+          <w:lang w:val="en-US"/>
+        </w:rPr>
+        <w:t>; set; }</w:t>
+      </w:r>
+    </w:p>
+    <w:p>
+      <w:pPr>
+        <w:spacing w:line="240" w:lineRule="auto"/>
+        <w:rPr>
+          <w:rFonts w:ascii="Consolas" w:hAnsi="Consolas" w:cs="Times New Roman"/>
+          <w:sz w:val="24"/>
+          <w:szCs w:val="24"/>
+          <w:lang w:val="en-US"/>
+        </w:rPr>
+      </w:pPr>
+      <w:r>
+        <w:rPr>
+          <w:rFonts w:ascii="Consolas" w:hAnsi="Consolas" w:cs="Times New Roman"/>
+          <w:sz w:val="24"/>
+          <w:szCs w:val="24"/>
+          <w:lang w:val="en-US"/>
+        </w:rPr>
+        <w:t xml:space="preserve">    }</w:t>
+      </w:r>
+    </w:p>
+    <w:p>
+      <w:pPr>
+        <w:spacing w:line="240" w:lineRule="auto"/>
+        <w:rPr>
+          <w:rFonts w:ascii="Consolas" w:hAnsi="Consolas" w:cs="Times New Roman"/>
+          <w:sz w:val="24"/>
+          <w:szCs w:val="24"/>
+          <w:lang w:val="en-US"/>
+        </w:rPr>
+      </w:pPr>
+      <w:r>
+        <w:rPr>
+          <w:rFonts w:ascii="Consolas" w:hAnsi="Consolas" w:cs="Times New Roman"/>
+          <w:sz w:val="24"/>
+          <w:szCs w:val="24"/>
+          <w:lang w:val="en-US"/>
+        </w:rPr>
+        <w:t>}</w:t>
+      </w:r>
     </w:p>
     <w:sectPr>
       <w:footerReference w:type="default" r:id="rId11"/>
@@ -1815,8 +7386,8 @@
   <w:abstractNum w:abstractNumId="2" w15:restartNumberingAfterBreak="0">
     <w:nsid w:val="01FA7D96"/>
     <w:multiLevelType w:val="hybridMultilevel"/>
-    <w:tmpl w:val="7F7C4EC2"/>
-    <w:lvl w:ilvl="0" w:tplc="FD52D762">
+    <w:tmpl w:val="FBAA6904"/>
+    <w:lvl w:ilvl="0" w:tplc="32A65A84">
       <w:start w:val="1"/>
       <w:numFmt w:val="decimal"/>
       <w:lvlText w:val="%1)"/>
@@ -1826,6 +7397,8 @@
       </w:pPr>
       <w:rPr>
         <w:rFonts w:hint="default"/>
+        <w:b w:val="0"/>
+        <w:bCs w:val="0"/>
       </w:rPr>
     </w:lvl>
     <w:lvl w:ilvl="1" w:tplc="04190019" w:tentative="1">
